--- a/Nueva carpeta/Javascript de mi proyecto.docx
+++ b/Nueva carpeta/Javascript de mi proyecto.docx
@@ -50,7 +50,7 @@
           <w:noProof/>
         </w:rPr>
         <w:drawing>
-          <wp:inline distT="0" distB="0" distL="0" distR="0" wp14:anchorId="7420671C" wp14:editId="353F0F61">
+          <wp:inline distT="0" distB="0" distL="0" distR="0" wp14:anchorId="7420671C" wp14:editId="04D18190">
             <wp:extent cx="5413248" cy="2468852"/>
             <wp:effectExtent l="0" t="0" r="0" b="8255"/>
             <wp:docPr id="1372879496" name="Imagen 1"/>
@@ -4728,15 +4728,3981 @@
     <w:p>
       <w:pPr>
         <w:ind w:left="360"/>
-        <w:rPr>
-          <w:rFonts w:ascii="Arial Nova" w:hAnsi="Arial Nova"/>
-          <w:sz w:val="24"/>
-          <w:szCs w:val="24"/>
-        </w:rPr>
-      </w:pPr>
-    </w:p>
-    <w:p>
-      <w:pPr>
+        <w:jc w:val="center"/>
+        <w:rPr>
+          <w:rFonts w:ascii="Arial Black" w:hAnsi="Arial Black"/>
+          <w:sz w:val="40"/>
+          <w:szCs w:val="40"/>
+        </w:rPr>
+      </w:pPr>
+      <w:r>
+        <w:rPr>
+          <w:rFonts w:ascii="Arial Black" w:hAnsi="Arial Black"/>
+          <w:sz w:val="40"/>
+          <w:szCs w:val="40"/>
+        </w:rPr>
+        <w:t>Modificar fecha y hora con mis disponibilidades:</w:t>
+      </w:r>
+    </w:p>
+    <w:p>
+      <w:pPr>
+        <w:ind w:left="360"/>
+        <w:rPr>
+          <w:rFonts w:ascii="Arial Nova" w:hAnsi="Arial Nova"/>
+          <w:sz w:val="24"/>
+          <w:szCs w:val="24"/>
+        </w:rPr>
+      </w:pPr>
+      <w:r>
+        <w:rPr>
+          <w:rFonts w:ascii="Arial Nova" w:hAnsi="Arial Nova"/>
+          <w:sz w:val="24"/>
+          <w:szCs w:val="24"/>
+        </w:rPr>
+        <w:t xml:space="preserve">para que los clientes </w:t>
+      </w:r>
+      <w:r>
+        <w:rPr>
+          <w:rFonts w:ascii="Arial Nova" w:hAnsi="Arial Nova"/>
+          <w:b/>
+          <w:bCs/>
+          <w:sz w:val="24"/>
+          <w:szCs w:val="24"/>
+        </w:rPr>
+        <w:t>no puedan elegir cualquier día ni cualquier hora</w:t>
+      </w:r>
+      <w:r>
+        <w:rPr>
+          <w:rFonts w:ascii="Arial Nova" w:hAnsi="Arial Nova"/>
+          <w:sz w:val="24"/>
+          <w:szCs w:val="24"/>
+        </w:rPr>
+        <w:t xml:space="preserve">, tenemos que </w:t>
+      </w:r>
+      <w:r>
+        <w:rPr>
+          <w:rFonts w:ascii="Arial Nova" w:hAnsi="Arial Nova"/>
+          <w:b/>
+          <w:bCs/>
+          <w:sz w:val="24"/>
+          <w:szCs w:val="24"/>
+        </w:rPr>
+        <w:t>validar la fecha y hora según tu disponibilidad</w:t>
+      </w:r>
+      <w:r>
+        <w:rPr>
+          <w:rFonts w:ascii="Arial Nova" w:hAnsi="Arial Nova"/>
+          <w:sz w:val="24"/>
+          <w:szCs w:val="24"/>
+        </w:rPr>
+        <w:t>:</w:t>
+      </w:r>
+    </w:p>
+    <w:p>
+      <w:pPr>
+        <w:ind w:left="360"/>
+        <w:rPr>
+          <w:rFonts w:ascii="Arial Nova" w:hAnsi="Arial Nova"/>
+          <w:b/>
+          <w:bCs/>
+          <w:sz w:val="24"/>
+          <w:szCs w:val="24"/>
+        </w:rPr>
+      </w:pPr>
+      <w:r>
+        <w:rPr>
+          <w:rFonts w:ascii="Segoe UI Emoji" w:hAnsi="Segoe UI Emoji" w:cs="Segoe UI Emoji"/>
+          <w:b/>
+          <w:bCs/>
+          <w:sz w:val="24"/>
+          <w:szCs w:val="24"/>
+        </w:rPr>
+        <w:t>🕑</w:t>
+      </w:r>
+      <w:r>
+        <w:rPr>
+          <w:rFonts w:ascii="Arial Nova" w:hAnsi="Arial Nova"/>
+          <w:b/>
+          <w:bCs/>
+          <w:sz w:val="24"/>
+          <w:szCs w:val="24"/>
+        </w:rPr>
+        <w:t xml:space="preserve"> Tu disponibilidad:</w:t>
+      </w:r>
+    </w:p>
+    <w:p>
+      <w:pPr>
+        <w:numPr>
+          <w:ilvl w:val="0"/>
+          <w:numId w:val="8"/>
+        </w:numPr>
+        <w:rPr>
+          <w:rFonts w:ascii="Arial Nova" w:hAnsi="Arial Nova"/>
+          <w:sz w:val="24"/>
+          <w:szCs w:val="24"/>
+        </w:rPr>
+      </w:pPr>
+      <w:r>
+        <w:rPr>
+          <w:rFonts w:ascii="Arial Nova" w:hAnsi="Arial Nova"/>
+          <w:b/>
+          <w:bCs/>
+          <w:sz w:val="24"/>
+          <w:szCs w:val="24"/>
+        </w:rPr>
+        <w:t>Lunes a viernes:</w:t>
+      </w:r>
+    </w:p>
+    <w:p>
+      <w:pPr>
+        <w:numPr>
+          <w:ilvl w:val="1"/>
+          <w:numId w:val="8"/>
+        </w:numPr>
+        <w:rPr>
+          <w:rFonts w:ascii="Arial Nova" w:hAnsi="Arial Nova"/>
+          <w:sz w:val="24"/>
+          <w:szCs w:val="24"/>
+        </w:rPr>
+      </w:pPr>
+      <w:r>
+        <w:rPr>
+          <w:rFonts w:ascii="Arial Nova" w:hAnsi="Arial Nova"/>
+          <w:b/>
+          <w:bCs/>
+          <w:sz w:val="24"/>
+          <w:szCs w:val="24"/>
+        </w:rPr>
+        <w:t>Mañana:</w:t>
+      </w:r>
+      <w:r>
+        <w:rPr>
+          <w:rFonts w:ascii="Arial Nova" w:hAnsi="Arial Nova"/>
+          <w:sz w:val="24"/>
+          <w:szCs w:val="24"/>
+        </w:rPr>
+        <w:t xml:space="preserve"> solo un turno entre </w:t>
+      </w:r>
+      <w:r>
+        <w:rPr>
+          <w:rFonts w:ascii="Arial Nova" w:hAnsi="Arial Nova"/>
+          <w:b/>
+          <w:bCs/>
+          <w:sz w:val="24"/>
+          <w:szCs w:val="24"/>
+        </w:rPr>
+        <w:t>9:00 y 11:00</w:t>
+      </w:r>
+    </w:p>
+    <w:p>
+      <w:pPr>
+        <w:numPr>
+          <w:ilvl w:val="1"/>
+          <w:numId w:val="8"/>
+        </w:numPr>
+        <w:rPr>
+          <w:rFonts w:ascii="Arial Nova" w:hAnsi="Arial Nova"/>
+          <w:sz w:val="24"/>
+          <w:szCs w:val="24"/>
+        </w:rPr>
+      </w:pPr>
+      <w:r>
+        <w:rPr>
+          <w:rFonts w:ascii="Arial Nova" w:hAnsi="Arial Nova"/>
+          <w:b/>
+          <w:bCs/>
+          <w:sz w:val="24"/>
+          <w:szCs w:val="24"/>
+        </w:rPr>
+        <w:t>Tarde:</w:t>
+      </w:r>
+      <w:r>
+        <w:rPr>
+          <w:rFonts w:ascii="Arial Nova" w:hAnsi="Arial Nova"/>
+          <w:sz w:val="24"/>
+          <w:szCs w:val="24"/>
+        </w:rPr>
+        <w:t xml:space="preserve"> a partir de </w:t>
+      </w:r>
+      <w:r>
+        <w:rPr>
+          <w:rFonts w:ascii="Arial Nova" w:hAnsi="Arial Nova"/>
+          <w:b/>
+          <w:bCs/>
+          <w:sz w:val="24"/>
+          <w:szCs w:val="24"/>
+        </w:rPr>
+        <w:t>18:00 en adelante</w:t>
+      </w:r>
+    </w:p>
+    <w:p>
+      <w:pPr>
+        <w:ind w:left="360"/>
+        <w:rPr>
+          <w:rFonts w:ascii="Arial Nova" w:hAnsi="Arial Nova"/>
+          <w:sz w:val="24"/>
+          <w:szCs w:val="24"/>
+        </w:rPr>
+      </w:pPr>
+    </w:p>
+    <w:p>
+      <w:pPr>
+        <w:spacing w:line="240" w:lineRule="auto"/>
+        <w:ind w:left="360"/>
+        <w:rPr>
+          <w:rFonts w:ascii="Arial Nova" w:hAnsi="Arial Nova"/>
+          <w:sz w:val="24"/>
+          <w:szCs w:val="24"/>
+          <w:highlight w:val="lightGray"/>
+        </w:rPr>
+      </w:pPr>
+      <w:proofErr w:type="spellStart"/>
+      <w:proofErr w:type="gramStart"/>
+      <w:r>
+        <w:rPr>
+          <w:rFonts w:ascii="Arial Nova" w:hAnsi="Arial Nova"/>
+          <w:sz w:val="24"/>
+          <w:szCs w:val="24"/>
+          <w:highlight w:val="lightGray"/>
+        </w:rPr>
+        <w:t>document.querySelector</w:t>
+      </w:r>
+      <w:proofErr w:type="spellEnd"/>
+      <w:proofErr w:type="gramEnd"/>
+      <w:r>
+        <w:rPr>
+          <w:rFonts w:ascii="Arial Nova" w:hAnsi="Arial Nova"/>
+          <w:sz w:val="24"/>
+          <w:szCs w:val="24"/>
+          <w:highlight w:val="lightGray"/>
+        </w:rPr>
+        <w:t>("</w:t>
+      </w:r>
+      <w:proofErr w:type="spellStart"/>
+      <w:r>
+        <w:rPr>
+          <w:rFonts w:ascii="Arial Nova" w:hAnsi="Arial Nova"/>
+          <w:sz w:val="24"/>
+          <w:szCs w:val="24"/>
+          <w:highlight w:val="lightGray"/>
+        </w:rPr>
+        <w:t>form</w:t>
+      </w:r>
+      <w:proofErr w:type="spellEnd"/>
+      <w:r>
+        <w:rPr>
+          <w:rFonts w:ascii="Arial Nova" w:hAnsi="Arial Nova"/>
+          <w:sz w:val="24"/>
+          <w:szCs w:val="24"/>
+          <w:highlight w:val="lightGray"/>
+        </w:rPr>
+        <w:t>"</w:t>
+      </w:r>
+      <w:proofErr w:type="gramStart"/>
+      <w:r>
+        <w:rPr>
+          <w:rFonts w:ascii="Arial Nova" w:hAnsi="Arial Nova"/>
+          <w:sz w:val="24"/>
+          <w:szCs w:val="24"/>
+          <w:highlight w:val="lightGray"/>
+        </w:rPr>
+        <w:t>).</w:t>
+      </w:r>
+      <w:proofErr w:type="spellStart"/>
+      <w:r>
+        <w:rPr>
+          <w:rFonts w:ascii="Arial Nova" w:hAnsi="Arial Nova"/>
+          <w:sz w:val="24"/>
+          <w:szCs w:val="24"/>
+          <w:highlight w:val="lightGray"/>
+        </w:rPr>
+        <w:t>addEventListener</w:t>
+      </w:r>
+      <w:proofErr w:type="spellEnd"/>
+      <w:proofErr w:type="gramEnd"/>
+      <w:r>
+        <w:rPr>
+          <w:rFonts w:ascii="Arial Nova" w:hAnsi="Arial Nova"/>
+          <w:sz w:val="24"/>
+          <w:szCs w:val="24"/>
+          <w:highlight w:val="lightGray"/>
+        </w:rPr>
+        <w:t>("</w:t>
+      </w:r>
+      <w:proofErr w:type="spellStart"/>
+      <w:r>
+        <w:rPr>
+          <w:rFonts w:ascii="Arial Nova" w:hAnsi="Arial Nova"/>
+          <w:sz w:val="24"/>
+          <w:szCs w:val="24"/>
+          <w:highlight w:val="lightGray"/>
+        </w:rPr>
+        <w:t>submit</w:t>
+      </w:r>
+      <w:proofErr w:type="spellEnd"/>
+      <w:r>
+        <w:rPr>
+          <w:rFonts w:ascii="Arial Nova" w:hAnsi="Arial Nova"/>
+          <w:sz w:val="24"/>
+          <w:szCs w:val="24"/>
+          <w:highlight w:val="lightGray"/>
+        </w:rPr>
+        <w:t xml:space="preserve">", </w:t>
+      </w:r>
+      <w:proofErr w:type="spellStart"/>
+      <w:r>
+        <w:rPr>
+          <w:rFonts w:ascii="Arial Nova" w:hAnsi="Arial Nova"/>
+          <w:sz w:val="24"/>
+          <w:szCs w:val="24"/>
+          <w:highlight w:val="lightGray"/>
+        </w:rPr>
+        <w:t>function</w:t>
+      </w:r>
+      <w:proofErr w:type="spellEnd"/>
+      <w:r>
+        <w:rPr>
+          <w:rFonts w:ascii="Arial Nova" w:hAnsi="Arial Nova"/>
+          <w:sz w:val="24"/>
+          <w:szCs w:val="24"/>
+          <w:highlight w:val="lightGray"/>
+        </w:rPr>
+        <w:t xml:space="preserve"> (e) {</w:t>
+      </w:r>
+    </w:p>
+    <w:p>
+      <w:pPr>
+        <w:spacing w:line="240" w:lineRule="auto"/>
+        <w:ind w:left="360"/>
+        <w:rPr>
+          <w:rFonts w:ascii="Arial Nova" w:hAnsi="Arial Nova"/>
+          <w:sz w:val="24"/>
+          <w:szCs w:val="24"/>
+          <w:highlight w:val="lightGray"/>
+        </w:rPr>
+      </w:pPr>
+      <w:r>
+        <w:rPr>
+          <w:rFonts w:ascii="Arial Nova" w:hAnsi="Arial Nova"/>
+          <w:sz w:val="24"/>
+          <w:szCs w:val="24"/>
+          <w:highlight w:val="lightGray"/>
+        </w:rPr>
+        <w:t xml:space="preserve">    </w:t>
+      </w:r>
+      <w:proofErr w:type="spellStart"/>
+      <w:proofErr w:type="gramStart"/>
+      <w:r>
+        <w:rPr>
+          <w:rFonts w:ascii="Arial Nova" w:hAnsi="Arial Nova"/>
+          <w:sz w:val="24"/>
+          <w:szCs w:val="24"/>
+          <w:highlight w:val="lightGray"/>
+        </w:rPr>
+        <w:t>e.preventDefault</w:t>
+      </w:r>
+      <w:proofErr w:type="spellEnd"/>
+      <w:proofErr w:type="gramEnd"/>
+      <w:r>
+        <w:rPr>
+          <w:rFonts w:ascii="Arial Nova" w:hAnsi="Arial Nova"/>
+          <w:sz w:val="24"/>
+          <w:szCs w:val="24"/>
+          <w:highlight w:val="lightGray"/>
+        </w:rPr>
+        <w:t>();</w:t>
+      </w:r>
+    </w:p>
+    <w:p>
+      <w:pPr>
+        <w:spacing w:line="240" w:lineRule="auto"/>
+        <w:ind w:left="360"/>
+        <w:rPr>
+          <w:rFonts w:ascii="Arial Nova" w:hAnsi="Arial Nova"/>
+          <w:sz w:val="24"/>
+          <w:szCs w:val="24"/>
+          <w:highlight w:val="lightGray"/>
+        </w:rPr>
+      </w:pPr>
+      <w:r>
+        <w:rPr>
+          <w:rFonts w:ascii="Arial Nova" w:hAnsi="Arial Nova"/>
+          <w:sz w:val="24"/>
+          <w:szCs w:val="24"/>
+          <w:highlight w:val="lightGray"/>
+        </w:rPr>
+        <w:t xml:space="preserve">    </w:t>
+      </w:r>
+      <w:proofErr w:type="spellStart"/>
+      <w:r>
+        <w:rPr>
+          <w:rFonts w:ascii="Arial Nova" w:hAnsi="Arial Nova"/>
+          <w:sz w:val="24"/>
+          <w:szCs w:val="24"/>
+          <w:highlight w:val="lightGray"/>
+        </w:rPr>
+        <w:t>const</w:t>
+      </w:r>
+      <w:proofErr w:type="spellEnd"/>
+      <w:r>
+        <w:rPr>
+          <w:rFonts w:ascii="Arial Nova" w:hAnsi="Arial Nova"/>
+          <w:sz w:val="24"/>
+          <w:szCs w:val="24"/>
+          <w:highlight w:val="lightGray"/>
+        </w:rPr>
+        <w:t xml:space="preserve"> fecha = new Date(</w:t>
+      </w:r>
+      <w:proofErr w:type="spellStart"/>
+      <w:proofErr w:type="gramStart"/>
+      <w:r>
+        <w:rPr>
+          <w:rFonts w:ascii="Arial Nova" w:hAnsi="Arial Nova"/>
+          <w:sz w:val="24"/>
+          <w:szCs w:val="24"/>
+          <w:highlight w:val="lightGray"/>
+        </w:rPr>
+        <w:t>document.getElementById</w:t>
+      </w:r>
+      <w:proofErr w:type="spellEnd"/>
+      <w:proofErr w:type="gramEnd"/>
+      <w:r>
+        <w:rPr>
+          <w:rFonts w:ascii="Arial Nova" w:hAnsi="Arial Nova"/>
+          <w:sz w:val="24"/>
+          <w:szCs w:val="24"/>
+          <w:highlight w:val="lightGray"/>
+        </w:rPr>
+        <w:t>("fecha").</w:t>
+      </w:r>
+      <w:proofErr w:type="spellStart"/>
+      <w:r>
+        <w:rPr>
+          <w:rFonts w:ascii="Arial Nova" w:hAnsi="Arial Nova"/>
+          <w:sz w:val="24"/>
+          <w:szCs w:val="24"/>
+          <w:highlight w:val="lightGray"/>
+        </w:rPr>
+        <w:t>value</w:t>
+      </w:r>
+      <w:proofErr w:type="spellEnd"/>
+      <w:r>
+        <w:rPr>
+          <w:rFonts w:ascii="Arial Nova" w:hAnsi="Arial Nova"/>
+          <w:sz w:val="24"/>
+          <w:szCs w:val="24"/>
+          <w:highlight w:val="lightGray"/>
+        </w:rPr>
+        <w:t>);</w:t>
+      </w:r>
+    </w:p>
+    <w:p>
+      <w:pPr>
+        <w:spacing w:line="240" w:lineRule="auto"/>
+        <w:ind w:left="360"/>
+        <w:rPr>
+          <w:rFonts w:ascii="Arial Nova" w:hAnsi="Arial Nova"/>
+          <w:sz w:val="24"/>
+          <w:szCs w:val="24"/>
+          <w:highlight w:val="lightGray"/>
+        </w:rPr>
+      </w:pPr>
+      <w:r>
+        <w:rPr>
+          <w:rFonts w:ascii="Arial Nova" w:hAnsi="Arial Nova"/>
+          <w:sz w:val="24"/>
+          <w:szCs w:val="24"/>
+          <w:highlight w:val="lightGray"/>
+        </w:rPr>
+        <w:t xml:space="preserve">    </w:t>
+      </w:r>
+      <w:proofErr w:type="spellStart"/>
+      <w:r>
+        <w:rPr>
+          <w:rFonts w:ascii="Arial Nova" w:hAnsi="Arial Nova"/>
+          <w:sz w:val="24"/>
+          <w:szCs w:val="24"/>
+          <w:highlight w:val="lightGray"/>
+        </w:rPr>
+        <w:t>const</w:t>
+      </w:r>
+      <w:proofErr w:type="spellEnd"/>
+      <w:r>
+        <w:rPr>
+          <w:rFonts w:ascii="Arial Nova" w:hAnsi="Arial Nova"/>
+          <w:sz w:val="24"/>
+          <w:szCs w:val="24"/>
+          <w:highlight w:val="lightGray"/>
+        </w:rPr>
+        <w:t xml:space="preserve"> </w:t>
+      </w:r>
+      <w:proofErr w:type="spellStart"/>
+      <w:r>
+        <w:rPr>
+          <w:rFonts w:ascii="Arial Nova" w:hAnsi="Arial Nova"/>
+          <w:sz w:val="24"/>
+          <w:szCs w:val="24"/>
+          <w:highlight w:val="lightGray"/>
+        </w:rPr>
+        <w:t>horaStr</w:t>
+      </w:r>
+      <w:proofErr w:type="spellEnd"/>
+      <w:r>
+        <w:rPr>
+          <w:rFonts w:ascii="Arial Nova" w:hAnsi="Arial Nova"/>
+          <w:sz w:val="24"/>
+          <w:szCs w:val="24"/>
+          <w:highlight w:val="lightGray"/>
+        </w:rPr>
+        <w:t xml:space="preserve"> = </w:t>
+      </w:r>
+      <w:proofErr w:type="spellStart"/>
+      <w:proofErr w:type="gramStart"/>
+      <w:r>
+        <w:rPr>
+          <w:rFonts w:ascii="Arial Nova" w:hAnsi="Arial Nova"/>
+          <w:sz w:val="24"/>
+          <w:szCs w:val="24"/>
+          <w:highlight w:val="lightGray"/>
+        </w:rPr>
+        <w:t>document.getElementById</w:t>
+      </w:r>
+      <w:proofErr w:type="spellEnd"/>
+      <w:proofErr w:type="gramEnd"/>
+      <w:r>
+        <w:rPr>
+          <w:rFonts w:ascii="Arial Nova" w:hAnsi="Arial Nova"/>
+          <w:sz w:val="24"/>
+          <w:szCs w:val="24"/>
+          <w:highlight w:val="lightGray"/>
+        </w:rPr>
+        <w:t>("hora").</w:t>
+      </w:r>
+      <w:proofErr w:type="spellStart"/>
+      <w:r>
+        <w:rPr>
+          <w:rFonts w:ascii="Arial Nova" w:hAnsi="Arial Nova"/>
+          <w:sz w:val="24"/>
+          <w:szCs w:val="24"/>
+          <w:highlight w:val="lightGray"/>
+        </w:rPr>
+        <w:t>value</w:t>
+      </w:r>
+      <w:proofErr w:type="spellEnd"/>
+      <w:r>
+        <w:rPr>
+          <w:rFonts w:ascii="Arial Nova" w:hAnsi="Arial Nova"/>
+          <w:sz w:val="24"/>
+          <w:szCs w:val="24"/>
+          <w:highlight w:val="lightGray"/>
+        </w:rPr>
+        <w:t>;</w:t>
+      </w:r>
+    </w:p>
+    <w:p>
+      <w:pPr>
+        <w:spacing w:line="240" w:lineRule="auto"/>
+        <w:ind w:left="360"/>
+        <w:rPr>
+          <w:rFonts w:ascii="Arial Nova" w:hAnsi="Arial Nova"/>
+          <w:sz w:val="24"/>
+          <w:szCs w:val="24"/>
+          <w:highlight w:val="lightGray"/>
+        </w:rPr>
+      </w:pPr>
+      <w:r>
+        <w:rPr>
+          <w:rFonts w:ascii="Arial Nova" w:hAnsi="Arial Nova"/>
+          <w:sz w:val="24"/>
+          <w:szCs w:val="24"/>
+          <w:highlight w:val="lightGray"/>
+        </w:rPr>
+        <w:t xml:space="preserve">    </w:t>
+      </w:r>
+      <w:proofErr w:type="spellStart"/>
+      <w:r>
+        <w:rPr>
+          <w:rFonts w:ascii="Arial Nova" w:hAnsi="Arial Nova"/>
+          <w:sz w:val="24"/>
+          <w:szCs w:val="24"/>
+          <w:highlight w:val="lightGray"/>
+        </w:rPr>
+        <w:t>const</w:t>
+      </w:r>
+      <w:proofErr w:type="spellEnd"/>
+      <w:r>
+        <w:rPr>
+          <w:rFonts w:ascii="Arial Nova" w:hAnsi="Arial Nova"/>
+          <w:sz w:val="24"/>
+          <w:szCs w:val="24"/>
+          <w:highlight w:val="lightGray"/>
+        </w:rPr>
+        <w:t xml:space="preserve"> [hora, minutos] = </w:t>
+      </w:r>
+      <w:proofErr w:type="spellStart"/>
+      <w:r>
+        <w:rPr>
+          <w:rFonts w:ascii="Arial Nova" w:hAnsi="Arial Nova"/>
+          <w:sz w:val="24"/>
+          <w:szCs w:val="24"/>
+          <w:highlight w:val="lightGray"/>
+        </w:rPr>
+        <w:t>horaStr.split</w:t>
+      </w:r>
+      <w:proofErr w:type="spellEnd"/>
+      <w:r>
+        <w:rPr>
+          <w:rFonts w:ascii="Arial Nova" w:hAnsi="Arial Nova"/>
+          <w:sz w:val="24"/>
+          <w:szCs w:val="24"/>
+          <w:highlight w:val="lightGray"/>
+        </w:rPr>
+        <w:t>(":"</w:t>
+      </w:r>
+      <w:proofErr w:type="gramStart"/>
+      <w:r>
+        <w:rPr>
+          <w:rFonts w:ascii="Arial Nova" w:hAnsi="Arial Nova"/>
+          <w:sz w:val="24"/>
+          <w:szCs w:val="24"/>
+          <w:highlight w:val="lightGray"/>
+        </w:rPr>
+        <w:t>).</w:t>
+      </w:r>
+      <w:proofErr w:type="spellStart"/>
+      <w:r>
+        <w:rPr>
+          <w:rFonts w:ascii="Arial Nova" w:hAnsi="Arial Nova"/>
+          <w:sz w:val="24"/>
+          <w:szCs w:val="24"/>
+          <w:highlight w:val="lightGray"/>
+        </w:rPr>
+        <w:t>map</w:t>
+      </w:r>
+      <w:proofErr w:type="spellEnd"/>
+      <w:proofErr w:type="gramEnd"/>
+      <w:r>
+        <w:rPr>
+          <w:rFonts w:ascii="Arial Nova" w:hAnsi="Arial Nova"/>
+          <w:sz w:val="24"/>
+          <w:szCs w:val="24"/>
+          <w:highlight w:val="lightGray"/>
+        </w:rPr>
+        <w:t>(</w:t>
+      </w:r>
+      <w:proofErr w:type="spellStart"/>
+      <w:r>
+        <w:rPr>
+          <w:rFonts w:ascii="Arial Nova" w:hAnsi="Arial Nova"/>
+          <w:sz w:val="24"/>
+          <w:szCs w:val="24"/>
+          <w:highlight w:val="lightGray"/>
+        </w:rPr>
+        <w:t>Number</w:t>
+      </w:r>
+      <w:proofErr w:type="spellEnd"/>
+      <w:r>
+        <w:rPr>
+          <w:rFonts w:ascii="Arial Nova" w:hAnsi="Arial Nova"/>
+          <w:sz w:val="24"/>
+          <w:szCs w:val="24"/>
+          <w:highlight w:val="lightGray"/>
+        </w:rPr>
+        <w:t>);</w:t>
+      </w:r>
+    </w:p>
+    <w:p>
+      <w:pPr>
+        <w:spacing w:line="240" w:lineRule="auto"/>
+        <w:ind w:left="360"/>
+        <w:rPr>
+          <w:rFonts w:ascii="Arial Nova" w:hAnsi="Arial Nova"/>
+          <w:sz w:val="24"/>
+          <w:szCs w:val="24"/>
+          <w:highlight w:val="lightGray"/>
+        </w:rPr>
+      </w:pPr>
+      <w:r>
+        <w:rPr>
+          <w:rFonts w:ascii="Arial Nova" w:hAnsi="Arial Nova"/>
+          <w:sz w:val="24"/>
+          <w:szCs w:val="24"/>
+          <w:highlight w:val="lightGray"/>
+        </w:rPr>
+        <w:t xml:space="preserve">    </w:t>
+      </w:r>
+      <w:proofErr w:type="spellStart"/>
+      <w:r>
+        <w:rPr>
+          <w:rFonts w:ascii="Arial Nova" w:hAnsi="Arial Nova"/>
+          <w:sz w:val="24"/>
+          <w:szCs w:val="24"/>
+          <w:highlight w:val="lightGray"/>
+        </w:rPr>
+        <w:t>const</w:t>
+      </w:r>
+      <w:proofErr w:type="spellEnd"/>
+      <w:r>
+        <w:rPr>
+          <w:rFonts w:ascii="Arial Nova" w:hAnsi="Arial Nova"/>
+          <w:sz w:val="24"/>
+          <w:szCs w:val="24"/>
+          <w:highlight w:val="lightGray"/>
+        </w:rPr>
+        <w:t xml:space="preserve"> </w:t>
+      </w:r>
+      <w:proofErr w:type="spellStart"/>
+      <w:r>
+        <w:rPr>
+          <w:rFonts w:ascii="Arial Nova" w:hAnsi="Arial Nova"/>
+          <w:sz w:val="24"/>
+          <w:szCs w:val="24"/>
+          <w:highlight w:val="lightGray"/>
+        </w:rPr>
+        <w:t>dia</w:t>
+      </w:r>
+      <w:proofErr w:type="spellEnd"/>
+      <w:r>
+        <w:rPr>
+          <w:rFonts w:ascii="Arial Nova" w:hAnsi="Arial Nova"/>
+          <w:sz w:val="24"/>
+          <w:szCs w:val="24"/>
+          <w:highlight w:val="lightGray"/>
+        </w:rPr>
+        <w:t xml:space="preserve"> = </w:t>
+      </w:r>
+      <w:proofErr w:type="spellStart"/>
+      <w:proofErr w:type="gramStart"/>
+      <w:r>
+        <w:rPr>
+          <w:rFonts w:ascii="Arial Nova" w:hAnsi="Arial Nova"/>
+          <w:sz w:val="24"/>
+          <w:szCs w:val="24"/>
+          <w:highlight w:val="lightGray"/>
+        </w:rPr>
+        <w:t>fecha.getDay</w:t>
+      </w:r>
+      <w:proofErr w:type="spellEnd"/>
+      <w:proofErr w:type="gramEnd"/>
+      <w:r>
+        <w:rPr>
+          <w:rFonts w:ascii="Arial Nova" w:hAnsi="Arial Nova"/>
+          <w:sz w:val="24"/>
+          <w:szCs w:val="24"/>
+          <w:highlight w:val="lightGray"/>
+        </w:rPr>
+        <w:t>(); // 0=domingo, 1=lunes, ..., 6=sábado</w:t>
+      </w:r>
+    </w:p>
+    <w:p>
+      <w:pPr>
+        <w:spacing w:line="240" w:lineRule="auto"/>
+        <w:ind w:left="360"/>
+        <w:rPr>
+          <w:rFonts w:ascii="Arial Nova" w:hAnsi="Arial Nova"/>
+          <w:sz w:val="24"/>
+          <w:szCs w:val="24"/>
+          <w:highlight w:val="lightGray"/>
+        </w:rPr>
+      </w:pPr>
+      <w:r>
+        <w:rPr>
+          <w:rFonts w:ascii="Arial Nova" w:hAnsi="Arial Nova"/>
+          <w:sz w:val="24"/>
+          <w:szCs w:val="24"/>
+          <w:highlight w:val="lightGray"/>
+        </w:rPr>
+        <w:t xml:space="preserve">    </w:t>
+      </w:r>
+      <w:proofErr w:type="spellStart"/>
+      <w:r>
+        <w:rPr>
+          <w:rFonts w:ascii="Arial Nova" w:hAnsi="Arial Nova"/>
+          <w:sz w:val="24"/>
+          <w:szCs w:val="24"/>
+          <w:highlight w:val="lightGray"/>
+        </w:rPr>
+        <w:t>const</w:t>
+      </w:r>
+      <w:proofErr w:type="spellEnd"/>
+      <w:r>
+        <w:rPr>
+          <w:rFonts w:ascii="Arial Nova" w:hAnsi="Arial Nova"/>
+          <w:sz w:val="24"/>
+          <w:szCs w:val="24"/>
+          <w:highlight w:val="lightGray"/>
+        </w:rPr>
+        <w:t xml:space="preserve"> </w:t>
+      </w:r>
+      <w:proofErr w:type="spellStart"/>
+      <w:r>
+        <w:rPr>
+          <w:rFonts w:ascii="Arial Nova" w:hAnsi="Arial Nova"/>
+          <w:sz w:val="24"/>
+          <w:szCs w:val="24"/>
+          <w:highlight w:val="lightGray"/>
+        </w:rPr>
+        <w:t>esDiaHabil</w:t>
+      </w:r>
+      <w:proofErr w:type="spellEnd"/>
+      <w:r>
+        <w:rPr>
+          <w:rFonts w:ascii="Arial Nova" w:hAnsi="Arial Nova"/>
+          <w:sz w:val="24"/>
+          <w:szCs w:val="24"/>
+          <w:highlight w:val="lightGray"/>
+        </w:rPr>
+        <w:t xml:space="preserve"> = </w:t>
+      </w:r>
+      <w:proofErr w:type="spellStart"/>
+      <w:r>
+        <w:rPr>
+          <w:rFonts w:ascii="Arial Nova" w:hAnsi="Arial Nova"/>
+          <w:sz w:val="24"/>
+          <w:szCs w:val="24"/>
+          <w:highlight w:val="lightGray"/>
+        </w:rPr>
+        <w:t>dia</w:t>
+      </w:r>
+      <w:proofErr w:type="spellEnd"/>
+      <w:r>
+        <w:rPr>
+          <w:rFonts w:ascii="Arial Nova" w:hAnsi="Arial Nova"/>
+          <w:sz w:val="24"/>
+          <w:szCs w:val="24"/>
+          <w:highlight w:val="lightGray"/>
+        </w:rPr>
+        <w:t xml:space="preserve"> &gt;= 1 &amp;&amp; </w:t>
+      </w:r>
+      <w:proofErr w:type="spellStart"/>
+      <w:r>
+        <w:rPr>
+          <w:rFonts w:ascii="Arial Nova" w:hAnsi="Arial Nova"/>
+          <w:sz w:val="24"/>
+          <w:szCs w:val="24"/>
+          <w:highlight w:val="lightGray"/>
+        </w:rPr>
+        <w:t>dia</w:t>
+      </w:r>
+      <w:proofErr w:type="spellEnd"/>
+      <w:r>
+        <w:rPr>
+          <w:rFonts w:ascii="Arial Nova" w:hAnsi="Arial Nova"/>
+          <w:sz w:val="24"/>
+          <w:szCs w:val="24"/>
+          <w:highlight w:val="lightGray"/>
+        </w:rPr>
+        <w:t xml:space="preserve"> &lt;= 5; // </w:t>
+      </w:r>
+      <w:proofErr w:type="gramStart"/>
+      <w:r>
+        <w:rPr>
+          <w:rFonts w:ascii="Arial Nova" w:hAnsi="Arial Nova"/>
+          <w:sz w:val="24"/>
+          <w:szCs w:val="24"/>
+          <w:highlight w:val="lightGray"/>
+        </w:rPr>
+        <w:t>Lunes</w:t>
+      </w:r>
+      <w:proofErr w:type="gramEnd"/>
+      <w:r>
+        <w:rPr>
+          <w:rFonts w:ascii="Arial Nova" w:hAnsi="Arial Nova"/>
+          <w:sz w:val="24"/>
+          <w:szCs w:val="24"/>
+          <w:highlight w:val="lightGray"/>
+        </w:rPr>
+        <w:t xml:space="preserve"> a viernes</w:t>
+      </w:r>
+    </w:p>
+    <w:p>
+      <w:pPr>
+        <w:spacing w:line="240" w:lineRule="auto"/>
+        <w:ind w:left="360"/>
+        <w:rPr>
+          <w:rFonts w:ascii="Arial Nova" w:hAnsi="Arial Nova"/>
+          <w:sz w:val="24"/>
+          <w:szCs w:val="24"/>
+          <w:highlight w:val="lightGray"/>
+        </w:rPr>
+      </w:pPr>
+      <w:r>
+        <w:rPr>
+          <w:rFonts w:ascii="Arial Nova" w:hAnsi="Arial Nova"/>
+          <w:sz w:val="24"/>
+          <w:szCs w:val="24"/>
+          <w:highlight w:val="lightGray"/>
+        </w:rPr>
+        <w:t xml:space="preserve">    </w:t>
+      </w:r>
+      <w:proofErr w:type="spellStart"/>
+      <w:r>
+        <w:rPr>
+          <w:rFonts w:ascii="Arial Nova" w:hAnsi="Arial Nova"/>
+          <w:sz w:val="24"/>
+          <w:szCs w:val="24"/>
+          <w:highlight w:val="lightGray"/>
+        </w:rPr>
+        <w:t>const</w:t>
+      </w:r>
+      <w:proofErr w:type="spellEnd"/>
+      <w:r>
+        <w:rPr>
+          <w:rFonts w:ascii="Arial Nova" w:hAnsi="Arial Nova"/>
+          <w:sz w:val="24"/>
+          <w:szCs w:val="24"/>
+          <w:highlight w:val="lightGray"/>
+        </w:rPr>
+        <w:t xml:space="preserve"> </w:t>
+      </w:r>
+      <w:proofErr w:type="spellStart"/>
+      <w:r>
+        <w:rPr>
+          <w:rFonts w:ascii="Arial Nova" w:hAnsi="Arial Nova"/>
+          <w:sz w:val="24"/>
+          <w:szCs w:val="24"/>
+          <w:highlight w:val="lightGray"/>
+        </w:rPr>
+        <w:t>esTurnoManana</w:t>
+      </w:r>
+      <w:proofErr w:type="spellEnd"/>
+      <w:r>
+        <w:rPr>
+          <w:rFonts w:ascii="Arial Nova" w:hAnsi="Arial Nova"/>
+          <w:sz w:val="24"/>
+          <w:szCs w:val="24"/>
+          <w:highlight w:val="lightGray"/>
+        </w:rPr>
+        <w:t xml:space="preserve"> = hora &gt;= 9 &amp;&amp; hora &lt; 11;</w:t>
+      </w:r>
+    </w:p>
+    <w:p>
+      <w:pPr>
+        <w:spacing w:line="240" w:lineRule="auto"/>
+        <w:ind w:left="360"/>
+        <w:rPr>
+          <w:rFonts w:ascii="Arial Nova" w:hAnsi="Arial Nova"/>
+          <w:sz w:val="24"/>
+          <w:szCs w:val="24"/>
+          <w:highlight w:val="lightGray"/>
+        </w:rPr>
+      </w:pPr>
+      <w:r>
+        <w:rPr>
+          <w:rFonts w:ascii="Arial Nova" w:hAnsi="Arial Nova"/>
+          <w:sz w:val="24"/>
+          <w:szCs w:val="24"/>
+          <w:highlight w:val="lightGray"/>
+        </w:rPr>
+        <w:t xml:space="preserve">    </w:t>
+      </w:r>
+      <w:proofErr w:type="spellStart"/>
+      <w:r>
+        <w:rPr>
+          <w:rFonts w:ascii="Arial Nova" w:hAnsi="Arial Nova"/>
+          <w:sz w:val="24"/>
+          <w:szCs w:val="24"/>
+          <w:highlight w:val="lightGray"/>
+        </w:rPr>
+        <w:t>const</w:t>
+      </w:r>
+      <w:proofErr w:type="spellEnd"/>
+      <w:r>
+        <w:rPr>
+          <w:rFonts w:ascii="Arial Nova" w:hAnsi="Arial Nova"/>
+          <w:sz w:val="24"/>
+          <w:szCs w:val="24"/>
+          <w:highlight w:val="lightGray"/>
+        </w:rPr>
+        <w:t xml:space="preserve"> </w:t>
+      </w:r>
+      <w:proofErr w:type="spellStart"/>
+      <w:r>
+        <w:rPr>
+          <w:rFonts w:ascii="Arial Nova" w:hAnsi="Arial Nova"/>
+          <w:sz w:val="24"/>
+          <w:szCs w:val="24"/>
+          <w:highlight w:val="lightGray"/>
+        </w:rPr>
+        <w:t>esTurnoTarde</w:t>
+      </w:r>
+      <w:proofErr w:type="spellEnd"/>
+      <w:r>
+        <w:rPr>
+          <w:rFonts w:ascii="Arial Nova" w:hAnsi="Arial Nova"/>
+          <w:sz w:val="24"/>
+          <w:szCs w:val="24"/>
+          <w:highlight w:val="lightGray"/>
+        </w:rPr>
+        <w:t xml:space="preserve"> = hora &gt;= 18;</w:t>
+      </w:r>
+    </w:p>
+    <w:p>
+      <w:pPr>
+        <w:spacing w:line="240" w:lineRule="auto"/>
+        <w:ind w:left="360"/>
+        <w:rPr>
+          <w:rFonts w:ascii="Arial Nova" w:hAnsi="Arial Nova"/>
+          <w:sz w:val="24"/>
+          <w:szCs w:val="24"/>
+          <w:highlight w:val="lightGray"/>
+        </w:rPr>
+      </w:pPr>
+      <w:r>
+        <w:rPr>
+          <w:rFonts w:ascii="Arial Nova" w:hAnsi="Arial Nova"/>
+          <w:sz w:val="24"/>
+          <w:szCs w:val="24"/>
+          <w:highlight w:val="lightGray"/>
+        </w:rPr>
+        <w:t xml:space="preserve">    </w:t>
+      </w:r>
+      <w:proofErr w:type="spellStart"/>
+      <w:r>
+        <w:rPr>
+          <w:rFonts w:ascii="Arial Nova" w:hAnsi="Arial Nova"/>
+          <w:sz w:val="24"/>
+          <w:szCs w:val="24"/>
+          <w:highlight w:val="lightGray"/>
+        </w:rPr>
+        <w:t>if</w:t>
+      </w:r>
+      <w:proofErr w:type="spellEnd"/>
+      <w:r>
+        <w:rPr>
+          <w:rFonts w:ascii="Arial Nova" w:hAnsi="Arial Nova"/>
+          <w:sz w:val="24"/>
+          <w:szCs w:val="24"/>
+          <w:highlight w:val="lightGray"/>
+        </w:rPr>
+        <w:t xml:space="preserve"> </w:t>
+      </w:r>
+      <w:proofErr w:type="gramStart"/>
+      <w:r>
+        <w:rPr>
+          <w:rFonts w:ascii="Arial Nova" w:hAnsi="Arial Nova"/>
+          <w:sz w:val="24"/>
+          <w:szCs w:val="24"/>
+          <w:highlight w:val="lightGray"/>
+        </w:rPr>
+        <w:t>(!</w:t>
+      </w:r>
+      <w:proofErr w:type="spellStart"/>
+      <w:r>
+        <w:rPr>
+          <w:rFonts w:ascii="Arial Nova" w:hAnsi="Arial Nova"/>
+          <w:sz w:val="24"/>
+          <w:szCs w:val="24"/>
+          <w:highlight w:val="lightGray"/>
+        </w:rPr>
+        <w:t>esDiaHabil</w:t>
+      </w:r>
+      <w:proofErr w:type="spellEnd"/>
+      <w:proofErr w:type="gramEnd"/>
+      <w:r>
+        <w:rPr>
+          <w:rFonts w:ascii="Arial Nova" w:hAnsi="Arial Nova"/>
+          <w:sz w:val="24"/>
+          <w:szCs w:val="24"/>
+          <w:highlight w:val="lightGray"/>
+        </w:rPr>
+        <w:t xml:space="preserve"> || </w:t>
+      </w:r>
+      <w:proofErr w:type="gramStart"/>
+      <w:r>
+        <w:rPr>
+          <w:rFonts w:ascii="Arial Nova" w:hAnsi="Arial Nova"/>
+          <w:sz w:val="24"/>
+          <w:szCs w:val="24"/>
+          <w:highlight w:val="lightGray"/>
+        </w:rPr>
+        <w:t>(!</w:t>
+      </w:r>
+      <w:proofErr w:type="spellStart"/>
+      <w:r>
+        <w:rPr>
+          <w:rFonts w:ascii="Arial Nova" w:hAnsi="Arial Nova"/>
+          <w:sz w:val="24"/>
+          <w:szCs w:val="24"/>
+          <w:highlight w:val="lightGray"/>
+        </w:rPr>
+        <w:t>esTurnoManana</w:t>
+      </w:r>
+      <w:proofErr w:type="spellEnd"/>
+      <w:proofErr w:type="gramEnd"/>
+      <w:r>
+        <w:rPr>
+          <w:rFonts w:ascii="Arial Nova" w:hAnsi="Arial Nova"/>
+          <w:sz w:val="24"/>
+          <w:szCs w:val="24"/>
+          <w:highlight w:val="lightGray"/>
+        </w:rPr>
+        <w:t xml:space="preserve"> &amp;</w:t>
+      </w:r>
+      <w:proofErr w:type="gramStart"/>
+      <w:r>
+        <w:rPr>
+          <w:rFonts w:ascii="Arial Nova" w:hAnsi="Arial Nova"/>
+          <w:sz w:val="24"/>
+          <w:szCs w:val="24"/>
+          <w:highlight w:val="lightGray"/>
+        </w:rPr>
+        <w:t>&amp; !</w:t>
+      </w:r>
+      <w:proofErr w:type="spellStart"/>
+      <w:r>
+        <w:rPr>
+          <w:rFonts w:ascii="Arial Nova" w:hAnsi="Arial Nova"/>
+          <w:sz w:val="24"/>
+          <w:szCs w:val="24"/>
+          <w:highlight w:val="lightGray"/>
+        </w:rPr>
+        <w:t>esTurnoTarde</w:t>
+      </w:r>
+      <w:proofErr w:type="spellEnd"/>
+      <w:proofErr w:type="gramEnd"/>
+      <w:r>
+        <w:rPr>
+          <w:rFonts w:ascii="Arial Nova" w:hAnsi="Arial Nova"/>
+          <w:sz w:val="24"/>
+          <w:szCs w:val="24"/>
+          <w:highlight w:val="lightGray"/>
+        </w:rPr>
+        <w:t>)) {</w:t>
+      </w:r>
+    </w:p>
+    <w:p>
+      <w:pPr>
+        <w:spacing w:line="240" w:lineRule="auto"/>
+        <w:ind w:left="360"/>
+        <w:rPr>
+          <w:rFonts w:ascii="Arial Nova" w:hAnsi="Arial Nova"/>
+          <w:sz w:val="24"/>
+          <w:szCs w:val="24"/>
+          <w:highlight w:val="lightGray"/>
+        </w:rPr>
+      </w:pPr>
+      <w:r>
+        <w:rPr>
+          <w:rFonts w:ascii="Arial Nova" w:hAnsi="Arial Nova"/>
+          <w:sz w:val="24"/>
+          <w:szCs w:val="24"/>
+          <w:highlight w:val="lightGray"/>
+        </w:rPr>
+        <w:t xml:space="preserve">        </w:t>
+      </w:r>
+      <w:proofErr w:type="spellStart"/>
+      <w:proofErr w:type="gramStart"/>
+      <w:r>
+        <w:rPr>
+          <w:rFonts w:ascii="Arial Nova" w:hAnsi="Arial Nova"/>
+          <w:sz w:val="24"/>
+          <w:szCs w:val="24"/>
+          <w:highlight w:val="lightGray"/>
+        </w:rPr>
+        <w:t>alert</w:t>
+      </w:r>
+      <w:proofErr w:type="spellEnd"/>
+      <w:r>
+        <w:rPr>
+          <w:rFonts w:ascii="Arial Nova" w:hAnsi="Arial Nova"/>
+          <w:sz w:val="24"/>
+          <w:szCs w:val="24"/>
+          <w:highlight w:val="lightGray"/>
+        </w:rPr>
+        <w:t>(</w:t>
+      </w:r>
+      <w:proofErr w:type="gramEnd"/>
+      <w:r>
+        <w:rPr>
+          <w:rFonts w:ascii="Arial Nova" w:hAnsi="Arial Nova"/>
+          <w:sz w:val="24"/>
+          <w:szCs w:val="24"/>
+          <w:highlight w:val="lightGray"/>
+        </w:rPr>
+        <w:t>"Por favor, elegí un día hábil y un horario entre 9-11hs o después de las 18hs.");</w:t>
+      </w:r>
+    </w:p>
+    <w:p>
+      <w:pPr>
+        <w:spacing w:line="240" w:lineRule="auto"/>
+        <w:ind w:left="360"/>
+        <w:rPr>
+          <w:rFonts w:ascii="Arial Nova" w:hAnsi="Arial Nova"/>
+          <w:sz w:val="24"/>
+          <w:szCs w:val="24"/>
+          <w:highlight w:val="lightGray"/>
+        </w:rPr>
+      </w:pPr>
+      <w:r>
+        <w:rPr>
+          <w:rFonts w:ascii="Arial Nova" w:hAnsi="Arial Nova"/>
+          <w:sz w:val="24"/>
+          <w:szCs w:val="24"/>
+          <w:highlight w:val="lightGray"/>
+        </w:rPr>
+        <w:t xml:space="preserve">        </w:t>
+      </w:r>
+      <w:proofErr w:type="spellStart"/>
+      <w:r>
+        <w:rPr>
+          <w:rFonts w:ascii="Arial Nova" w:hAnsi="Arial Nova"/>
+          <w:sz w:val="24"/>
+          <w:szCs w:val="24"/>
+          <w:highlight w:val="lightGray"/>
+        </w:rPr>
+        <w:t>return</w:t>
+      </w:r>
+      <w:proofErr w:type="spellEnd"/>
+      <w:r>
+        <w:rPr>
+          <w:rFonts w:ascii="Arial Nova" w:hAnsi="Arial Nova"/>
+          <w:sz w:val="24"/>
+          <w:szCs w:val="24"/>
+          <w:highlight w:val="lightGray"/>
+        </w:rPr>
+        <w:t>;</w:t>
+      </w:r>
+    </w:p>
+    <w:p>
+      <w:pPr>
+        <w:spacing w:line="240" w:lineRule="auto"/>
+        <w:ind w:left="360"/>
+        <w:rPr>
+          <w:rFonts w:ascii="Arial Nova" w:hAnsi="Arial Nova"/>
+          <w:sz w:val="24"/>
+          <w:szCs w:val="24"/>
+          <w:highlight w:val="lightGray"/>
+        </w:rPr>
+      </w:pPr>
+      <w:r>
+        <w:rPr>
+          <w:rFonts w:ascii="Arial Nova" w:hAnsi="Arial Nova"/>
+          <w:sz w:val="24"/>
+          <w:szCs w:val="24"/>
+          <w:highlight w:val="lightGray"/>
+        </w:rPr>
+        <w:t xml:space="preserve">    }</w:t>
+      </w:r>
+    </w:p>
+    <w:p>
+      <w:pPr>
+        <w:spacing w:line="240" w:lineRule="auto"/>
+        <w:ind w:left="360"/>
+        <w:rPr>
+          <w:rFonts w:ascii="Arial Nova" w:hAnsi="Arial Nova"/>
+          <w:sz w:val="24"/>
+          <w:szCs w:val="24"/>
+          <w:highlight w:val="lightGray"/>
+        </w:rPr>
+      </w:pPr>
+      <w:r>
+        <w:rPr>
+          <w:rFonts w:ascii="Arial Nova" w:hAnsi="Arial Nova"/>
+          <w:sz w:val="24"/>
+          <w:szCs w:val="24"/>
+          <w:highlight w:val="lightGray"/>
+        </w:rPr>
+        <w:t xml:space="preserve">    // Si pasa la validación, </w:t>
+      </w:r>
+      <w:proofErr w:type="spellStart"/>
+      <w:r>
+        <w:rPr>
+          <w:rFonts w:ascii="Arial Nova" w:hAnsi="Arial Nova"/>
+          <w:sz w:val="24"/>
+          <w:szCs w:val="24"/>
+          <w:highlight w:val="lightGray"/>
+        </w:rPr>
+        <w:t>podés</w:t>
+      </w:r>
+      <w:proofErr w:type="spellEnd"/>
+      <w:r>
+        <w:rPr>
+          <w:rFonts w:ascii="Arial Nova" w:hAnsi="Arial Nova"/>
+          <w:sz w:val="24"/>
+          <w:szCs w:val="24"/>
+          <w:highlight w:val="lightGray"/>
+        </w:rPr>
+        <w:t xml:space="preserve"> seguir con el resto del código...</w:t>
+      </w:r>
+    </w:p>
+    <w:p>
+      <w:pPr>
+        <w:spacing w:line="240" w:lineRule="auto"/>
+        <w:ind w:left="360"/>
+        <w:rPr>
+          <w:rFonts w:ascii="Arial Nova" w:hAnsi="Arial Nova"/>
+          <w:sz w:val="24"/>
+          <w:szCs w:val="24"/>
+          <w:highlight w:val="lightGray"/>
+        </w:rPr>
+      </w:pPr>
+      <w:r>
+        <w:rPr>
+          <w:rFonts w:ascii="Arial Nova" w:hAnsi="Arial Nova"/>
+          <w:sz w:val="24"/>
+          <w:szCs w:val="24"/>
+          <w:highlight w:val="lightGray"/>
+        </w:rPr>
+        <w:t xml:space="preserve">    // Ejemplo:</w:t>
+      </w:r>
+    </w:p>
+    <w:p>
+      <w:pPr>
+        <w:spacing w:line="240" w:lineRule="auto"/>
+        <w:ind w:left="360"/>
+        <w:rPr>
+          <w:rFonts w:ascii="Arial Nova" w:hAnsi="Arial Nova"/>
+          <w:sz w:val="24"/>
+          <w:szCs w:val="24"/>
+          <w:highlight w:val="lightGray"/>
+        </w:rPr>
+      </w:pPr>
+      <w:r>
+        <w:rPr>
+          <w:rFonts w:ascii="Arial Nova" w:hAnsi="Arial Nova"/>
+          <w:sz w:val="24"/>
+          <w:szCs w:val="24"/>
+          <w:highlight w:val="lightGray"/>
+        </w:rPr>
+        <w:t xml:space="preserve">    // </w:t>
+      </w:r>
+      <w:proofErr w:type="spellStart"/>
+      <w:proofErr w:type="gramStart"/>
+      <w:r>
+        <w:rPr>
+          <w:rFonts w:ascii="Arial Nova" w:hAnsi="Arial Nova"/>
+          <w:sz w:val="24"/>
+          <w:szCs w:val="24"/>
+          <w:highlight w:val="lightGray"/>
+        </w:rPr>
+        <w:t>generarMensaje</w:t>
+      </w:r>
+      <w:proofErr w:type="spellEnd"/>
+      <w:r>
+        <w:rPr>
+          <w:rFonts w:ascii="Arial Nova" w:hAnsi="Arial Nova"/>
+          <w:sz w:val="24"/>
+          <w:szCs w:val="24"/>
+          <w:highlight w:val="lightGray"/>
+        </w:rPr>
+        <w:t>(</w:t>
+      </w:r>
+      <w:proofErr w:type="gramEnd"/>
+      <w:r>
+        <w:rPr>
+          <w:rFonts w:ascii="Arial Nova" w:hAnsi="Arial Nova"/>
+          <w:sz w:val="24"/>
+          <w:szCs w:val="24"/>
+          <w:highlight w:val="lightGray"/>
+        </w:rPr>
+        <w:t xml:space="preserve">nombre, </w:t>
+      </w:r>
+      <w:proofErr w:type="spellStart"/>
+      <w:r>
+        <w:rPr>
+          <w:rFonts w:ascii="Arial Nova" w:hAnsi="Arial Nova"/>
+          <w:sz w:val="24"/>
+          <w:szCs w:val="24"/>
+          <w:highlight w:val="lightGray"/>
+        </w:rPr>
+        <w:t>telefono</w:t>
+      </w:r>
+      <w:proofErr w:type="spellEnd"/>
+      <w:r>
+        <w:rPr>
+          <w:rFonts w:ascii="Arial Nova" w:hAnsi="Arial Nova"/>
+          <w:sz w:val="24"/>
+          <w:szCs w:val="24"/>
+          <w:highlight w:val="lightGray"/>
+        </w:rPr>
+        <w:t xml:space="preserve">, servicio, </w:t>
+      </w:r>
+      <w:proofErr w:type="spellStart"/>
+      <w:r>
+        <w:rPr>
+          <w:rFonts w:ascii="Arial Nova" w:hAnsi="Arial Nova"/>
+          <w:sz w:val="24"/>
+          <w:szCs w:val="24"/>
+          <w:highlight w:val="lightGray"/>
+        </w:rPr>
+        <w:t>servicioExtra</w:t>
+      </w:r>
+      <w:proofErr w:type="spellEnd"/>
+      <w:r>
+        <w:rPr>
+          <w:rFonts w:ascii="Arial Nova" w:hAnsi="Arial Nova"/>
+          <w:sz w:val="24"/>
+          <w:szCs w:val="24"/>
+          <w:highlight w:val="lightGray"/>
+        </w:rPr>
+        <w:t>, fecha, hora);</w:t>
+      </w:r>
+    </w:p>
+    <w:p>
+      <w:pPr>
+        <w:spacing w:line="240" w:lineRule="auto"/>
+        <w:ind w:left="360"/>
+        <w:rPr>
+          <w:rFonts w:ascii="Arial Nova" w:hAnsi="Arial Nova"/>
+          <w:sz w:val="24"/>
+          <w:szCs w:val="24"/>
+        </w:rPr>
+      </w:pPr>
+      <w:r>
+        <w:rPr>
+          <w:rFonts w:ascii="Arial Nova" w:hAnsi="Arial Nova"/>
+          <w:sz w:val="24"/>
+          <w:szCs w:val="24"/>
+          <w:highlight w:val="lightGray"/>
+        </w:rPr>
+        <w:t>});</w:t>
+      </w:r>
+    </w:p>
+    <w:p>
+      <w:pPr>
+        <w:spacing w:line="240" w:lineRule="auto"/>
+        <w:ind w:left="360"/>
+        <w:rPr>
+          <w:rFonts w:ascii="Arial Nova" w:hAnsi="Arial Nova"/>
+          <w:sz w:val="24"/>
+          <w:szCs w:val="24"/>
+        </w:rPr>
+      </w:pPr>
+    </w:p>
+    <w:p>
+      <w:pPr>
+        <w:spacing w:line="240" w:lineRule="auto"/>
+        <w:ind w:left="360"/>
+        <w:rPr>
+          <w:rFonts w:ascii="Arial Nova" w:hAnsi="Arial Nova"/>
+          <w:sz w:val="24"/>
+          <w:szCs w:val="24"/>
+        </w:rPr>
+      </w:pPr>
+    </w:p>
+    <w:p>
+      <w:pPr>
+        <w:spacing w:line="240" w:lineRule="auto"/>
+        <w:ind w:left="360"/>
+        <w:rPr>
+          <w:rFonts w:ascii="Arial Nova" w:hAnsi="Arial Nova"/>
+          <w:sz w:val="24"/>
+          <w:szCs w:val="24"/>
+        </w:rPr>
+      </w:pPr>
+    </w:p>
+    <w:p>
+      <w:pPr>
+        <w:spacing w:line="240" w:lineRule="auto"/>
+        <w:ind w:left="360"/>
+        <w:rPr>
+          <w:rFonts w:ascii="Arial Nova" w:hAnsi="Arial Nova"/>
+          <w:b/>
+          <w:bCs/>
+          <w:sz w:val="24"/>
+          <w:szCs w:val="24"/>
+        </w:rPr>
+      </w:pPr>
+      <w:r>
+        <w:rPr>
+          <w:rFonts w:ascii="Arial Nova" w:hAnsi="Arial Nova"/>
+          <w:b/>
+          <w:bCs/>
+          <w:sz w:val="24"/>
+          <w:szCs w:val="24"/>
+        </w:rPr>
+        <w:t xml:space="preserve">1. </w:t>
+      </w:r>
+      <w:proofErr w:type="spellStart"/>
+      <w:proofErr w:type="gramStart"/>
+      <w:r>
+        <w:rPr>
+          <w:rFonts w:ascii="Arial Nova" w:hAnsi="Arial Nova"/>
+          <w:b/>
+          <w:bCs/>
+          <w:sz w:val="24"/>
+          <w:szCs w:val="24"/>
+          <w:highlight w:val="lightGray"/>
+        </w:rPr>
+        <w:t>document.querySelector</w:t>
+      </w:r>
+      <w:proofErr w:type="spellEnd"/>
+      <w:proofErr w:type="gramEnd"/>
+      <w:r>
+        <w:rPr>
+          <w:rFonts w:ascii="Arial Nova" w:hAnsi="Arial Nova"/>
+          <w:b/>
+          <w:bCs/>
+          <w:sz w:val="24"/>
+          <w:szCs w:val="24"/>
+          <w:highlight w:val="lightGray"/>
+        </w:rPr>
+        <w:t>("</w:t>
+      </w:r>
+      <w:proofErr w:type="spellStart"/>
+      <w:r>
+        <w:rPr>
+          <w:rFonts w:ascii="Arial Nova" w:hAnsi="Arial Nova"/>
+          <w:b/>
+          <w:bCs/>
+          <w:sz w:val="24"/>
+          <w:szCs w:val="24"/>
+          <w:highlight w:val="lightGray"/>
+        </w:rPr>
+        <w:t>form</w:t>
+      </w:r>
+      <w:proofErr w:type="spellEnd"/>
+      <w:r>
+        <w:rPr>
+          <w:rFonts w:ascii="Arial Nova" w:hAnsi="Arial Nova"/>
+          <w:b/>
+          <w:bCs/>
+          <w:sz w:val="24"/>
+          <w:szCs w:val="24"/>
+          <w:highlight w:val="lightGray"/>
+        </w:rPr>
+        <w:t>"</w:t>
+      </w:r>
+      <w:proofErr w:type="gramStart"/>
+      <w:r>
+        <w:rPr>
+          <w:rFonts w:ascii="Arial Nova" w:hAnsi="Arial Nova"/>
+          <w:b/>
+          <w:bCs/>
+          <w:sz w:val="24"/>
+          <w:szCs w:val="24"/>
+          <w:highlight w:val="lightGray"/>
+        </w:rPr>
+        <w:t>).</w:t>
+      </w:r>
+      <w:proofErr w:type="spellStart"/>
+      <w:r>
+        <w:rPr>
+          <w:rFonts w:ascii="Arial Nova" w:hAnsi="Arial Nova"/>
+          <w:b/>
+          <w:bCs/>
+          <w:sz w:val="24"/>
+          <w:szCs w:val="24"/>
+          <w:highlight w:val="lightGray"/>
+        </w:rPr>
+        <w:t>addEventListener</w:t>
+      </w:r>
+      <w:proofErr w:type="spellEnd"/>
+      <w:proofErr w:type="gramEnd"/>
+      <w:r>
+        <w:rPr>
+          <w:rFonts w:ascii="Arial Nova" w:hAnsi="Arial Nova"/>
+          <w:b/>
+          <w:bCs/>
+          <w:sz w:val="24"/>
+          <w:szCs w:val="24"/>
+          <w:highlight w:val="lightGray"/>
+        </w:rPr>
+        <w:t>("</w:t>
+      </w:r>
+      <w:proofErr w:type="spellStart"/>
+      <w:r>
+        <w:rPr>
+          <w:rFonts w:ascii="Arial Nova" w:hAnsi="Arial Nova"/>
+          <w:b/>
+          <w:bCs/>
+          <w:sz w:val="24"/>
+          <w:szCs w:val="24"/>
+          <w:highlight w:val="lightGray"/>
+        </w:rPr>
+        <w:t>submit</w:t>
+      </w:r>
+      <w:proofErr w:type="spellEnd"/>
+      <w:r>
+        <w:rPr>
+          <w:rFonts w:ascii="Arial Nova" w:hAnsi="Arial Nova"/>
+          <w:b/>
+          <w:bCs/>
+          <w:sz w:val="24"/>
+          <w:szCs w:val="24"/>
+          <w:highlight w:val="lightGray"/>
+        </w:rPr>
+        <w:t xml:space="preserve">", </w:t>
+      </w:r>
+      <w:proofErr w:type="spellStart"/>
+      <w:r>
+        <w:rPr>
+          <w:rFonts w:ascii="Arial Nova" w:hAnsi="Arial Nova"/>
+          <w:b/>
+          <w:bCs/>
+          <w:sz w:val="24"/>
+          <w:szCs w:val="24"/>
+          <w:highlight w:val="lightGray"/>
+        </w:rPr>
+        <w:t>function</w:t>
+      </w:r>
+      <w:proofErr w:type="spellEnd"/>
+      <w:r>
+        <w:rPr>
+          <w:rFonts w:ascii="Arial Nova" w:hAnsi="Arial Nova"/>
+          <w:b/>
+          <w:bCs/>
+          <w:sz w:val="24"/>
+          <w:szCs w:val="24"/>
+          <w:highlight w:val="lightGray"/>
+        </w:rPr>
+        <w:t xml:space="preserve"> (e) {</w:t>
+      </w:r>
+    </w:p>
+    <w:p>
+      <w:pPr>
+        <w:spacing w:line="240" w:lineRule="auto"/>
+        <w:ind w:left="360"/>
+        <w:rPr>
+          <w:rFonts w:ascii="Arial Nova" w:hAnsi="Arial Nova"/>
+          <w:sz w:val="24"/>
+          <w:szCs w:val="24"/>
+        </w:rPr>
+      </w:pPr>
+      <w:r>
+        <w:rPr>
+          <w:rFonts w:ascii="Arial Nova" w:hAnsi="Arial Nova"/>
+          <w:sz w:val="24"/>
+          <w:szCs w:val="24"/>
+        </w:rPr>
+        <w:t>Este bloque:</w:t>
+      </w:r>
+    </w:p>
+    <w:p>
+      <w:pPr>
+        <w:numPr>
+          <w:ilvl w:val="0"/>
+          <w:numId w:val="9"/>
+        </w:numPr>
+        <w:spacing w:line="240" w:lineRule="auto"/>
+        <w:rPr>
+          <w:rFonts w:ascii="Arial Nova" w:hAnsi="Arial Nova"/>
+          <w:sz w:val="24"/>
+          <w:szCs w:val="24"/>
+        </w:rPr>
+      </w:pPr>
+      <w:r>
+        <w:rPr>
+          <w:rFonts w:ascii="Arial Nova" w:hAnsi="Arial Nova"/>
+          <w:sz w:val="24"/>
+          <w:szCs w:val="24"/>
+        </w:rPr>
+        <w:t>Busca el elemento &lt;</w:t>
+      </w:r>
+      <w:proofErr w:type="spellStart"/>
+      <w:r>
+        <w:rPr>
+          <w:rFonts w:ascii="Arial Nova" w:hAnsi="Arial Nova"/>
+          <w:sz w:val="24"/>
+          <w:szCs w:val="24"/>
+        </w:rPr>
+        <w:t>form</w:t>
+      </w:r>
+      <w:proofErr w:type="spellEnd"/>
+      <w:r>
+        <w:rPr>
+          <w:rFonts w:ascii="Arial Nova" w:hAnsi="Arial Nova"/>
+          <w:sz w:val="24"/>
+          <w:szCs w:val="24"/>
+        </w:rPr>
+        <w:t>&gt; en tu HTML.</w:t>
+      </w:r>
+    </w:p>
+    <w:p>
+      <w:pPr>
+        <w:numPr>
+          <w:ilvl w:val="0"/>
+          <w:numId w:val="9"/>
+        </w:numPr>
+        <w:spacing w:line="240" w:lineRule="auto"/>
+        <w:rPr>
+          <w:rFonts w:ascii="Arial Nova" w:hAnsi="Arial Nova"/>
+          <w:sz w:val="24"/>
+          <w:szCs w:val="24"/>
+        </w:rPr>
+      </w:pPr>
+      <w:r>
+        <w:rPr>
+          <w:rFonts w:ascii="Arial Nova" w:hAnsi="Arial Nova"/>
+          <w:sz w:val="24"/>
+          <w:szCs w:val="24"/>
+        </w:rPr>
+        <w:t xml:space="preserve">Le agrega un </w:t>
+      </w:r>
+      <w:r>
+        <w:rPr>
+          <w:rFonts w:ascii="Arial Nova" w:hAnsi="Arial Nova"/>
+          <w:b/>
+          <w:bCs/>
+          <w:sz w:val="24"/>
+          <w:szCs w:val="24"/>
+        </w:rPr>
+        <w:t>"escuchador de evento"</w:t>
+      </w:r>
+      <w:r>
+        <w:rPr>
+          <w:rFonts w:ascii="Arial Nova" w:hAnsi="Arial Nova"/>
+          <w:sz w:val="24"/>
+          <w:szCs w:val="24"/>
+        </w:rPr>
+        <w:t xml:space="preserve"> (</w:t>
+      </w:r>
+      <w:proofErr w:type="spellStart"/>
+      <w:r>
+        <w:rPr>
+          <w:rFonts w:ascii="Arial Nova" w:hAnsi="Arial Nova"/>
+          <w:sz w:val="24"/>
+          <w:szCs w:val="24"/>
+        </w:rPr>
+        <w:t>event</w:t>
+      </w:r>
+      <w:proofErr w:type="spellEnd"/>
+      <w:r>
+        <w:rPr>
+          <w:rFonts w:ascii="Arial Nova" w:hAnsi="Arial Nova"/>
+          <w:sz w:val="24"/>
+          <w:szCs w:val="24"/>
+        </w:rPr>
+        <w:t xml:space="preserve"> </w:t>
+      </w:r>
+      <w:proofErr w:type="spellStart"/>
+      <w:r>
+        <w:rPr>
+          <w:rFonts w:ascii="Arial Nova" w:hAnsi="Arial Nova"/>
+          <w:sz w:val="24"/>
+          <w:szCs w:val="24"/>
+        </w:rPr>
+        <w:t>listener</w:t>
+      </w:r>
+      <w:proofErr w:type="spellEnd"/>
+      <w:r>
+        <w:rPr>
+          <w:rFonts w:ascii="Arial Nova" w:hAnsi="Arial Nova"/>
+          <w:sz w:val="24"/>
+          <w:szCs w:val="24"/>
+        </w:rPr>
+        <w:t xml:space="preserve">) para que </w:t>
+      </w:r>
+      <w:r>
+        <w:rPr>
+          <w:rFonts w:ascii="Arial Nova" w:hAnsi="Arial Nova"/>
+          <w:b/>
+          <w:bCs/>
+          <w:sz w:val="24"/>
+          <w:szCs w:val="24"/>
+        </w:rPr>
+        <w:t>cuando el usuario haga "</w:t>
+      </w:r>
+      <w:proofErr w:type="spellStart"/>
+      <w:r>
+        <w:rPr>
+          <w:rFonts w:ascii="Arial Nova" w:hAnsi="Arial Nova"/>
+          <w:b/>
+          <w:bCs/>
+          <w:sz w:val="24"/>
+          <w:szCs w:val="24"/>
+        </w:rPr>
+        <w:t>submit</w:t>
+      </w:r>
+      <w:proofErr w:type="spellEnd"/>
+      <w:r>
+        <w:rPr>
+          <w:rFonts w:ascii="Arial Nova" w:hAnsi="Arial Nova"/>
+          <w:b/>
+          <w:bCs/>
+          <w:sz w:val="24"/>
+          <w:szCs w:val="24"/>
+        </w:rPr>
+        <w:t>" (envíe el formulario)</w:t>
+      </w:r>
+      <w:r>
+        <w:rPr>
+          <w:rFonts w:ascii="Arial Nova" w:hAnsi="Arial Nova"/>
+          <w:sz w:val="24"/>
+          <w:szCs w:val="24"/>
+        </w:rPr>
+        <w:t xml:space="preserve">, se ejecute la función que está entre llaves </w:t>
+      </w:r>
+      <w:proofErr w:type="gramStart"/>
+      <w:r>
+        <w:rPr>
+          <w:rFonts w:ascii="Arial Nova" w:hAnsi="Arial Nova"/>
+          <w:sz w:val="24"/>
+          <w:szCs w:val="24"/>
+        </w:rPr>
+        <w:t>{ ...</w:t>
+      </w:r>
+      <w:proofErr w:type="gramEnd"/>
+      <w:r>
+        <w:rPr>
+          <w:rFonts w:ascii="Arial Nova" w:hAnsi="Arial Nova"/>
+          <w:sz w:val="24"/>
+          <w:szCs w:val="24"/>
+        </w:rPr>
+        <w:t xml:space="preserve"> }.</w:t>
+      </w:r>
+    </w:p>
+    <w:p>
+      <w:pPr>
+        <w:spacing w:line="240" w:lineRule="auto"/>
+        <w:ind w:left="360"/>
+        <w:rPr>
+          <w:rFonts w:ascii="Arial Nova" w:hAnsi="Arial Nova"/>
+          <w:sz w:val="24"/>
+          <w:szCs w:val="24"/>
+        </w:rPr>
+      </w:pPr>
+      <w:r>
+        <w:rPr>
+          <w:rFonts w:ascii="Arial Nova" w:hAnsi="Arial Nova"/>
+          <w:sz w:val="24"/>
+          <w:szCs w:val="24"/>
+        </w:rPr>
+        <w:pict w14:anchorId="7E5D0FD3">
+          <v:rect id="_x0000_i1028" style="width:0;height:1.5pt" o:hralign="center" o:hrstd="t" o:hr="t" fillcolor="#a0a0a0" stroked="f"/>
+        </w:pict>
+      </w:r>
+    </w:p>
+    <w:p>
+      <w:pPr>
+        <w:spacing w:line="240" w:lineRule="auto"/>
+        <w:ind w:left="360"/>
+        <w:rPr>
+          <w:rFonts w:ascii="Arial Nova" w:hAnsi="Arial Nova"/>
+          <w:b/>
+          <w:bCs/>
+          <w:sz w:val="24"/>
+          <w:szCs w:val="24"/>
+        </w:rPr>
+      </w:pPr>
+      <w:r>
+        <w:rPr>
+          <w:rFonts w:ascii="Segoe UI Emoji" w:hAnsi="Segoe UI Emoji" w:cs="Segoe UI Emoji"/>
+          <w:b/>
+          <w:bCs/>
+          <w:sz w:val="24"/>
+          <w:szCs w:val="24"/>
+        </w:rPr>
+        <w:t>⛔</w:t>
+      </w:r>
+      <w:r>
+        <w:rPr>
+          <w:rFonts w:ascii="Arial Nova" w:hAnsi="Arial Nova"/>
+          <w:b/>
+          <w:bCs/>
+          <w:sz w:val="24"/>
+          <w:szCs w:val="24"/>
+        </w:rPr>
+        <w:t xml:space="preserve"> 2. </w:t>
+      </w:r>
+      <w:proofErr w:type="spellStart"/>
+      <w:proofErr w:type="gramStart"/>
+      <w:r>
+        <w:rPr>
+          <w:rFonts w:ascii="Arial Nova" w:hAnsi="Arial Nova"/>
+          <w:b/>
+          <w:bCs/>
+          <w:sz w:val="24"/>
+          <w:szCs w:val="24"/>
+          <w:highlight w:val="lightGray"/>
+        </w:rPr>
+        <w:t>e.preventDefault</w:t>
+      </w:r>
+      <w:proofErr w:type="spellEnd"/>
+      <w:proofErr w:type="gramEnd"/>
+      <w:r>
+        <w:rPr>
+          <w:rFonts w:ascii="Arial Nova" w:hAnsi="Arial Nova"/>
+          <w:b/>
+          <w:bCs/>
+          <w:sz w:val="24"/>
+          <w:szCs w:val="24"/>
+          <w:highlight w:val="lightGray"/>
+        </w:rPr>
+        <w:t>();</w:t>
+      </w:r>
+    </w:p>
+    <w:p>
+      <w:pPr>
+        <w:spacing w:line="240" w:lineRule="auto"/>
+        <w:ind w:left="360"/>
+        <w:rPr>
+          <w:rFonts w:ascii="Arial Nova" w:hAnsi="Arial Nova"/>
+          <w:sz w:val="24"/>
+          <w:szCs w:val="24"/>
+        </w:rPr>
+      </w:pPr>
+      <w:r>
+        <w:rPr>
+          <w:rFonts w:ascii="Arial Nova" w:hAnsi="Arial Nova"/>
+          <w:sz w:val="24"/>
+          <w:szCs w:val="24"/>
+        </w:rPr>
+        <w:t xml:space="preserve">Esto </w:t>
+      </w:r>
+      <w:r>
+        <w:rPr>
+          <w:rFonts w:ascii="Arial Nova" w:hAnsi="Arial Nova"/>
+          <w:b/>
+          <w:bCs/>
+          <w:sz w:val="24"/>
+          <w:szCs w:val="24"/>
+        </w:rPr>
+        <w:t>evita que el formulario se envíe automáticamente</w:t>
+      </w:r>
+      <w:r>
+        <w:rPr>
+          <w:rFonts w:ascii="Arial Nova" w:hAnsi="Arial Nova"/>
+          <w:sz w:val="24"/>
+          <w:szCs w:val="24"/>
+        </w:rPr>
+        <w:t>, lo que normalmente recargaría la página.</w:t>
+      </w:r>
+      <w:r>
+        <w:rPr>
+          <w:rFonts w:ascii="Arial Nova" w:hAnsi="Arial Nova"/>
+          <w:sz w:val="24"/>
+          <w:szCs w:val="24"/>
+        </w:rPr>
+        <w:br/>
+        <w:t xml:space="preserve">Lo usamos para </w:t>
+      </w:r>
+      <w:r>
+        <w:rPr>
+          <w:rFonts w:ascii="Arial Nova" w:hAnsi="Arial Nova"/>
+          <w:b/>
+          <w:bCs/>
+          <w:sz w:val="24"/>
+          <w:szCs w:val="24"/>
+        </w:rPr>
+        <w:t>poder hacer validaciones antes de continuar</w:t>
+      </w:r>
+      <w:r>
+        <w:rPr>
+          <w:rFonts w:ascii="Arial Nova" w:hAnsi="Arial Nova"/>
+          <w:sz w:val="24"/>
+          <w:szCs w:val="24"/>
+        </w:rPr>
+        <w:t>.</w:t>
+      </w:r>
+    </w:p>
+    <w:p>
+      <w:pPr>
+        <w:spacing w:line="240" w:lineRule="auto"/>
+        <w:ind w:left="360"/>
+        <w:rPr>
+          <w:rFonts w:ascii="Arial Nova" w:hAnsi="Arial Nova"/>
+          <w:sz w:val="24"/>
+          <w:szCs w:val="24"/>
+        </w:rPr>
+      </w:pPr>
+      <w:r>
+        <w:rPr>
+          <w:rFonts w:ascii="Arial Nova" w:hAnsi="Arial Nova"/>
+          <w:sz w:val="24"/>
+          <w:szCs w:val="24"/>
+        </w:rPr>
+        <w:pict w14:anchorId="5335147A">
+          <v:rect id="_x0000_i1029" style="width:0;height:1.5pt" o:hralign="center" o:hrstd="t" o:hr="t" fillcolor="#a0a0a0" stroked="f"/>
+        </w:pict>
+      </w:r>
+    </w:p>
+    <w:p>
+      <w:pPr>
+        <w:spacing w:line="240" w:lineRule="auto"/>
+        <w:ind w:left="360"/>
+        <w:rPr>
+          <w:rFonts w:ascii="Arial Nova" w:hAnsi="Arial Nova"/>
+          <w:b/>
+          <w:bCs/>
+          <w:sz w:val="24"/>
+          <w:szCs w:val="24"/>
+        </w:rPr>
+      </w:pPr>
+      <w:r>
+        <w:rPr>
+          <w:rFonts w:ascii="Segoe UI Emoji" w:hAnsi="Segoe UI Emoji" w:cs="Segoe UI Emoji"/>
+          <w:b/>
+          <w:bCs/>
+          <w:sz w:val="24"/>
+          <w:szCs w:val="24"/>
+        </w:rPr>
+        <w:t>📅</w:t>
+      </w:r>
+      <w:r>
+        <w:rPr>
+          <w:rFonts w:ascii="Arial Nova" w:hAnsi="Arial Nova"/>
+          <w:b/>
+          <w:bCs/>
+          <w:sz w:val="24"/>
+          <w:szCs w:val="24"/>
+        </w:rPr>
+        <w:t xml:space="preserve"> 3. </w:t>
+      </w:r>
+      <w:proofErr w:type="spellStart"/>
+      <w:r>
+        <w:rPr>
+          <w:rFonts w:ascii="Arial Nova" w:hAnsi="Arial Nova"/>
+          <w:b/>
+          <w:bCs/>
+          <w:sz w:val="24"/>
+          <w:szCs w:val="24"/>
+          <w:highlight w:val="lightGray"/>
+        </w:rPr>
+        <w:t>const</w:t>
+      </w:r>
+      <w:proofErr w:type="spellEnd"/>
+      <w:r>
+        <w:rPr>
+          <w:rFonts w:ascii="Arial Nova" w:hAnsi="Arial Nova"/>
+          <w:b/>
+          <w:bCs/>
+          <w:sz w:val="24"/>
+          <w:szCs w:val="24"/>
+          <w:highlight w:val="lightGray"/>
+        </w:rPr>
+        <w:t xml:space="preserve"> fecha = new Date(</w:t>
+      </w:r>
+      <w:proofErr w:type="spellStart"/>
+      <w:proofErr w:type="gramStart"/>
+      <w:r>
+        <w:rPr>
+          <w:rFonts w:ascii="Arial Nova" w:hAnsi="Arial Nova"/>
+          <w:b/>
+          <w:bCs/>
+          <w:sz w:val="24"/>
+          <w:szCs w:val="24"/>
+          <w:highlight w:val="lightGray"/>
+        </w:rPr>
+        <w:t>document.getElementById</w:t>
+      </w:r>
+      <w:proofErr w:type="spellEnd"/>
+      <w:proofErr w:type="gramEnd"/>
+      <w:r>
+        <w:rPr>
+          <w:rFonts w:ascii="Arial Nova" w:hAnsi="Arial Nova"/>
+          <w:b/>
+          <w:bCs/>
+          <w:sz w:val="24"/>
+          <w:szCs w:val="24"/>
+          <w:highlight w:val="lightGray"/>
+        </w:rPr>
+        <w:t>("fecha").</w:t>
+      </w:r>
+      <w:proofErr w:type="spellStart"/>
+      <w:r>
+        <w:rPr>
+          <w:rFonts w:ascii="Arial Nova" w:hAnsi="Arial Nova"/>
+          <w:b/>
+          <w:bCs/>
+          <w:sz w:val="24"/>
+          <w:szCs w:val="24"/>
+          <w:highlight w:val="lightGray"/>
+        </w:rPr>
+        <w:t>value</w:t>
+      </w:r>
+      <w:proofErr w:type="spellEnd"/>
+      <w:r>
+        <w:rPr>
+          <w:rFonts w:ascii="Arial Nova" w:hAnsi="Arial Nova"/>
+          <w:b/>
+          <w:bCs/>
+          <w:sz w:val="24"/>
+          <w:szCs w:val="24"/>
+          <w:highlight w:val="lightGray"/>
+        </w:rPr>
+        <w:t>);</w:t>
+      </w:r>
+    </w:p>
+    <w:p>
+      <w:pPr>
+        <w:numPr>
+          <w:ilvl w:val="0"/>
+          <w:numId w:val="10"/>
+        </w:numPr>
+        <w:spacing w:line="240" w:lineRule="auto"/>
+        <w:rPr>
+          <w:rFonts w:ascii="Arial Nova" w:hAnsi="Arial Nova"/>
+          <w:sz w:val="24"/>
+          <w:szCs w:val="24"/>
+        </w:rPr>
+      </w:pPr>
+      <w:r>
+        <w:rPr>
+          <w:rFonts w:ascii="Arial Nova" w:hAnsi="Arial Nova"/>
+          <w:sz w:val="24"/>
+          <w:szCs w:val="24"/>
+        </w:rPr>
+        <w:t>Busca el valor del campo con id="fecha" (ej. "2025-06-20").</w:t>
+      </w:r>
+    </w:p>
+    <w:p>
+      <w:pPr>
+        <w:numPr>
+          <w:ilvl w:val="0"/>
+          <w:numId w:val="10"/>
+        </w:numPr>
+        <w:spacing w:line="240" w:lineRule="auto"/>
+        <w:rPr>
+          <w:rFonts w:ascii="Arial Nova" w:hAnsi="Arial Nova"/>
+          <w:sz w:val="24"/>
+          <w:szCs w:val="24"/>
+        </w:rPr>
+      </w:pPr>
+      <w:r>
+        <w:rPr>
+          <w:rFonts w:ascii="Arial Nova" w:hAnsi="Arial Nova"/>
+          <w:sz w:val="24"/>
+          <w:szCs w:val="24"/>
+        </w:rPr>
+        <w:t>Lo convierte en un objeto Date, que permite acceder al día, mes, año, etc.</w:t>
+      </w:r>
+    </w:p>
+    <w:p>
+      <w:pPr>
+        <w:spacing w:line="240" w:lineRule="auto"/>
+        <w:ind w:left="360"/>
+        <w:rPr>
+          <w:rFonts w:ascii="Arial Nova" w:hAnsi="Arial Nova"/>
+          <w:sz w:val="24"/>
+          <w:szCs w:val="24"/>
+        </w:rPr>
+      </w:pPr>
+      <w:r>
+        <w:rPr>
+          <w:rFonts w:ascii="Arial Nova" w:hAnsi="Arial Nova"/>
+          <w:sz w:val="24"/>
+          <w:szCs w:val="24"/>
+        </w:rPr>
+        <w:pict w14:anchorId="365F6BDB">
+          <v:rect id="_x0000_i1030" style="width:0;height:1.5pt" o:hralign="center" o:hrstd="t" o:hr="t" fillcolor="#a0a0a0" stroked="f"/>
+        </w:pict>
+      </w:r>
+    </w:p>
+    <w:p>
+      <w:pPr>
+        <w:spacing w:line="240" w:lineRule="auto"/>
+        <w:ind w:left="360"/>
+        <w:rPr>
+          <w:rFonts w:ascii="Arial Nova" w:hAnsi="Arial Nova"/>
+          <w:b/>
+          <w:bCs/>
+          <w:sz w:val="24"/>
+          <w:szCs w:val="24"/>
+        </w:rPr>
+      </w:pPr>
+      <w:r>
+        <w:rPr>
+          <w:rFonts w:ascii="Segoe UI Emoji" w:hAnsi="Segoe UI Emoji" w:cs="Segoe UI Emoji"/>
+          <w:b/>
+          <w:bCs/>
+          <w:sz w:val="24"/>
+          <w:szCs w:val="24"/>
+        </w:rPr>
+        <w:t>🕒</w:t>
+      </w:r>
+      <w:r>
+        <w:rPr>
+          <w:rFonts w:ascii="Arial Nova" w:hAnsi="Arial Nova"/>
+          <w:b/>
+          <w:bCs/>
+          <w:sz w:val="24"/>
+          <w:szCs w:val="24"/>
+        </w:rPr>
+        <w:t xml:space="preserve"> 4. </w:t>
+      </w:r>
+      <w:proofErr w:type="spellStart"/>
+      <w:r>
+        <w:rPr>
+          <w:rFonts w:ascii="Arial Nova" w:hAnsi="Arial Nova"/>
+          <w:b/>
+          <w:bCs/>
+          <w:sz w:val="24"/>
+          <w:szCs w:val="24"/>
+          <w:highlight w:val="lightGray"/>
+        </w:rPr>
+        <w:t>const</w:t>
+      </w:r>
+      <w:proofErr w:type="spellEnd"/>
+      <w:r>
+        <w:rPr>
+          <w:rFonts w:ascii="Arial Nova" w:hAnsi="Arial Nova"/>
+          <w:b/>
+          <w:bCs/>
+          <w:sz w:val="24"/>
+          <w:szCs w:val="24"/>
+          <w:highlight w:val="lightGray"/>
+        </w:rPr>
+        <w:t xml:space="preserve"> </w:t>
+      </w:r>
+      <w:proofErr w:type="spellStart"/>
+      <w:r>
+        <w:rPr>
+          <w:rFonts w:ascii="Arial Nova" w:hAnsi="Arial Nova"/>
+          <w:b/>
+          <w:bCs/>
+          <w:sz w:val="24"/>
+          <w:szCs w:val="24"/>
+          <w:highlight w:val="lightGray"/>
+        </w:rPr>
+        <w:t>horaStr</w:t>
+      </w:r>
+      <w:proofErr w:type="spellEnd"/>
+      <w:r>
+        <w:rPr>
+          <w:rFonts w:ascii="Arial Nova" w:hAnsi="Arial Nova"/>
+          <w:b/>
+          <w:bCs/>
+          <w:sz w:val="24"/>
+          <w:szCs w:val="24"/>
+          <w:highlight w:val="lightGray"/>
+        </w:rPr>
+        <w:t xml:space="preserve"> = </w:t>
+      </w:r>
+      <w:proofErr w:type="spellStart"/>
+      <w:proofErr w:type="gramStart"/>
+      <w:r>
+        <w:rPr>
+          <w:rFonts w:ascii="Arial Nova" w:hAnsi="Arial Nova"/>
+          <w:b/>
+          <w:bCs/>
+          <w:sz w:val="24"/>
+          <w:szCs w:val="24"/>
+          <w:highlight w:val="lightGray"/>
+        </w:rPr>
+        <w:t>document.getElementById</w:t>
+      </w:r>
+      <w:proofErr w:type="spellEnd"/>
+      <w:proofErr w:type="gramEnd"/>
+      <w:r>
+        <w:rPr>
+          <w:rFonts w:ascii="Arial Nova" w:hAnsi="Arial Nova"/>
+          <w:b/>
+          <w:bCs/>
+          <w:sz w:val="24"/>
+          <w:szCs w:val="24"/>
+          <w:highlight w:val="lightGray"/>
+        </w:rPr>
+        <w:t>("hora").</w:t>
+      </w:r>
+      <w:proofErr w:type="spellStart"/>
+      <w:r>
+        <w:rPr>
+          <w:rFonts w:ascii="Arial Nova" w:hAnsi="Arial Nova"/>
+          <w:b/>
+          <w:bCs/>
+          <w:sz w:val="24"/>
+          <w:szCs w:val="24"/>
+          <w:highlight w:val="lightGray"/>
+        </w:rPr>
+        <w:t>value</w:t>
+      </w:r>
+      <w:proofErr w:type="spellEnd"/>
+      <w:r>
+        <w:rPr>
+          <w:rFonts w:ascii="Arial Nova" w:hAnsi="Arial Nova"/>
+          <w:b/>
+          <w:bCs/>
+          <w:sz w:val="24"/>
+          <w:szCs w:val="24"/>
+          <w:highlight w:val="lightGray"/>
+        </w:rPr>
+        <w:t>;</w:t>
+      </w:r>
+    </w:p>
+    <w:p>
+      <w:pPr>
+        <w:numPr>
+          <w:ilvl w:val="0"/>
+          <w:numId w:val="11"/>
+        </w:numPr>
+        <w:spacing w:line="240" w:lineRule="auto"/>
+        <w:rPr>
+          <w:rFonts w:ascii="Arial Nova" w:hAnsi="Arial Nova"/>
+          <w:sz w:val="24"/>
+          <w:szCs w:val="24"/>
+        </w:rPr>
+      </w:pPr>
+      <w:r>
+        <w:rPr>
+          <w:rFonts w:ascii="Arial Nova" w:hAnsi="Arial Nova"/>
+          <w:sz w:val="24"/>
+          <w:szCs w:val="24"/>
+        </w:rPr>
+        <w:t>Busca el valor del campo con id="hora" (ej. "18:30"), que es una cadena (</w:t>
+      </w:r>
+      <w:proofErr w:type="spellStart"/>
+      <w:r>
+        <w:rPr>
+          <w:rFonts w:ascii="Arial Nova" w:hAnsi="Arial Nova"/>
+          <w:sz w:val="24"/>
+          <w:szCs w:val="24"/>
+        </w:rPr>
+        <w:t>string</w:t>
+      </w:r>
+      <w:proofErr w:type="spellEnd"/>
+      <w:r>
+        <w:rPr>
+          <w:rFonts w:ascii="Arial Nova" w:hAnsi="Arial Nova"/>
+          <w:sz w:val="24"/>
+          <w:szCs w:val="24"/>
+        </w:rPr>
+        <w:t>).</w:t>
+      </w:r>
+    </w:p>
+    <w:p>
+      <w:pPr>
+        <w:spacing w:line="240" w:lineRule="auto"/>
+        <w:ind w:left="360"/>
+        <w:rPr>
+          <w:rFonts w:ascii="Arial Nova" w:hAnsi="Arial Nova"/>
+          <w:sz w:val="24"/>
+          <w:szCs w:val="24"/>
+        </w:rPr>
+      </w:pPr>
+      <w:r>
+        <w:rPr>
+          <w:rFonts w:ascii="Arial Nova" w:hAnsi="Arial Nova"/>
+          <w:sz w:val="24"/>
+          <w:szCs w:val="24"/>
+        </w:rPr>
+        <w:pict w14:anchorId="05B97ABE">
+          <v:rect id="_x0000_i1031" style="width:0;height:1.5pt" o:hralign="center" o:hrstd="t" o:hr="t" fillcolor="#a0a0a0" stroked="f"/>
+        </w:pict>
+      </w:r>
+    </w:p>
+    <w:p>
+      <w:pPr>
+        <w:spacing w:line="240" w:lineRule="auto"/>
+        <w:ind w:left="360"/>
+        <w:rPr>
+          <w:rFonts w:ascii="Arial Nova" w:hAnsi="Arial Nova"/>
+          <w:b/>
+          <w:bCs/>
+          <w:sz w:val="24"/>
+          <w:szCs w:val="24"/>
+        </w:rPr>
+      </w:pPr>
+      <w:r>
+        <w:rPr>
+          <w:rFonts w:ascii="Segoe UI Emoji" w:hAnsi="Segoe UI Emoji" w:cs="Segoe UI Emoji"/>
+          <w:b/>
+          <w:bCs/>
+          <w:sz w:val="24"/>
+          <w:szCs w:val="24"/>
+        </w:rPr>
+        <w:t>🔢</w:t>
+      </w:r>
+      <w:r>
+        <w:rPr>
+          <w:rFonts w:ascii="Arial Nova" w:hAnsi="Arial Nova"/>
+          <w:b/>
+          <w:bCs/>
+          <w:sz w:val="24"/>
+          <w:szCs w:val="24"/>
+        </w:rPr>
+        <w:t xml:space="preserve"> 5. </w:t>
+      </w:r>
+      <w:proofErr w:type="spellStart"/>
+      <w:r>
+        <w:rPr>
+          <w:rFonts w:ascii="Arial Nova" w:hAnsi="Arial Nova"/>
+          <w:b/>
+          <w:bCs/>
+          <w:sz w:val="24"/>
+          <w:szCs w:val="24"/>
+          <w:highlight w:val="lightGray"/>
+        </w:rPr>
+        <w:t>const</w:t>
+      </w:r>
+      <w:proofErr w:type="spellEnd"/>
+      <w:r>
+        <w:rPr>
+          <w:rFonts w:ascii="Arial Nova" w:hAnsi="Arial Nova"/>
+          <w:b/>
+          <w:bCs/>
+          <w:sz w:val="24"/>
+          <w:szCs w:val="24"/>
+          <w:highlight w:val="lightGray"/>
+        </w:rPr>
+        <w:t xml:space="preserve"> [hora, minutos] = </w:t>
+      </w:r>
+      <w:proofErr w:type="spellStart"/>
+      <w:r>
+        <w:rPr>
+          <w:rFonts w:ascii="Arial Nova" w:hAnsi="Arial Nova"/>
+          <w:b/>
+          <w:bCs/>
+          <w:sz w:val="24"/>
+          <w:szCs w:val="24"/>
+          <w:highlight w:val="lightGray"/>
+        </w:rPr>
+        <w:t>horaStr.split</w:t>
+      </w:r>
+      <w:proofErr w:type="spellEnd"/>
+      <w:r>
+        <w:rPr>
+          <w:rFonts w:ascii="Arial Nova" w:hAnsi="Arial Nova"/>
+          <w:b/>
+          <w:bCs/>
+          <w:sz w:val="24"/>
+          <w:szCs w:val="24"/>
+          <w:highlight w:val="lightGray"/>
+        </w:rPr>
+        <w:t>(":"</w:t>
+      </w:r>
+      <w:proofErr w:type="gramStart"/>
+      <w:r>
+        <w:rPr>
+          <w:rFonts w:ascii="Arial Nova" w:hAnsi="Arial Nova"/>
+          <w:b/>
+          <w:bCs/>
+          <w:sz w:val="24"/>
+          <w:szCs w:val="24"/>
+          <w:highlight w:val="lightGray"/>
+        </w:rPr>
+        <w:t>).</w:t>
+      </w:r>
+      <w:proofErr w:type="spellStart"/>
+      <w:r>
+        <w:rPr>
+          <w:rFonts w:ascii="Arial Nova" w:hAnsi="Arial Nova"/>
+          <w:b/>
+          <w:bCs/>
+          <w:sz w:val="24"/>
+          <w:szCs w:val="24"/>
+          <w:highlight w:val="lightGray"/>
+        </w:rPr>
+        <w:t>map</w:t>
+      </w:r>
+      <w:proofErr w:type="spellEnd"/>
+      <w:proofErr w:type="gramEnd"/>
+      <w:r>
+        <w:rPr>
+          <w:rFonts w:ascii="Arial Nova" w:hAnsi="Arial Nova"/>
+          <w:b/>
+          <w:bCs/>
+          <w:sz w:val="24"/>
+          <w:szCs w:val="24"/>
+          <w:highlight w:val="lightGray"/>
+        </w:rPr>
+        <w:t>(</w:t>
+      </w:r>
+      <w:proofErr w:type="spellStart"/>
+      <w:r>
+        <w:rPr>
+          <w:rFonts w:ascii="Arial Nova" w:hAnsi="Arial Nova"/>
+          <w:b/>
+          <w:bCs/>
+          <w:sz w:val="24"/>
+          <w:szCs w:val="24"/>
+          <w:highlight w:val="lightGray"/>
+        </w:rPr>
+        <w:t>Number</w:t>
+      </w:r>
+      <w:proofErr w:type="spellEnd"/>
+      <w:r>
+        <w:rPr>
+          <w:rFonts w:ascii="Arial Nova" w:hAnsi="Arial Nova"/>
+          <w:b/>
+          <w:bCs/>
+          <w:sz w:val="24"/>
+          <w:szCs w:val="24"/>
+          <w:highlight w:val="lightGray"/>
+        </w:rPr>
+        <w:t>);</w:t>
+      </w:r>
+    </w:p>
+    <w:p>
+      <w:pPr>
+        <w:numPr>
+          <w:ilvl w:val="0"/>
+          <w:numId w:val="12"/>
+        </w:numPr>
+        <w:spacing w:line="240" w:lineRule="auto"/>
+        <w:rPr>
+          <w:rFonts w:ascii="Arial Nova" w:hAnsi="Arial Nova"/>
+          <w:sz w:val="24"/>
+          <w:szCs w:val="24"/>
+        </w:rPr>
+      </w:pPr>
+      <w:r>
+        <w:rPr>
+          <w:rFonts w:ascii="Arial Nova" w:hAnsi="Arial Nova"/>
+          <w:sz w:val="24"/>
+          <w:szCs w:val="24"/>
+        </w:rPr>
+        <w:t xml:space="preserve">Divide la cadena "18:30" en ["18", "30"] usando </w:t>
+      </w:r>
+      <w:proofErr w:type="spellStart"/>
+      <w:proofErr w:type="gramStart"/>
+      <w:r>
+        <w:rPr>
+          <w:rFonts w:ascii="Arial Nova" w:hAnsi="Arial Nova"/>
+          <w:sz w:val="24"/>
+          <w:szCs w:val="24"/>
+        </w:rPr>
+        <w:t>split</w:t>
+      </w:r>
+      <w:proofErr w:type="spellEnd"/>
+      <w:r>
+        <w:rPr>
+          <w:rFonts w:ascii="Arial Nova" w:hAnsi="Arial Nova"/>
+          <w:sz w:val="24"/>
+          <w:szCs w:val="24"/>
+        </w:rPr>
+        <w:t>(</w:t>
+      </w:r>
+      <w:proofErr w:type="gramEnd"/>
+      <w:r>
+        <w:rPr>
+          <w:rFonts w:ascii="Arial Nova" w:hAnsi="Arial Nova"/>
+          <w:sz w:val="24"/>
+          <w:szCs w:val="24"/>
+        </w:rPr>
+        <w:t>":").</w:t>
+      </w:r>
+    </w:p>
+    <w:p>
+      <w:pPr>
+        <w:numPr>
+          <w:ilvl w:val="0"/>
+          <w:numId w:val="12"/>
+        </w:numPr>
+        <w:spacing w:line="240" w:lineRule="auto"/>
+        <w:rPr>
+          <w:rFonts w:ascii="Arial Nova" w:hAnsi="Arial Nova"/>
+          <w:sz w:val="24"/>
+          <w:szCs w:val="24"/>
+        </w:rPr>
+      </w:pPr>
+      <w:proofErr w:type="spellStart"/>
+      <w:proofErr w:type="gramStart"/>
+      <w:r>
+        <w:rPr>
+          <w:rFonts w:ascii="Arial Nova" w:hAnsi="Arial Nova"/>
+          <w:sz w:val="24"/>
+          <w:szCs w:val="24"/>
+        </w:rPr>
+        <w:t>map</w:t>
+      </w:r>
+      <w:proofErr w:type="spellEnd"/>
+      <w:r>
+        <w:rPr>
+          <w:rFonts w:ascii="Arial Nova" w:hAnsi="Arial Nova"/>
+          <w:sz w:val="24"/>
+          <w:szCs w:val="24"/>
+        </w:rPr>
+        <w:t>(</w:t>
+      </w:r>
+      <w:proofErr w:type="spellStart"/>
+      <w:proofErr w:type="gramEnd"/>
+      <w:r>
+        <w:rPr>
+          <w:rFonts w:ascii="Arial Nova" w:hAnsi="Arial Nova"/>
+          <w:sz w:val="24"/>
+          <w:szCs w:val="24"/>
+        </w:rPr>
+        <w:t>Number</w:t>
+      </w:r>
+      <w:proofErr w:type="spellEnd"/>
+      <w:r>
+        <w:rPr>
+          <w:rFonts w:ascii="Arial Nova" w:hAnsi="Arial Nova"/>
+          <w:sz w:val="24"/>
+          <w:szCs w:val="24"/>
+        </w:rPr>
+        <w:t xml:space="preserve">) convierte cada valor de </w:t>
+      </w:r>
+      <w:proofErr w:type="spellStart"/>
+      <w:r>
+        <w:rPr>
+          <w:rFonts w:ascii="Arial Nova" w:hAnsi="Arial Nova"/>
+          <w:sz w:val="24"/>
+          <w:szCs w:val="24"/>
+        </w:rPr>
+        <w:t>string</w:t>
+      </w:r>
+      <w:proofErr w:type="spellEnd"/>
+      <w:r>
+        <w:rPr>
+          <w:rFonts w:ascii="Arial Nova" w:hAnsi="Arial Nova"/>
+          <w:sz w:val="24"/>
+          <w:szCs w:val="24"/>
+        </w:rPr>
+        <w:t xml:space="preserve"> a número:</w:t>
+      </w:r>
+      <w:r>
+        <w:rPr>
+          <w:rFonts w:ascii="Arial Nova" w:hAnsi="Arial Nova"/>
+          <w:sz w:val="24"/>
+          <w:szCs w:val="24"/>
+        </w:rPr>
+        <w:br/>
+      </w:r>
+      <w:r>
+        <w:rPr>
+          <w:rFonts w:ascii="Arial" w:hAnsi="Arial" w:cs="Arial"/>
+          <w:sz w:val="24"/>
+          <w:szCs w:val="24"/>
+        </w:rPr>
+        <w:t>→</w:t>
+      </w:r>
+      <w:r>
+        <w:rPr>
+          <w:rFonts w:ascii="Arial Nova" w:hAnsi="Arial Nova"/>
+          <w:sz w:val="24"/>
+          <w:szCs w:val="24"/>
+        </w:rPr>
+        <w:t xml:space="preserve"> hora = 18, minutos = 30.</w:t>
+      </w:r>
+    </w:p>
+    <w:p>
+      <w:pPr>
+        <w:spacing w:line="240" w:lineRule="auto"/>
+        <w:ind w:left="360"/>
+        <w:rPr>
+          <w:rFonts w:ascii="Arial Nova" w:hAnsi="Arial Nova"/>
+          <w:sz w:val="24"/>
+          <w:szCs w:val="24"/>
+        </w:rPr>
+      </w:pPr>
+      <w:r>
+        <w:rPr>
+          <w:rFonts w:ascii="Arial Nova" w:hAnsi="Arial Nova"/>
+          <w:sz w:val="24"/>
+          <w:szCs w:val="24"/>
+        </w:rPr>
+        <w:pict w14:anchorId="37A677C2">
+          <v:rect id="_x0000_i1032" style="width:0;height:1.5pt" o:hralign="center" o:hrstd="t" o:hr="t" fillcolor="#a0a0a0" stroked="f"/>
+        </w:pict>
+      </w:r>
+    </w:p>
+    <w:p>
+      <w:pPr>
+        <w:spacing w:line="240" w:lineRule="auto"/>
+        <w:ind w:left="360"/>
+        <w:rPr>
+          <w:rFonts w:ascii="Arial Nova" w:hAnsi="Arial Nova"/>
+          <w:b/>
+          <w:bCs/>
+          <w:sz w:val="24"/>
+          <w:szCs w:val="24"/>
+        </w:rPr>
+      </w:pPr>
+      <w:r>
+        <w:rPr>
+          <w:rFonts w:ascii="Segoe UI Emoji" w:hAnsi="Segoe UI Emoji" w:cs="Segoe UI Emoji"/>
+          <w:b/>
+          <w:bCs/>
+          <w:sz w:val="24"/>
+          <w:szCs w:val="24"/>
+        </w:rPr>
+        <w:t>📆</w:t>
+      </w:r>
+      <w:r>
+        <w:rPr>
+          <w:rFonts w:ascii="Arial Nova" w:hAnsi="Arial Nova"/>
+          <w:b/>
+          <w:bCs/>
+          <w:sz w:val="24"/>
+          <w:szCs w:val="24"/>
+        </w:rPr>
+        <w:t xml:space="preserve"> 6. </w:t>
+      </w:r>
+      <w:proofErr w:type="spellStart"/>
+      <w:r>
+        <w:rPr>
+          <w:rFonts w:ascii="Arial Nova" w:hAnsi="Arial Nova"/>
+          <w:b/>
+          <w:bCs/>
+          <w:sz w:val="24"/>
+          <w:szCs w:val="24"/>
+          <w:highlight w:val="lightGray"/>
+        </w:rPr>
+        <w:t>const</w:t>
+      </w:r>
+      <w:proofErr w:type="spellEnd"/>
+      <w:r>
+        <w:rPr>
+          <w:rFonts w:ascii="Arial Nova" w:hAnsi="Arial Nova"/>
+          <w:b/>
+          <w:bCs/>
+          <w:sz w:val="24"/>
+          <w:szCs w:val="24"/>
+          <w:highlight w:val="lightGray"/>
+        </w:rPr>
+        <w:t xml:space="preserve"> </w:t>
+      </w:r>
+      <w:proofErr w:type="spellStart"/>
+      <w:r>
+        <w:rPr>
+          <w:rFonts w:ascii="Arial Nova" w:hAnsi="Arial Nova"/>
+          <w:b/>
+          <w:bCs/>
+          <w:sz w:val="24"/>
+          <w:szCs w:val="24"/>
+          <w:highlight w:val="lightGray"/>
+        </w:rPr>
+        <w:t>dia</w:t>
+      </w:r>
+      <w:proofErr w:type="spellEnd"/>
+      <w:r>
+        <w:rPr>
+          <w:rFonts w:ascii="Arial Nova" w:hAnsi="Arial Nova"/>
+          <w:b/>
+          <w:bCs/>
+          <w:sz w:val="24"/>
+          <w:szCs w:val="24"/>
+          <w:highlight w:val="lightGray"/>
+        </w:rPr>
+        <w:t xml:space="preserve"> = </w:t>
+      </w:r>
+      <w:proofErr w:type="spellStart"/>
+      <w:proofErr w:type="gramStart"/>
+      <w:r>
+        <w:rPr>
+          <w:rFonts w:ascii="Arial Nova" w:hAnsi="Arial Nova"/>
+          <w:b/>
+          <w:bCs/>
+          <w:sz w:val="24"/>
+          <w:szCs w:val="24"/>
+          <w:highlight w:val="lightGray"/>
+        </w:rPr>
+        <w:t>fecha.getDay</w:t>
+      </w:r>
+      <w:proofErr w:type="spellEnd"/>
+      <w:proofErr w:type="gramEnd"/>
+      <w:r>
+        <w:rPr>
+          <w:rFonts w:ascii="Arial Nova" w:hAnsi="Arial Nova"/>
+          <w:b/>
+          <w:bCs/>
+          <w:sz w:val="24"/>
+          <w:szCs w:val="24"/>
+          <w:highlight w:val="lightGray"/>
+        </w:rPr>
+        <w:t>();</w:t>
+      </w:r>
+    </w:p>
+    <w:p>
+      <w:pPr>
+        <w:numPr>
+          <w:ilvl w:val="0"/>
+          <w:numId w:val="13"/>
+        </w:numPr>
+        <w:spacing w:line="240" w:lineRule="auto"/>
+        <w:rPr>
+          <w:rFonts w:ascii="Arial Nova" w:hAnsi="Arial Nova"/>
+          <w:sz w:val="24"/>
+          <w:szCs w:val="24"/>
+        </w:rPr>
+      </w:pPr>
+      <w:proofErr w:type="spellStart"/>
+      <w:proofErr w:type="gramStart"/>
+      <w:r>
+        <w:rPr>
+          <w:rFonts w:ascii="Arial Nova" w:hAnsi="Arial Nova"/>
+          <w:sz w:val="24"/>
+          <w:szCs w:val="24"/>
+        </w:rPr>
+        <w:t>getDay</w:t>
+      </w:r>
+      <w:proofErr w:type="spellEnd"/>
+      <w:r>
+        <w:rPr>
+          <w:rFonts w:ascii="Arial Nova" w:hAnsi="Arial Nova"/>
+          <w:sz w:val="24"/>
+          <w:szCs w:val="24"/>
+        </w:rPr>
+        <w:t>(</w:t>
+      </w:r>
+      <w:proofErr w:type="gramEnd"/>
+      <w:r>
+        <w:rPr>
+          <w:rFonts w:ascii="Arial Nova" w:hAnsi="Arial Nova"/>
+          <w:sz w:val="24"/>
+          <w:szCs w:val="24"/>
+        </w:rPr>
+        <w:t xml:space="preserve">) devuelve el </w:t>
+      </w:r>
+      <w:r>
+        <w:rPr>
+          <w:rFonts w:ascii="Arial Nova" w:hAnsi="Arial Nova"/>
+          <w:b/>
+          <w:bCs/>
+          <w:sz w:val="24"/>
+          <w:szCs w:val="24"/>
+        </w:rPr>
+        <w:t>número del día de la semana</w:t>
+      </w:r>
+      <w:r>
+        <w:rPr>
+          <w:rFonts w:ascii="Arial Nova" w:hAnsi="Arial Nova"/>
+          <w:sz w:val="24"/>
+          <w:szCs w:val="24"/>
+        </w:rPr>
+        <w:t>:</w:t>
+      </w:r>
+    </w:p>
+    <w:p>
+      <w:pPr>
+        <w:numPr>
+          <w:ilvl w:val="1"/>
+          <w:numId w:val="13"/>
+        </w:numPr>
+        <w:spacing w:line="240" w:lineRule="auto"/>
+        <w:rPr>
+          <w:rFonts w:ascii="Arial Nova" w:hAnsi="Arial Nova"/>
+          <w:sz w:val="24"/>
+          <w:szCs w:val="24"/>
+        </w:rPr>
+      </w:pPr>
+      <w:r>
+        <w:rPr>
+          <w:rFonts w:ascii="Arial Nova" w:hAnsi="Arial Nova"/>
+          <w:sz w:val="24"/>
+          <w:szCs w:val="24"/>
+        </w:rPr>
+        <w:t>Domingo = 0</w:t>
+      </w:r>
+    </w:p>
+    <w:p>
+      <w:pPr>
+        <w:numPr>
+          <w:ilvl w:val="1"/>
+          <w:numId w:val="13"/>
+        </w:numPr>
+        <w:spacing w:line="240" w:lineRule="auto"/>
+        <w:rPr>
+          <w:rFonts w:ascii="Arial Nova" w:hAnsi="Arial Nova"/>
+          <w:sz w:val="24"/>
+          <w:szCs w:val="24"/>
+        </w:rPr>
+      </w:pPr>
+      <w:r>
+        <w:rPr>
+          <w:rFonts w:ascii="Arial Nova" w:hAnsi="Arial Nova"/>
+          <w:sz w:val="24"/>
+          <w:szCs w:val="24"/>
+        </w:rPr>
+        <w:t>Lunes = 1</w:t>
+      </w:r>
+    </w:p>
+    <w:p>
+      <w:pPr>
+        <w:numPr>
+          <w:ilvl w:val="1"/>
+          <w:numId w:val="13"/>
+        </w:numPr>
+        <w:spacing w:line="240" w:lineRule="auto"/>
+        <w:rPr>
+          <w:rFonts w:ascii="Arial Nova" w:hAnsi="Arial Nova"/>
+          <w:sz w:val="24"/>
+          <w:szCs w:val="24"/>
+        </w:rPr>
+      </w:pPr>
+      <w:r>
+        <w:rPr>
+          <w:rFonts w:ascii="Arial Nova" w:hAnsi="Arial Nova"/>
+          <w:sz w:val="24"/>
+          <w:szCs w:val="24"/>
+        </w:rPr>
+        <w:t>...</w:t>
+      </w:r>
+    </w:p>
+    <w:p>
+      <w:pPr>
+        <w:numPr>
+          <w:ilvl w:val="1"/>
+          <w:numId w:val="13"/>
+        </w:numPr>
+        <w:spacing w:line="240" w:lineRule="auto"/>
+        <w:rPr>
+          <w:rFonts w:ascii="Arial Nova" w:hAnsi="Arial Nova"/>
+          <w:sz w:val="24"/>
+          <w:szCs w:val="24"/>
+        </w:rPr>
+      </w:pPr>
+      <w:r>
+        <w:rPr>
+          <w:rFonts w:ascii="Arial Nova" w:hAnsi="Arial Nova"/>
+          <w:sz w:val="24"/>
+          <w:szCs w:val="24"/>
+        </w:rPr>
+        <w:lastRenderedPageBreak/>
+        <w:t>Sábado = 6</w:t>
+      </w:r>
+    </w:p>
+    <w:p>
+      <w:pPr>
+        <w:spacing w:line="240" w:lineRule="auto"/>
+        <w:ind w:left="360"/>
+        <w:rPr>
+          <w:rFonts w:ascii="Arial Nova" w:hAnsi="Arial Nova"/>
+          <w:sz w:val="24"/>
+          <w:szCs w:val="24"/>
+        </w:rPr>
+      </w:pPr>
+      <w:r>
+        <w:rPr>
+          <w:rFonts w:ascii="Arial Nova" w:hAnsi="Arial Nova"/>
+          <w:sz w:val="24"/>
+          <w:szCs w:val="24"/>
+        </w:rPr>
+        <w:pict w14:anchorId="084D11D1">
+          <v:rect id="_x0000_i1033" style="width:0;height:1.5pt" o:hralign="center" o:hrstd="t" o:hr="t" fillcolor="#a0a0a0" stroked="f"/>
+        </w:pict>
+      </w:r>
+    </w:p>
+    <w:p>
+      <w:pPr>
+        <w:spacing w:line="240" w:lineRule="auto"/>
+        <w:ind w:left="360"/>
+        <w:rPr>
+          <w:rFonts w:ascii="Arial Nova" w:hAnsi="Arial Nova"/>
+          <w:b/>
+          <w:bCs/>
+          <w:sz w:val="24"/>
+          <w:szCs w:val="24"/>
+        </w:rPr>
+      </w:pPr>
+      <w:r>
+        <w:rPr>
+          <w:rFonts w:ascii="Segoe UI Emoji" w:hAnsi="Segoe UI Emoji" w:cs="Segoe UI Emoji"/>
+          <w:b/>
+          <w:bCs/>
+          <w:sz w:val="24"/>
+          <w:szCs w:val="24"/>
+        </w:rPr>
+        <w:t>✅</w:t>
+      </w:r>
+      <w:r>
+        <w:rPr>
+          <w:rFonts w:ascii="Arial Nova" w:hAnsi="Arial Nova"/>
+          <w:b/>
+          <w:bCs/>
+          <w:sz w:val="24"/>
+          <w:szCs w:val="24"/>
+        </w:rPr>
+        <w:t xml:space="preserve"> 7. Validaciones:</w:t>
+      </w:r>
+    </w:p>
+    <w:p>
+      <w:pPr>
+        <w:spacing w:line="240" w:lineRule="auto"/>
+        <w:ind w:left="360"/>
+        <w:rPr>
+          <w:rFonts w:ascii="Arial Nova" w:hAnsi="Arial Nova"/>
+          <w:sz w:val="24"/>
+          <w:szCs w:val="24"/>
+        </w:rPr>
+      </w:pPr>
+      <w:proofErr w:type="spellStart"/>
+      <w:r>
+        <w:rPr>
+          <w:rFonts w:ascii="Arial Nova" w:hAnsi="Arial Nova"/>
+          <w:sz w:val="24"/>
+          <w:szCs w:val="24"/>
+          <w:highlight w:val="lightGray"/>
+        </w:rPr>
+        <w:t>const</w:t>
+      </w:r>
+      <w:proofErr w:type="spellEnd"/>
+      <w:r>
+        <w:rPr>
+          <w:rFonts w:ascii="Arial Nova" w:hAnsi="Arial Nova"/>
+          <w:sz w:val="24"/>
+          <w:szCs w:val="24"/>
+          <w:highlight w:val="lightGray"/>
+        </w:rPr>
+        <w:t xml:space="preserve"> </w:t>
+      </w:r>
+      <w:proofErr w:type="spellStart"/>
+      <w:r>
+        <w:rPr>
+          <w:rFonts w:ascii="Arial Nova" w:hAnsi="Arial Nova"/>
+          <w:sz w:val="24"/>
+          <w:szCs w:val="24"/>
+          <w:highlight w:val="lightGray"/>
+        </w:rPr>
+        <w:t>esDiaHabil</w:t>
+      </w:r>
+      <w:proofErr w:type="spellEnd"/>
+      <w:r>
+        <w:rPr>
+          <w:rFonts w:ascii="Arial Nova" w:hAnsi="Arial Nova"/>
+          <w:sz w:val="24"/>
+          <w:szCs w:val="24"/>
+          <w:highlight w:val="lightGray"/>
+        </w:rPr>
+        <w:t xml:space="preserve"> = </w:t>
+      </w:r>
+      <w:proofErr w:type="spellStart"/>
+      <w:r>
+        <w:rPr>
+          <w:rFonts w:ascii="Arial Nova" w:hAnsi="Arial Nova"/>
+          <w:sz w:val="24"/>
+          <w:szCs w:val="24"/>
+          <w:highlight w:val="lightGray"/>
+        </w:rPr>
+        <w:t>dia</w:t>
+      </w:r>
+      <w:proofErr w:type="spellEnd"/>
+      <w:r>
+        <w:rPr>
+          <w:rFonts w:ascii="Arial Nova" w:hAnsi="Arial Nova"/>
+          <w:sz w:val="24"/>
+          <w:szCs w:val="24"/>
+          <w:highlight w:val="lightGray"/>
+        </w:rPr>
+        <w:t xml:space="preserve"> &gt;= 1 &amp;&amp; </w:t>
+      </w:r>
+      <w:proofErr w:type="spellStart"/>
+      <w:r>
+        <w:rPr>
+          <w:rFonts w:ascii="Arial Nova" w:hAnsi="Arial Nova"/>
+          <w:sz w:val="24"/>
+          <w:szCs w:val="24"/>
+          <w:highlight w:val="lightGray"/>
+        </w:rPr>
+        <w:t>dia</w:t>
+      </w:r>
+      <w:proofErr w:type="spellEnd"/>
+      <w:r>
+        <w:rPr>
+          <w:rFonts w:ascii="Arial Nova" w:hAnsi="Arial Nova"/>
+          <w:sz w:val="24"/>
+          <w:szCs w:val="24"/>
+          <w:highlight w:val="lightGray"/>
+        </w:rPr>
+        <w:t xml:space="preserve"> &lt;= 5;</w:t>
+      </w:r>
+    </w:p>
+    <w:p>
+      <w:pPr>
+        <w:numPr>
+          <w:ilvl w:val="0"/>
+          <w:numId w:val="14"/>
+        </w:numPr>
+        <w:spacing w:line="240" w:lineRule="auto"/>
+        <w:rPr>
+          <w:rFonts w:ascii="Arial Nova" w:hAnsi="Arial Nova"/>
+          <w:sz w:val="24"/>
+          <w:szCs w:val="24"/>
+        </w:rPr>
+      </w:pPr>
+      <w:r>
+        <w:rPr>
+          <w:rFonts w:ascii="Arial Nova" w:hAnsi="Arial Nova"/>
+          <w:sz w:val="24"/>
+          <w:szCs w:val="24"/>
+        </w:rPr>
+        <w:t xml:space="preserve">Verifica si es </w:t>
+      </w:r>
+      <w:r>
+        <w:rPr>
+          <w:rFonts w:ascii="Arial Nova" w:hAnsi="Arial Nova"/>
+          <w:b/>
+          <w:bCs/>
+          <w:sz w:val="24"/>
+          <w:szCs w:val="24"/>
+        </w:rPr>
+        <w:t>lunes a viernes</w:t>
+      </w:r>
+      <w:r>
+        <w:rPr>
+          <w:rFonts w:ascii="Arial Nova" w:hAnsi="Arial Nova"/>
+          <w:sz w:val="24"/>
+          <w:szCs w:val="24"/>
+        </w:rPr>
+        <w:t>.</w:t>
+      </w:r>
+    </w:p>
+    <w:p>
+      <w:pPr>
+        <w:spacing w:line="240" w:lineRule="auto"/>
+        <w:ind w:left="360"/>
+        <w:rPr>
+          <w:rFonts w:ascii="Arial Nova" w:hAnsi="Arial Nova"/>
+          <w:sz w:val="24"/>
+          <w:szCs w:val="24"/>
+        </w:rPr>
+      </w:pPr>
+      <w:proofErr w:type="spellStart"/>
+      <w:r>
+        <w:rPr>
+          <w:rFonts w:ascii="Arial Nova" w:hAnsi="Arial Nova"/>
+          <w:sz w:val="24"/>
+          <w:szCs w:val="24"/>
+          <w:highlight w:val="lightGray"/>
+        </w:rPr>
+        <w:t>const</w:t>
+      </w:r>
+      <w:proofErr w:type="spellEnd"/>
+      <w:r>
+        <w:rPr>
+          <w:rFonts w:ascii="Arial Nova" w:hAnsi="Arial Nova"/>
+          <w:sz w:val="24"/>
+          <w:szCs w:val="24"/>
+          <w:highlight w:val="lightGray"/>
+        </w:rPr>
+        <w:t xml:space="preserve"> </w:t>
+      </w:r>
+      <w:proofErr w:type="spellStart"/>
+      <w:r>
+        <w:rPr>
+          <w:rFonts w:ascii="Arial Nova" w:hAnsi="Arial Nova"/>
+          <w:sz w:val="24"/>
+          <w:szCs w:val="24"/>
+          <w:highlight w:val="lightGray"/>
+        </w:rPr>
+        <w:t>esTurnoManana</w:t>
+      </w:r>
+      <w:proofErr w:type="spellEnd"/>
+      <w:r>
+        <w:rPr>
+          <w:rFonts w:ascii="Arial Nova" w:hAnsi="Arial Nova"/>
+          <w:sz w:val="24"/>
+          <w:szCs w:val="24"/>
+          <w:highlight w:val="lightGray"/>
+        </w:rPr>
+        <w:t xml:space="preserve"> = hora &gt;= 9 &amp;&amp; hora &lt; 11;</w:t>
+      </w:r>
+    </w:p>
+    <w:p>
+      <w:pPr>
+        <w:numPr>
+          <w:ilvl w:val="0"/>
+          <w:numId w:val="15"/>
+        </w:numPr>
+        <w:spacing w:line="240" w:lineRule="auto"/>
+        <w:rPr>
+          <w:rFonts w:ascii="Arial Nova" w:hAnsi="Arial Nova"/>
+          <w:sz w:val="24"/>
+          <w:szCs w:val="24"/>
+        </w:rPr>
+      </w:pPr>
+      <w:r>
+        <w:rPr>
+          <w:rFonts w:ascii="Arial Nova" w:hAnsi="Arial Nova"/>
+          <w:sz w:val="24"/>
+          <w:szCs w:val="24"/>
+        </w:rPr>
+        <w:t xml:space="preserve">Verifica si es un horario </w:t>
+      </w:r>
+      <w:r>
+        <w:rPr>
+          <w:rFonts w:ascii="Arial Nova" w:hAnsi="Arial Nova"/>
+          <w:b/>
+          <w:bCs/>
+          <w:sz w:val="24"/>
+          <w:szCs w:val="24"/>
+        </w:rPr>
+        <w:t>entre 9:00 y 10:59</w:t>
+      </w:r>
+      <w:r>
+        <w:rPr>
+          <w:rFonts w:ascii="Arial Nova" w:hAnsi="Arial Nova"/>
+          <w:sz w:val="24"/>
+          <w:szCs w:val="24"/>
+        </w:rPr>
+        <w:t>.</w:t>
+      </w:r>
+    </w:p>
+    <w:p>
+      <w:pPr>
+        <w:spacing w:line="240" w:lineRule="auto"/>
+        <w:ind w:left="360"/>
+        <w:rPr>
+          <w:rFonts w:ascii="Arial Nova" w:hAnsi="Arial Nova"/>
+          <w:sz w:val="24"/>
+          <w:szCs w:val="24"/>
+        </w:rPr>
+      </w:pPr>
+      <w:proofErr w:type="spellStart"/>
+      <w:r>
+        <w:rPr>
+          <w:rFonts w:ascii="Arial Nova" w:hAnsi="Arial Nova"/>
+          <w:sz w:val="24"/>
+          <w:szCs w:val="24"/>
+          <w:highlight w:val="lightGray"/>
+        </w:rPr>
+        <w:t>const</w:t>
+      </w:r>
+      <w:proofErr w:type="spellEnd"/>
+      <w:r>
+        <w:rPr>
+          <w:rFonts w:ascii="Arial Nova" w:hAnsi="Arial Nova"/>
+          <w:sz w:val="24"/>
+          <w:szCs w:val="24"/>
+          <w:highlight w:val="lightGray"/>
+        </w:rPr>
+        <w:t xml:space="preserve"> </w:t>
+      </w:r>
+      <w:proofErr w:type="spellStart"/>
+      <w:r>
+        <w:rPr>
+          <w:rFonts w:ascii="Arial Nova" w:hAnsi="Arial Nova"/>
+          <w:sz w:val="24"/>
+          <w:szCs w:val="24"/>
+          <w:highlight w:val="lightGray"/>
+        </w:rPr>
+        <w:t>esTurnoTarde</w:t>
+      </w:r>
+      <w:proofErr w:type="spellEnd"/>
+      <w:r>
+        <w:rPr>
+          <w:rFonts w:ascii="Arial Nova" w:hAnsi="Arial Nova"/>
+          <w:sz w:val="24"/>
+          <w:szCs w:val="24"/>
+          <w:highlight w:val="lightGray"/>
+        </w:rPr>
+        <w:t xml:space="preserve"> = hora &gt;= 18;</w:t>
+      </w:r>
+    </w:p>
+    <w:p>
+      <w:pPr>
+        <w:numPr>
+          <w:ilvl w:val="0"/>
+          <w:numId w:val="16"/>
+        </w:numPr>
+        <w:spacing w:line="240" w:lineRule="auto"/>
+        <w:rPr>
+          <w:rFonts w:ascii="Arial Nova" w:hAnsi="Arial Nova"/>
+          <w:sz w:val="24"/>
+          <w:szCs w:val="24"/>
+        </w:rPr>
+      </w:pPr>
+      <w:r>
+        <w:rPr>
+          <w:rFonts w:ascii="Arial Nova" w:hAnsi="Arial Nova"/>
+          <w:sz w:val="24"/>
+          <w:szCs w:val="24"/>
+        </w:rPr>
+        <w:t xml:space="preserve">Verifica si es </w:t>
+      </w:r>
+      <w:r>
+        <w:rPr>
+          <w:rFonts w:ascii="Arial Nova" w:hAnsi="Arial Nova"/>
+          <w:b/>
+          <w:bCs/>
+          <w:sz w:val="24"/>
+          <w:szCs w:val="24"/>
+        </w:rPr>
+        <w:t>a partir de las 18:00</w:t>
+      </w:r>
+      <w:r>
+        <w:rPr>
+          <w:rFonts w:ascii="Arial Nova" w:hAnsi="Arial Nova"/>
+          <w:sz w:val="24"/>
+          <w:szCs w:val="24"/>
+        </w:rPr>
+        <w:t>.</w:t>
+      </w:r>
+    </w:p>
+    <w:p>
+      <w:pPr>
+        <w:spacing w:line="240" w:lineRule="auto"/>
+        <w:ind w:left="360"/>
+        <w:rPr>
+          <w:rFonts w:ascii="Arial Nova" w:hAnsi="Arial Nova"/>
+          <w:sz w:val="24"/>
+          <w:szCs w:val="24"/>
+        </w:rPr>
+      </w:pPr>
+      <w:r>
+        <w:rPr>
+          <w:rFonts w:ascii="Arial Nova" w:hAnsi="Arial Nova"/>
+          <w:sz w:val="24"/>
+          <w:szCs w:val="24"/>
+        </w:rPr>
+        <w:pict w14:anchorId="0FB12538">
+          <v:rect id="_x0000_i1034" style="width:0;height:1.5pt" o:hralign="center" o:hrstd="t" o:hr="t" fillcolor="#a0a0a0" stroked="f"/>
+        </w:pict>
+      </w:r>
+    </w:p>
+    <w:p>
+      <w:pPr>
+        <w:spacing w:line="240" w:lineRule="auto"/>
+        <w:ind w:left="360"/>
+        <w:rPr>
+          <w:rFonts w:ascii="Arial Nova" w:hAnsi="Arial Nova"/>
+          <w:b/>
+          <w:bCs/>
+          <w:sz w:val="24"/>
+          <w:szCs w:val="24"/>
+        </w:rPr>
+      </w:pPr>
+      <w:r>
+        <w:rPr>
+          <w:rFonts w:ascii="Segoe UI Emoji" w:hAnsi="Segoe UI Emoji" w:cs="Segoe UI Emoji"/>
+          <w:b/>
+          <w:bCs/>
+          <w:sz w:val="24"/>
+          <w:szCs w:val="24"/>
+        </w:rPr>
+        <w:t>🚫</w:t>
+      </w:r>
+      <w:r>
+        <w:rPr>
+          <w:rFonts w:ascii="Arial Nova" w:hAnsi="Arial Nova"/>
+          <w:b/>
+          <w:bCs/>
+          <w:sz w:val="24"/>
+          <w:szCs w:val="24"/>
+        </w:rPr>
+        <w:t xml:space="preserve"> 8. Validación final:</w:t>
+      </w:r>
+    </w:p>
+    <w:p>
+      <w:pPr>
+        <w:spacing w:line="240" w:lineRule="auto"/>
+        <w:ind w:left="360"/>
+        <w:rPr>
+          <w:rFonts w:ascii="Arial Nova" w:hAnsi="Arial Nova"/>
+          <w:sz w:val="24"/>
+          <w:szCs w:val="24"/>
+          <w:highlight w:val="lightGray"/>
+        </w:rPr>
+      </w:pPr>
+      <w:proofErr w:type="spellStart"/>
+      <w:r>
+        <w:rPr>
+          <w:rFonts w:ascii="Arial Nova" w:hAnsi="Arial Nova"/>
+          <w:sz w:val="24"/>
+          <w:szCs w:val="24"/>
+          <w:highlight w:val="lightGray"/>
+        </w:rPr>
+        <w:t>if</w:t>
+      </w:r>
+      <w:proofErr w:type="spellEnd"/>
+      <w:r>
+        <w:rPr>
+          <w:rFonts w:ascii="Arial Nova" w:hAnsi="Arial Nova"/>
+          <w:sz w:val="24"/>
+          <w:szCs w:val="24"/>
+          <w:highlight w:val="lightGray"/>
+        </w:rPr>
+        <w:t xml:space="preserve"> </w:t>
+      </w:r>
+      <w:proofErr w:type="gramStart"/>
+      <w:r>
+        <w:rPr>
+          <w:rFonts w:ascii="Arial Nova" w:hAnsi="Arial Nova"/>
+          <w:sz w:val="24"/>
+          <w:szCs w:val="24"/>
+          <w:highlight w:val="lightGray"/>
+        </w:rPr>
+        <w:t>(!</w:t>
+      </w:r>
+      <w:proofErr w:type="spellStart"/>
+      <w:r>
+        <w:rPr>
+          <w:rFonts w:ascii="Arial Nova" w:hAnsi="Arial Nova"/>
+          <w:sz w:val="24"/>
+          <w:szCs w:val="24"/>
+          <w:highlight w:val="lightGray"/>
+        </w:rPr>
+        <w:t>esDiaHabil</w:t>
+      </w:r>
+      <w:proofErr w:type="spellEnd"/>
+      <w:proofErr w:type="gramEnd"/>
+      <w:r>
+        <w:rPr>
+          <w:rFonts w:ascii="Arial Nova" w:hAnsi="Arial Nova"/>
+          <w:sz w:val="24"/>
+          <w:szCs w:val="24"/>
+          <w:highlight w:val="lightGray"/>
+        </w:rPr>
+        <w:t xml:space="preserve"> || </w:t>
+      </w:r>
+      <w:proofErr w:type="gramStart"/>
+      <w:r>
+        <w:rPr>
+          <w:rFonts w:ascii="Arial Nova" w:hAnsi="Arial Nova"/>
+          <w:sz w:val="24"/>
+          <w:szCs w:val="24"/>
+          <w:highlight w:val="lightGray"/>
+        </w:rPr>
+        <w:t>(!</w:t>
+      </w:r>
+      <w:proofErr w:type="spellStart"/>
+      <w:r>
+        <w:rPr>
+          <w:rFonts w:ascii="Arial Nova" w:hAnsi="Arial Nova"/>
+          <w:sz w:val="24"/>
+          <w:szCs w:val="24"/>
+          <w:highlight w:val="lightGray"/>
+        </w:rPr>
+        <w:t>esTurnoManana</w:t>
+      </w:r>
+      <w:proofErr w:type="spellEnd"/>
+      <w:proofErr w:type="gramEnd"/>
+      <w:r>
+        <w:rPr>
+          <w:rFonts w:ascii="Arial Nova" w:hAnsi="Arial Nova"/>
+          <w:sz w:val="24"/>
+          <w:szCs w:val="24"/>
+          <w:highlight w:val="lightGray"/>
+        </w:rPr>
+        <w:t xml:space="preserve"> &amp;</w:t>
+      </w:r>
+      <w:proofErr w:type="gramStart"/>
+      <w:r>
+        <w:rPr>
+          <w:rFonts w:ascii="Arial Nova" w:hAnsi="Arial Nova"/>
+          <w:sz w:val="24"/>
+          <w:szCs w:val="24"/>
+          <w:highlight w:val="lightGray"/>
+        </w:rPr>
+        <w:t>&amp; !</w:t>
+      </w:r>
+      <w:proofErr w:type="spellStart"/>
+      <w:r>
+        <w:rPr>
+          <w:rFonts w:ascii="Arial Nova" w:hAnsi="Arial Nova"/>
+          <w:sz w:val="24"/>
+          <w:szCs w:val="24"/>
+          <w:highlight w:val="lightGray"/>
+        </w:rPr>
+        <w:t>esTurnoTarde</w:t>
+      </w:r>
+      <w:proofErr w:type="spellEnd"/>
+      <w:proofErr w:type="gramEnd"/>
+      <w:r>
+        <w:rPr>
+          <w:rFonts w:ascii="Arial Nova" w:hAnsi="Arial Nova"/>
+          <w:sz w:val="24"/>
+          <w:szCs w:val="24"/>
+          <w:highlight w:val="lightGray"/>
+        </w:rPr>
+        <w:t>)) {</w:t>
+      </w:r>
+    </w:p>
+    <w:p>
+      <w:pPr>
+        <w:spacing w:line="240" w:lineRule="auto"/>
+        <w:ind w:left="360"/>
+        <w:rPr>
+          <w:rFonts w:ascii="Arial Nova" w:hAnsi="Arial Nova"/>
+          <w:sz w:val="24"/>
+          <w:szCs w:val="24"/>
+          <w:highlight w:val="lightGray"/>
+        </w:rPr>
+      </w:pPr>
+      <w:r>
+        <w:rPr>
+          <w:rFonts w:ascii="Arial Nova" w:hAnsi="Arial Nova"/>
+          <w:sz w:val="24"/>
+          <w:szCs w:val="24"/>
+          <w:highlight w:val="lightGray"/>
+        </w:rPr>
+        <w:t xml:space="preserve">    </w:t>
+      </w:r>
+      <w:proofErr w:type="spellStart"/>
+      <w:proofErr w:type="gramStart"/>
+      <w:r>
+        <w:rPr>
+          <w:rFonts w:ascii="Arial Nova" w:hAnsi="Arial Nova"/>
+          <w:sz w:val="24"/>
+          <w:szCs w:val="24"/>
+          <w:highlight w:val="lightGray"/>
+        </w:rPr>
+        <w:t>alert</w:t>
+      </w:r>
+      <w:proofErr w:type="spellEnd"/>
+      <w:r>
+        <w:rPr>
+          <w:rFonts w:ascii="Arial Nova" w:hAnsi="Arial Nova"/>
+          <w:sz w:val="24"/>
+          <w:szCs w:val="24"/>
+          <w:highlight w:val="lightGray"/>
+        </w:rPr>
+        <w:t>(</w:t>
+      </w:r>
+      <w:proofErr w:type="gramEnd"/>
+      <w:r>
+        <w:rPr>
+          <w:rFonts w:ascii="Arial Nova" w:hAnsi="Arial Nova"/>
+          <w:sz w:val="24"/>
+          <w:szCs w:val="24"/>
+          <w:highlight w:val="lightGray"/>
+        </w:rPr>
+        <w:t>"Por favor, elegí un día hábil y un horario entre 9-11hs o después de las 18hs.");</w:t>
+      </w:r>
+    </w:p>
+    <w:p>
+      <w:pPr>
+        <w:spacing w:line="240" w:lineRule="auto"/>
+        <w:ind w:left="360"/>
+        <w:rPr>
+          <w:rFonts w:ascii="Arial Nova" w:hAnsi="Arial Nova"/>
+          <w:sz w:val="24"/>
+          <w:szCs w:val="24"/>
+          <w:highlight w:val="lightGray"/>
+        </w:rPr>
+      </w:pPr>
+      <w:r>
+        <w:rPr>
+          <w:rFonts w:ascii="Arial Nova" w:hAnsi="Arial Nova"/>
+          <w:sz w:val="24"/>
+          <w:szCs w:val="24"/>
+          <w:highlight w:val="lightGray"/>
+        </w:rPr>
+        <w:t xml:space="preserve">    </w:t>
+      </w:r>
+      <w:proofErr w:type="spellStart"/>
+      <w:r>
+        <w:rPr>
+          <w:rFonts w:ascii="Arial Nova" w:hAnsi="Arial Nova"/>
+          <w:sz w:val="24"/>
+          <w:szCs w:val="24"/>
+          <w:highlight w:val="lightGray"/>
+        </w:rPr>
+        <w:t>return</w:t>
+      </w:r>
+      <w:proofErr w:type="spellEnd"/>
+      <w:r>
+        <w:rPr>
+          <w:rFonts w:ascii="Arial Nova" w:hAnsi="Arial Nova"/>
+          <w:sz w:val="24"/>
+          <w:szCs w:val="24"/>
+          <w:highlight w:val="lightGray"/>
+        </w:rPr>
+        <w:t>;</w:t>
+      </w:r>
+    </w:p>
+    <w:p>
+      <w:pPr>
+        <w:spacing w:line="240" w:lineRule="auto"/>
+        <w:ind w:left="360"/>
+        <w:rPr>
+          <w:rFonts w:ascii="Arial Nova" w:hAnsi="Arial Nova"/>
+          <w:sz w:val="24"/>
+          <w:szCs w:val="24"/>
+        </w:rPr>
+      </w:pPr>
+      <w:r>
+        <w:rPr>
+          <w:rFonts w:ascii="Arial Nova" w:hAnsi="Arial Nova"/>
+          <w:sz w:val="24"/>
+          <w:szCs w:val="24"/>
+          <w:highlight w:val="lightGray"/>
+        </w:rPr>
+        <w:t>}</w:t>
+      </w:r>
+    </w:p>
+    <w:p>
+      <w:pPr>
+        <w:numPr>
+          <w:ilvl w:val="0"/>
+          <w:numId w:val="17"/>
+        </w:numPr>
+        <w:spacing w:line="240" w:lineRule="auto"/>
+        <w:rPr>
+          <w:rFonts w:ascii="Arial Nova" w:hAnsi="Arial Nova"/>
+          <w:sz w:val="24"/>
+          <w:szCs w:val="24"/>
+        </w:rPr>
+      </w:pPr>
+      <w:r>
+        <w:rPr>
+          <w:rFonts w:ascii="Arial Nova" w:hAnsi="Arial Nova"/>
+          <w:sz w:val="24"/>
+          <w:szCs w:val="24"/>
+        </w:rPr>
+        <w:t xml:space="preserve">Si el día </w:t>
+      </w:r>
+      <w:r>
+        <w:rPr>
+          <w:rFonts w:ascii="Arial Nova" w:hAnsi="Arial Nova"/>
+          <w:b/>
+          <w:bCs/>
+          <w:sz w:val="24"/>
+          <w:szCs w:val="24"/>
+        </w:rPr>
+        <w:t>no es hábil</w:t>
+      </w:r>
+      <w:r>
+        <w:rPr>
+          <w:rFonts w:ascii="Arial Nova" w:hAnsi="Arial Nova"/>
+          <w:sz w:val="24"/>
+          <w:szCs w:val="24"/>
+        </w:rPr>
+        <w:t xml:space="preserve"> </w:t>
+      </w:r>
+      <w:proofErr w:type="gramStart"/>
+      <w:r>
+        <w:rPr>
+          <w:rFonts w:ascii="Arial Nova" w:hAnsi="Arial Nova"/>
+          <w:sz w:val="24"/>
+          <w:szCs w:val="24"/>
+        </w:rPr>
+        <w:t>(!</w:t>
+      </w:r>
+      <w:proofErr w:type="spellStart"/>
+      <w:r>
+        <w:rPr>
+          <w:rFonts w:ascii="Arial Nova" w:hAnsi="Arial Nova"/>
+          <w:sz w:val="24"/>
+          <w:szCs w:val="24"/>
+        </w:rPr>
+        <w:t>esDiaHabil</w:t>
+      </w:r>
+      <w:proofErr w:type="spellEnd"/>
+      <w:proofErr w:type="gramEnd"/>
+      <w:r>
+        <w:rPr>
+          <w:rFonts w:ascii="Arial Nova" w:hAnsi="Arial Nova"/>
+          <w:sz w:val="24"/>
+          <w:szCs w:val="24"/>
+        </w:rPr>
+        <w:t>)</w:t>
+      </w:r>
+      <w:r>
+        <w:rPr>
+          <w:rFonts w:ascii="Arial Nova" w:hAnsi="Arial Nova"/>
+          <w:sz w:val="24"/>
+          <w:szCs w:val="24"/>
+        </w:rPr>
+        <w:br/>
+      </w:r>
+      <w:r>
+        <w:rPr>
+          <w:rFonts w:ascii="Arial Nova" w:hAnsi="Arial Nova"/>
+          <w:b/>
+          <w:bCs/>
+          <w:sz w:val="24"/>
+          <w:szCs w:val="24"/>
+        </w:rPr>
+        <w:t>O</w:t>
+      </w:r>
+      <w:r>
+        <w:rPr>
+          <w:rFonts w:ascii="Arial Nova" w:hAnsi="Arial Nova"/>
+          <w:sz w:val="24"/>
+          <w:szCs w:val="24"/>
+        </w:rPr>
+        <w:br/>
+        <w:t xml:space="preserve">el horario </w:t>
+      </w:r>
+      <w:r>
+        <w:rPr>
+          <w:rFonts w:ascii="Arial Nova" w:hAnsi="Arial Nova"/>
+          <w:b/>
+          <w:bCs/>
+          <w:sz w:val="24"/>
+          <w:szCs w:val="24"/>
+        </w:rPr>
+        <w:t>no es válido</w:t>
+      </w:r>
+      <w:r>
+        <w:rPr>
+          <w:rFonts w:ascii="Arial Nova" w:hAnsi="Arial Nova"/>
+          <w:sz w:val="24"/>
+          <w:szCs w:val="24"/>
+        </w:rPr>
+        <w:t xml:space="preserve">, muestra un mensaje de error y </w:t>
+      </w:r>
+      <w:r>
+        <w:rPr>
+          <w:rFonts w:ascii="Arial Nova" w:hAnsi="Arial Nova"/>
+          <w:b/>
+          <w:bCs/>
+          <w:sz w:val="24"/>
+          <w:szCs w:val="24"/>
+        </w:rPr>
+        <w:t>detiene el formulario</w:t>
+      </w:r>
+      <w:r>
+        <w:rPr>
+          <w:rFonts w:ascii="Arial Nova" w:hAnsi="Arial Nova"/>
+          <w:sz w:val="24"/>
+          <w:szCs w:val="24"/>
+        </w:rPr>
+        <w:t xml:space="preserve"> con </w:t>
+      </w:r>
+      <w:proofErr w:type="spellStart"/>
+      <w:proofErr w:type="gramStart"/>
+      <w:r>
+        <w:rPr>
+          <w:rFonts w:ascii="Arial Nova" w:hAnsi="Arial Nova"/>
+          <w:sz w:val="24"/>
+          <w:szCs w:val="24"/>
+        </w:rPr>
+        <w:t>return</w:t>
+      </w:r>
+      <w:proofErr w:type="spellEnd"/>
+      <w:r>
+        <w:rPr>
+          <w:rFonts w:ascii="Arial Nova" w:hAnsi="Arial Nova"/>
+          <w:sz w:val="24"/>
+          <w:szCs w:val="24"/>
+        </w:rPr>
+        <w:t>;.</w:t>
+      </w:r>
+      <w:proofErr w:type="gramEnd"/>
+    </w:p>
+    <w:p>
+      <w:pPr>
+        <w:spacing w:line="240" w:lineRule="auto"/>
+        <w:ind w:left="360"/>
+        <w:rPr>
+          <w:rFonts w:ascii="Arial Nova" w:hAnsi="Arial Nova"/>
+          <w:sz w:val="24"/>
+          <w:szCs w:val="24"/>
+        </w:rPr>
+      </w:pPr>
+      <w:r>
+        <w:rPr>
+          <w:rFonts w:ascii="Arial Nova" w:hAnsi="Arial Nova"/>
+          <w:sz w:val="24"/>
+          <w:szCs w:val="24"/>
+        </w:rPr>
+        <w:pict w14:anchorId="19ED81DB">
+          <v:rect id="_x0000_i1035" style="width:0;height:1.5pt" o:hralign="center" o:hrstd="t" o:hr="t" fillcolor="#a0a0a0" stroked="f"/>
+        </w:pict>
+      </w:r>
+    </w:p>
+    <w:p>
+      <w:pPr>
+        <w:spacing w:line="240" w:lineRule="auto"/>
+        <w:ind w:left="360"/>
+        <w:rPr>
+          <w:rFonts w:ascii="Arial Nova" w:hAnsi="Arial Nova"/>
+          <w:b/>
+          <w:bCs/>
+          <w:sz w:val="24"/>
+          <w:szCs w:val="24"/>
+        </w:rPr>
+      </w:pPr>
+      <w:r>
+        <w:rPr>
+          <w:rFonts w:ascii="Segoe UI Emoji" w:hAnsi="Segoe UI Emoji" w:cs="Segoe UI Emoji"/>
+          <w:b/>
+          <w:bCs/>
+          <w:sz w:val="24"/>
+          <w:szCs w:val="24"/>
+        </w:rPr>
+        <w:t>✅</w:t>
+      </w:r>
+      <w:r>
+        <w:rPr>
+          <w:rFonts w:ascii="Arial Nova" w:hAnsi="Arial Nova"/>
+          <w:b/>
+          <w:bCs/>
+          <w:sz w:val="24"/>
+          <w:szCs w:val="24"/>
+        </w:rPr>
+        <w:t xml:space="preserve"> 9. Comentario final:</w:t>
+      </w:r>
+    </w:p>
+    <w:p>
+      <w:pPr>
+        <w:spacing w:line="240" w:lineRule="auto"/>
+        <w:ind w:left="360"/>
+        <w:rPr>
+          <w:rFonts w:ascii="Arial Nova" w:hAnsi="Arial Nova"/>
+          <w:sz w:val="24"/>
+          <w:szCs w:val="24"/>
+        </w:rPr>
+      </w:pPr>
+      <w:r>
+        <w:rPr>
+          <w:rFonts w:ascii="Arial Nova" w:hAnsi="Arial Nova"/>
+          <w:sz w:val="24"/>
+          <w:szCs w:val="24"/>
+          <w:highlight w:val="lightGray"/>
+        </w:rPr>
+        <w:t xml:space="preserve">// </w:t>
+      </w:r>
+      <w:proofErr w:type="spellStart"/>
+      <w:r>
+        <w:rPr>
+          <w:rFonts w:ascii="Arial Nova" w:hAnsi="Arial Nova"/>
+          <w:sz w:val="24"/>
+          <w:szCs w:val="24"/>
+          <w:highlight w:val="lightGray"/>
+        </w:rPr>
+        <w:t>generarMensaje</w:t>
+      </w:r>
+      <w:proofErr w:type="spellEnd"/>
+      <w:r>
+        <w:rPr>
+          <w:rFonts w:ascii="Arial Nova" w:hAnsi="Arial Nova"/>
+          <w:sz w:val="24"/>
+          <w:szCs w:val="24"/>
+          <w:highlight w:val="lightGray"/>
+        </w:rPr>
+        <w:t>(...)</w:t>
+      </w:r>
+      <w:r>
+        <w:rPr>
+          <w:rFonts w:ascii="Arial Nova" w:hAnsi="Arial Nova"/>
+          <w:sz w:val="24"/>
+          <w:szCs w:val="24"/>
+        </w:rPr>
+        <w:t xml:space="preserve"> </w:t>
+      </w:r>
+    </w:p>
+    <w:p>
+      <w:pPr>
+        <w:numPr>
+          <w:ilvl w:val="0"/>
+          <w:numId w:val="18"/>
+        </w:numPr>
+        <w:spacing w:line="240" w:lineRule="auto"/>
+        <w:rPr>
+          <w:rFonts w:ascii="Arial Nova" w:hAnsi="Arial Nova"/>
+          <w:sz w:val="24"/>
+          <w:szCs w:val="24"/>
+        </w:rPr>
+      </w:pPr>
+      <w:r>
+        <w:rPr>
+          <w:rFonts w:ascii="Arial Nova" w:hAnsi="Arial Nova"/>
+          <w:sz w:val="24"/>
+          <w:szCs w:val="24"/>
+        </w:rPr>
+        <w:t xml:space="preserve">Si todo está bien, </w:t>
+      </w:r>
+      <w:r>
+        <w:rPr>
+          <w:rFonts w:ascii="Arial Nova" w:hAnsi="Arial Nova"/>
+          <w:b/>
+          <w:bCs/>
+          <w:sz w:val="24"/>
+          <w:szCs w:val="24"/>
+        </w:rPr>
+        <w:t>acá podrías seguir con el código</w:t>
+      </w:r>
+      <w:r>
+        <w:rPr>
+          <w:rFonts w:ascii="Arial Nova" w:hAnsi="Arial Nova"/>
+          <w:sz w:val="24"/>
+          <w:szCs w:val="24"/>
+        </w:rPr>
+        <w:t xml:space="preserve"> que genera el mensaje para WhatsApp o guarda el turno.</w:t>
+      </w:r>
+    </w:p>
+    <w:p>
+      <w:pPr>
+        <w:spacing w:line="240" w:lineRule="auto"/>
+        <w:ind w:left="720"/>
+        <w:rPr>
+          <w:rFonts w:ascii="Arial Nova" w:hAnsi="Arial Nova"/>
+          <w:sz w:val="24"/>
+          <w:szCs w:val="24"/>
+        </w:rPr>
+      </w:pPr>
+    </w:p>
+    <w:p>
+      <w:pPr>
+        <w:spacing w:line="240" w:lineRule="auto"/>
+        <w:ind w:left="720"/>
+        <w:jc w:val="center"/>
+        <w:rPr>
+          <w:rFonts w:ascii="Arial Black" w:hAnsi="Arial Black"/>
+          <w:sz w:val="36"/>
+          <w:szCs w:val="36"/>
+        </w:rPr>
+      </w:pPr>
+      <w:r>
+        <w:rPr>
+          <w:rFonts w:ascii="Arial Black" w:hAnsi="Arial Black"/>
+          <w:sz w:val="36"/>
+          <w:szCs w:val="36"/>
+        </w:rPr>
+        <w:t>JAVASCRIPT AGREGAR TESTIMONIOS</w:t>
+      </w:r>
+    </w:p>
+    <w:p>
+      <w:pPr>
+        <w:spacing w:line="240" w:lineRule="auto"/>
+        <w:ind w:left="360"/>
+        <w:rPr>
+          <w:rFonts w:ascii="Arial Nova" w:hAnsi="Arial Nova"/>
+          <w:sz w:val="24"/>
+          <w:szCs w:val="24"/>
+        </w:rPr>
+      </w:pPr>
+      <w:r>
+        <w:rPr>
+          <w:rFonts w:ascii="Segoe UI Emoji" w:hAnsi="Segoe UI Emoji" w:cs="Segoe UI Emoji"/>
+          <w:sz w:val="24"/>
+          <w:szCs w:val="24"/>
+        </w:rPr>
+        <w:t>✅</w:t>
+      </w:r>
+      <w:r>
+        <w:rPr>
+          <w:rFonts w:ascii="Arial Nova" w:hAnsi="Arial Nova"/>
+          <w:sz w:val="24"/>
+          <w:szCs w:val="24"/>
+        </w:rPr>
+        <w:t xml:space="preserve"> Mostrar el formulario de testimonios solo a clientas</w:t>
+      </w:r>
+    </w:p>
+    <w:p>
+      <w:pPr>
+        <w:spacing w:line="240" w:lineRule="auto"/>
+        <w:ind w:left="360"/>
+        <w:rPr>
+          <w:rFonts w:ascii="Arial Nova" w:hAnsi="Arial Nova"/>
+          <w:sz w:val="24"/>
+          <w:szCs w:val="24"/>
+        </w:rPr>
+      </w:pPr>
+      <w:r>
+        <w:rPr>
+          <w:rFonts w:ascii="Segoe UI Emoji" w:hAnsi="Segoe UI Emoji" w:cs="Segoe UI Emoji"/>
+          <w:sz w:val="24"/>
+          <w:szCs w:val="24"/>
+        </w:rPr>
+        <w:t>✅</w:t>
+      </w:r>
+      <w:r>
+        <w:rPr>
+          <w:rFonts w:ascii="Arial Nova" w:hAnsi="Arial Nova"/>
+          <w:sz w:val="24"/>
+          <w:szCs w:val="24"/>
+        </w:rPr>
+        <w:t xml:space="preserve"> Guardar testimonios con nombre</w:t>
+      </w:r>
+    </w:p>
+    <w:p>
+      <w:pPr>
+        <w:spacing w:line="240" w:lineRule="auto"/>
+        <w:ind w:left="360"/>
+        <w:rPr>
+          <w:rFonts w:ascii="Arial Nova" w:hAnsi="Arial Nova"/>
+          <w:sz w:val="24"/>
+          <w:szCs w:val="24"/>
+        </w:rPr>
+      </w:pPr>
+      <w:r>
+        <w:rPr>
+          <w:rFonts w:ascii="Segoe UI Emoji" w:hAnsi="Segoe UI Emoji" w:cs="Segoe UI Emoji"/>
+          <w:sz w:val="24"/>
+          <w:szCs w:val="24"/>
+        </w:rPr>
+        <w:t>✅</w:t>
+      </w:r>
+      <w:r>
+        <w:rPr>
+          <w:rFonts w:ascii="Arial Nova" w:hAnsi="Arial Nova"/>
+          <w:sz w:val="24"/>
+          <w:szCs w:val="24"/>
+        </w:rPr>
+        <w:t xml:space="preserve"> Mostrar todos los testimonios guardados</w:t>
+      </w:r>
+    </w:p>
+    <w:p>
+      <w:pPr>
+        <w:spacing w:line="240" w:lineRule="auto"/>
+        <w:ind w:left="360"/>
         <w:rPr>
           <w:rFonts w:ascii="Arial Nova" w:hAnsi="Arial Nova"/>
           <w:sz w:val="24"/>
@@ -4906,6 +8872,453 @@
     </w:lvl>
   </w:abstractNum>
   <w:abstractNum w:abstractNumId="1" w15:restartNumberingAfterBreak="0">
+    <w:nsid w:val="082C2F96"/>
+    <w:multiLevelType w:val="multilevel"/>
+    <w:tmpl w:val="7BFAAAAA"/>
+    <w:lvl w:ilvl="0">
+      <w:start w:val="1"/>
+      <w:numFmt w:val="bullet"/>
+      <w:lvlText w:val=""/>
+      <w:lvlJc w:val="left"/>
+      <w:pPr>
+        <w:tabs>
+          <w:tab w:val="num" w:pos="720"/>
+        </w:tabs>
+        <w:ind w:left="720" w:hanging="360"/>
+      </w:pPr>
+      <w:rPr>
+        <w:rFonts w:ascii="Symbol" w:hAnsi="Symbol" w:hint="default"/>
+        <w:sz w:val="20"/>
+      </w:rPr>
+    </w:lvl>
+    <w:lvl w:ilvl="1" w:tentative="1">
+      <w:start w:val="1"/>
+      <w:numFmt w:val="bullet"/>
+      <w:lvlText w:val="o"/>
+      <w:lvlJc w:val="left"/>
+      <w:pPr>
+        <w:tabs>
+          <w:tab w:val="num" w:pos="1440"/>
+        </w:tabs>
+        <w:ind w:left="1440" w:hanging="360"/>
+      </w:pPr>
+      <w:rPr>
+        <w:rFonts w:ascii="Courier New" w:hAnsi="Courier New" w:hint="default"/>
+        <w:sz w:val="20"/>
+      </w:rPr>
+    </w:lvl>
+    <w:lvl w:ilvl="2" w:tentative="1">
+      <w:start w:val="1"/>
+      <w:numFmt w:val="bullet"/>
+      <w:lvlText w:val=""/>
+      <w:lvlJc w:val="left"/>
+      <w:pPr>
+        <w:tabs>
+          <w:tab w:val="num" w:pos="2160"/>
+        </w:tabs>
+        <w:ind w:left="2160" w:hanging="360"/>
+      </w:pPr>
+      <w:rPr>
+        <w:rFonts w:ascii="Wingdings" w:hAnsi="Wingdings" w:hint="default"/>
+        <w:sz w:val="20"/>
+      </w:rPr>
+    </w:lvl>
+    <w:lvl w:ilvl="3" w:tentative="1">
+      <w:start w:val="1"/>
+      <w:numFmt w:val="bullet"/>
+      <w:lvlText w:val=""/>
+      <w:lvlJc w:val="left"/>
+      <w:pPr>
+        <w:tabs>
+          <w:tab w:val="num" w:pos="2880"/>
+        </w:tabs>
+        <w:ind w:left="2880" w:hanging="360"/>
+      </w:pPr>
+      <w:rPr>
+        <w:rFonts w:ascii="Wingdings" w:hAnsi="Wingdings" w:hint="default"/>
+        <w:sz w:val="20"/>
+      </w:rPr>
+    </w:lvl>
+    <w:lvl w:ilvl="4" w:tentative="1">
+      <w:start w:val="1"/>
+      <w:numFmt w:val="bullet"/>
+      <w:lvlText w:val=""/>
+      <w:lvlJc w:val="left"/>
+      <w:pPr>
+        <w:tabs>
+          <w:tab w:val="num" w:pos="3600"/>
+        </w:tabs>
+        <w:ind w:left="3600" w:hanging="360"/>
+      </w:pPr>
+      <w:rPr>
+        <w:rFonts w:ascii="Wingdings" w:hAnsi="Wingdings" w:hint="default"/>
+        <w:sz w:val="20"/>
+      </w:rPr>
+    </w:lvl>
+    <w:lvl w:ilvl="5" w:tentative="1">
+      <w:start w:val="1"/>
+      <w:numFmt w:val="bullet"/>
+      <w:lvlText w:val=""/>
+      <w:lvlJc w:val="left"/>
+      <w:pPr>
+        <w:tabs>
+          <w:tab w:val="num" w:pos="4320"/>
+        </w:tabs>
+        <w:ind w:left="4320" w:hanging="360"/>
+      </w:pPr>
+      <w:rPr>
+        <w:rFonts w:ascii="Wingdings" w:hAnsi="Wingdings" w:hint="default"/>
+        <w:sz w:val="20"/>
+      </w:rPr>
+    </w:lvl>
+    <w:lvl w:ilvl="6" w:tentative="1">
+      <w:start w:val="1"/>
+      <w:numFmt w:val="bullet"/>
+      <w:lvlText w:val=""/>
+      <w:lvlJc w:val="left"/>
+      <w:pPr>
+        <w:tabs>
+          <w:tab w:val="num" w:pos="5040"/>
+        </w:tabs>
+        <w:ind w:left="5040" w:hanging="360"/>
+      </w:pPr>
+      <w:rPr>
+        <w:rFonts w:ascii="Wingdings" w:hAnsi="Wingdings" w:hint="default"/>
+        <w:sz w:val="20"/>
+      </w:rPr>
+    </w:lvl>
+    <w:lvl w:ilvl="7" w:tentative="1">
+      <w:start w:val="1"/>
+      <w:numFmt w:val="bullet"/>
+      <w:lvlText w:val=""/>
+      <w:lvlJc w:val="left"/>
+      <w:pPr>
+        <w:tabs>
+          <w:tab w:val="num" w:pos="5760"/>
+        </w:tabs>
+        <w:ind w:left="5760" w:hanging="360"/>
+      </w:pPr>
+      <w:rPr>
+        <w:rFonts w:ascii="Wingdings" w:hAnsi="Wingdings" w:hint="default"/>
+        <w:sz w:val="20"/>
+      </w:rPr>
+    </w:lvl>
+    <w:lvl w:ilvl="8" w:tentative="1">
+      <w:start w:val="1"/>
+      <w:numFmt w:val="bullet"/>
+      <w:lvlText w:val=""/>
+      <w:lvlJc w:val="left"/>
+      <w:pPr>
+        <w:tabs>
+          <w:tab w:val="num" w:pos="6480"/>
+        </w:tabs>
+        <w:ind w:left="6480" w:hanging="360"/>
+      </w:pPr>
+      <w:rPr>
+        <w:rFonts w:ascii="Wingdings" w:hAnsi="Wingdings" w:hint="default"/>
+        <w:sz w:val="20"/>
+      </w:rPr>
+    </w:lvl>
+  </w:abstractNum>
+  <w:abstractNum w:abstractNumId="2" w15:restartNumberingAfterBreak="0">
+    <w:nsid w:val="087F1208"/>
+    <w:multiLevelType w:val="multilevel"/>
+    <w:tmpl w:val="EEB665C6"/>
+    <w:lvl w:ilvl="0">
+      <w:start w:val="1"/>
+      <w:numFmt w:val="bullet"/>
+      <w:lvlText w:val=""/>
+      <w:lvlJc w:val="left"/>
+      <w:pPr>
+        <w:tabs>
+          <w:tab w:val="num" w:pos="720"/>
+        </w:tabs>
+        <w:ind w:left="720" w:hanging="360"/>
+      </w:pPr>
+      <w:rPr>
+        <w:rFonts w:ascii="Symbol" w:hAnsi="Symbol" w:hint="default"/>
+        <w:sz w:val="20"/>
+      </w:rPr>
+    </w:lvl>
+    <w:lvl w:ilvl="1" w:tentative="1">
+      <w:start w:val="1"/>
+      <w:numFmt w:val="bullet"/>
+      <w:lvlText w:val="o"/>
+      <w:lvlJc w:val="left"/>
+      <w:pPr>
+        <w:tabs>
+          <w:tab w:val="num" w:pos="1440"/>
+        </w:tabs>
+        <w:ind w:left="1440" w:hanging="360"/>
+      </w:pPr>
+      <w:rPr>
+        <w:rFonts w:ascii="Courier New" w:hAnsi="Courier New" w:hint="default"/>
+        <w:sz w:val="20"/>
+      </w:rPr>
+    </w:lvl>
+    <w:lvl w:ilvl="2" w:tentative="1">
+      <w:start w:val="1"/>
+      <w:numFmt w:val="bullet"/>
+      <w:lvlText w:val=""/>
+      <w:lvlJc w:val="left"/>
+      <w:pPr>
+        <w:tabs>
+          <w:tab w:val="num" w:pos="2160"/>
+        </w:tabs>
+        <w:ind w:left="2160" w:hanging="360"/>
+      </w:pPr>
+      <w:rPr>
+        <w:rFonts w:ascii="Wingdings" w:hAnsi="Wingdings" w:hint="default"/>
+        <w:sz w:val="20"/>
+      </w:rPr>
+    </w:lvl>
+    <w:lvl w:ilvl="3" w:tentative="1">
+      <w:start w:val="1"/>
+      <w:numFmt w:val="bullet"/>
+      <w:lvlText w:val=""/>
+      <w:lvlJc w:val="left"/>
+      <w:pPr>
+        <w:tabs>
+          <w:tab w:val="num" w:pos="2880"/>
+        </w:tabs>
+        <w:ind w:left="2880" w:hanging="360"/>
+      </w:pPr>
+      <w:rPr>
+        <w:rFonts w:ascii="Wingdings" w:hAnsi="Wingdings" w:hint="default"/>
+        <w:sz w:val="20"/>
+      </w:rPr>
+    </w:lvl>
+    <w:lvl w:ilvl="4" w:tentative="1">
+      <w:start w:val="1"/>
+      <w:numFmt w:val="bullet"/>
+      <w:lvlText w:val=""/>
+      <w:lvlJc w:val="left"/>
+      <w:pPr>
+        <w:tabs>
+          <w:tab w:val="num" w:pos="3600"/>
+        </w:tabs>
+        <w:ind w:left="3600" w:hanging="360"/>
+      </w:pPr>
+      <w:rPr>
+        <w:rFonts w:ascii="Wingdings" w:hAnsi="Wingdings" w:hint="default"/>
+        <w:sz w:val="20"/>
+      </w:rPr>
+    </w:lvl>
+    <w:lvl w:ilvl="5" w:tentative="1">
+      <w:start w:val="1"/>
+      <w:numFmt w:val="bullet"/>
+      <w:lvlText w:val=""/>
+      <w:lvlJc w:val="left"/>
+      <w:pPr>
+        <w:tabs>
+          <w:tab w:val="num" w:pos="4320"/>
+        </w:tabs>
+        <w:ind w:left="4320" w:hanging="360"/>
+      </w:pPr>
+      <w:rPr>
+        <w:rFonts w:ascii="Wingdings" w:hAnsi="Wingdings" w:hint="default"/>
+        <w:sz w:val="20"/>
+      </w:rPr>
+    </w:lvl>
+    <w:lvl w:ilvl="6" w:tentative="1">
+      <w:start w:val="1"/>
+      <w:numFmt w:val="bullet"/>
+      <w:lvlText w:val=""/>
+      <w:lvlJc w:val="left"/>
+      <w:pPr>
+        <w:tabs>
+          <w:tab w:val="num" w:pos="5040"/>
+        </w:tabs>
+        <w:ind w:left="5040" w:hanging="360"/>
+      </w:pPr>
+      <w:rPr>
+        <w:rFonts w:ascii="Wingdings" w:hAnsi="Wingdings" w:hint="default"/>
+        <w:sz w:val="20"/>
+      </w:rPr>
+    </w:lvl>
+    <w:lvl w:ilvl="7" w:tentative="1">
+      <w:start w:val="1"/>
+      <w:numFmt w:val="bullet"/>
+      <w:lvlText w:val=""/>
+      <w:lvlJc w:val="left"/>
+      <w:pPr>
+        <w:tabs>
+          <w:tab w:val="num" w:pos="5760"/>
+        </w:tabs>
+        <w:ind w:left="5760" w:hanging="360"/>
+      </w:pPr>
+      <w:rPr>
+        <w:rFonts w:ascii="Wingdings" w:hAnsi="Wingdings" w:hint="default"/>
+        <w:sz w:val="20"/>
+      </w:rPr>
+    </w:lvl>
+    <w:lvl w:ilvl="8" w:tentative="1">
+      <w:start w:val="1"/>
+      <w:numFmt w:val="bullet"/>
+      <w:lvlText w:val=""/>
+      <w:lvlJc w:val="left"/>
+      <w:pPr>
+        <w:tabs>
+          <w:tab w:val="num" w:pos="6480"/>
+        </w:tabs>
+        <w:ind w:left="6480" w:hanging="360"/>
+      </w:pPr>
+      <w:rPr>
+        <w:rFonts w:ascii="Wingdings" w:hAnsi="Wingdings" w:hint="default"/>
+        <w:sz w:val="20"/>
+      </w:rPr>
+    </w:lvl>
+  </w:abstractNum>
+  <w:abstractNum w:abstractNumId="3" w15:restartNumberingAfterBreak="0">
+    <w:nsid w:val="1A7C3AE9"/>
+    <w:multiLevelType w:val="multilevel"/>
+    <w:tmpl w:val="69C6729A"/>
+    <w:lvl w:ilvl="0">
+      <w:start w:val="1"/>
+      <w:numFmt w:val="bullet"/>
+      <w:lvlText w:val=""/>
+      <w:lvlJc w:val="left"/>
+      <w:pPr>
+        <w:tabs>
+          <w:tab w:val="num" w:pos="720"/>
+        </w:tabs>
+        <w:ind w:left="720" w:hanging="360"/>
+      </w:pPr>
+      <w:rPr>
+        <w:rFonts w:ascii="Symbol" w:hAnsi="Symbol" w:hint="default"/>
+        <w:sz w:val="20"/>
+      </w:rPr>
+    </w:lvl>
+    <w:lvl w:ilvl="1" w:tentative="1">
+      <w:start w:val="1"/>
+      <w:numFmt w:val="bullet"/>
+      <w:lvlText w:val="o"/>
+      <w:lvlJc w:val="left"/>
+      <w:pPr>
+        <w:tabs>
+          <w:tab w:val="num" w:pos="1440"/>
+        </w:tabs>
+        <w:ind w:left="1440" w:hanging="360"/>
+      </w:pPr>
+      <w:rPr>
+        <w:rFonts w:ascii="Courier New" w:hAnsi="Courier New" w:hint="default"/>
+        <w:sz w:val="20"/>
+      </w:rPr>
+    </w:lvl>
+    <w:lvl w:ilvl="2" w:tentative="1">
+      <w:start w:val="1"/>
+      <w:numFmt w:val="bullet"/>
+      <w:lvlText w:val=""/>
+      <w:lvlJc w:val="left"/>
+      <w:pPr>
+        <w:tabs>
+          <w:tab w:val="num" w:pos="2160"/>
+        </w:tabs>
+        <w:ind w:left="2160" w:hanging="360"/>
+      </w:pPr>
+      <w:rPr>
+        <w:rFonts w:ascii="Wingdings" w:hAnsi="Wingdings" w:hint="default"/>
+        <w:sz w:val="20"/>
+      </w:rPr>
+    </w:lvl>
+    <w:lvl w:ilvl="3" w:tentative="1">
+      <w:start w:val="1"/>
+      <w:numFmt w:val="bullet"/>
+      <w:lvlText w:val=""/>
+      <w:lvlJc w:val="left"/>
+      <w:pPr>
+        <w:tabs>
+          <w:tab w:val="num" w:pos="2880"/>
+        </w:tabs>
+        <w:ind w:left="2880" w:hanging="360"/>
+      </w:pPr>
+      <w:rPr>
+        <w:rFonts w:ascii="Wingdings" w:hAnsi="Wingdings" w:hint="default"/>
+        <w:sz w:val="20"/>
+      </w:rPr>
+    </w:lvl>
+    <w:lvl w:ilvl="4" w:tentative="1">
+      <w:start w:val="1"/>
+      <w:numFmt w:val="bullet"/>
+      <w:lvlText w:val=""/>
+      <w:lvlJc w:val="left"/>
+      <w:pPr>
+        <w:tabs>
+          <w:tab w:val="num" w:pos="3600"/>
+        </w:tabs>
+        <w:ind w:left="3600" w:hanging="360"/>
+      </w:pPr>
+      <w:rPr>
+        <w:rFonts w:ascii="Wingdings" w:hAnsi="Wingdings" w:hint="default"/>
+        <w:sz w:val="20"/>
+      </w:rPr>
+    </w:lvl>
+    <w:lvl w:ilvl="5" w:tentative="1">
+      <w:start w:val="1"/>
+      <w:numFmt w:val="bullet"/>
+      <w:lvlText w:val=""/>
+      <w:lvlJc w:val="left"/>
+      <w:pPr>
+        <w:tabs>
+          <w:tab w:val="num" w:pos="4320"/>
+        </w:tabs>
+        <w:ind w:left="4320" w:hanging="360"/>
+      </w:pPr>
+      <w:rPr>
+        <w:rFonts w:ascii="Wingdings" w:hAnsi="Wingdings" w:hint="default"/>
+        <w:sz w:val="20"/>
+      </w:rPr>
+    </w:lvl>
+    <w:lvl w:ilvl="6" w:tentative="1">
+      <w:start w:val="1"/>
+      <w:numFmt w:val="bullet"/>
+      <w:lvlText w:val=""/>
+      <w:lvlJc w:val="left"/>
+      <w:pPr>
+        <w:tabs>
+          <w:tab w:val="num" w:pos="5040"/>
+        </w:tabs>
+        <w:ind w:left="5040" w:hanging="360"/>
+      </w:pPr>
+      <w:rPr>
+        <w:rFonts w:ascii="Wingdings" w:hAnsi="Wingdings" w:hint="default"/>
+        <w:sz w:val="20"/>
+      </w:rPr>
+    </w:lvl>
+    <w:lvl w:ilvl="7" w:tentative="1">
+      <w:start w:val="1"/>
+      <w:numFmt w:val="bullet"/>
+      <w:lvlText w:val=""/>
+      <w:lvlJc w:val="left"/>
+      <w:pPr>
+        <w:tabs>
+          <w:tab w:val="num" w:pos="5760"/>
+        </w:tabs>
+        <w:ind w:left="5760" w:hanging="360"/>
+      </w:pPr>
+      <w:rPr>
+        <w:rFonts w:ascii="Wingdings" w:hAnsi="Wingdings" w:hint="default"/>
+        <w:sz w:val="20"/>
+      </w:rPr>
+    </w:lvl>
+    <w:lvl w:ilvl="8" w:tentative="1">
+      <w:start w:val="1"/>
+      <w:numFmt w:val="bullet"/>
+      <w:lvlText w:val=""/>
+      <w:lvlJc w:val="left"/>
+      <w:pPr>
+        <w:tabs>
+          <w:tab w:val="num" w:pos="6480"/>
+        </w:tabs>
+        <w:ind w:left="6480" w:hanging="360"/>
+      </w:pPr>
+      <w:rPr>
+        <w:rFonts w:ascii="Wingdings" w:hAnsi="Wingdings" w:hint="default"/>
+        <w:sz w:val="20"/>
+      </w:rPr>
+    </w:lvl>
+  </w:abstractNum>
+  <w:abstractNum w:abstractNumId="4" w15:restartNumberingAfterBreak="0">
     <w:nsid w:val="2008027A"/>
     <w:multiLevelType w:val="multilevel"/>
     <w:tmpl w:val="800A713A"/>
@@ -5054,7 +9467,865 @@
       </w:rPr>
     </w:lvl>
   </w:abstractNum>
-  <w:abstractNum w:abstractNumId="2" w15:restartNumberingAfterBreak="0">
+  <w:abstractNum w:abstractNumId="5" w15:restartNumberingAfterBreak="0">
+    <w:nsid w:val="201906E3"/>
+    <w:multiLevelType w:val="multilevel"/>
+    <w:tmpl w:val="DE284270"/>
+    <w:lvl w:ilvl="0">
+      <w:start w:val="1"/>
+      <w:numFmt w:val="bullet"/>
+      <w:lvlText w:val=""/>
+      <w:lvlJc w:val="left"/>
+      <w:pPr>
+        <w:tabs>
+          <w:tab w:val="num" w:pos="720"/>
+        </w:tabs>
+        <w:ind w:left="720" w:hanging="360"/>
+      </w:pPr>
+      <w:rPr>
+        <w:rFonts w:ascii="Symbol" w:hAnsi="Symbol" w:hint="default"/>
+        <w:sz w:val="20"/>
+      </w:rPr>
+    </w:lvl>
+    <w:lvl w:ilvl="1" w:tentative="1">
+      <w:start w:val="1"/>
+      <w:numFmt w:val="bullet"/>
+      <w:lvlText w:val="o"/>
+      <w:lvlJc w:val="left"/>
+      <w:pPr>
+        <w:tabs>
+          <w:tab w:val="num" w:pos="1440"/>
+        </w:tabs>
+        <w:ind w:left="1440" w:hanging="360"/>
+      </w:pPr>
+      <w:rPr>
+        <w:rFonts w:ascii="Courier New" w:hAnsi="Courier New" w:hint="default"/>
+        <w:sz w:val="20"/>
+      </w:rPr>
+    </w:lvl>
+    <w:lvl w:ilvl="2" w:tentative="1">
+      <w:start w:val="1"/>
+      <w:numFmt w:val="bullet"/>
+      <w:lvlText w:val=""/>
+      <w:lvlJc w:val="left"/>
+      <w:pPr>
+        <w:tabs>
+          <w:tab w:val="num" w:pos="2160"/>
+        </w:tabs>
+        <w:ind w:left="2160" w:hanging="360"/>
+      </w:pPr>
+      <w:rPr>
+        <w:rFonts w:ascii="Wingdings" w:hAnsi="Wingdings" w:hint="default"/>
+        <w:sz w:val="20"/>
+      </w:rPr>
+    </w:lvl>
+    <w:lvl w:ilvl="3" w:tentative="1">
+      <w:start w:val="1"/>
+      <w:numFmt w:val="bullet"/>
+      <w:lvlText w:val=""/>
+      <w:lvlJc w:val="left"/>
+      <w:pPr>
+        <w:tabs>
+          <w:tab w:val="num" w:pos="2880"/>
+        </w:tabs>
+        <w:ind w:left="2880" w:hanging="360"/>
+      </w:pPr>
+      <w:rPr>
+        <w:rFonts w:ascii="Wingdings" w:hAnsi="Wingdings" w:hint="default"/>
+        <w:sz w:val="20"/>
+      </w:rPr>
+    </w:lvl>
+    <w:lvl w:ilvl="4" w:tentative="1">
+      <w:start w:val="1"/>
+      <w:numFmt w:val="bullet"/>
+      <w:lvlText w:val=""/>
+      <w:lvlJc w:val="left"/>
+      <w:pPr>
+        <w:tabs>
+          <w:tab w:val="num" w:pos="3600"/>
+        </w:tabs>
+        <w:ind w:left="3600" w:hanging="360"/>
+      </w:pPr>
+      <w:rPr>
+        <w:rFonts w:ascii="Wingdings" w:hAnsi="Wingdings" w:hint="default"/>
+        <w:sz w:val="20"/>
+      </w:rPr>
+    </w:lvl>
+    <w:lvl w:ilvl="5" w:tentative="1">
+      <w:start w:val="1"/>
+      <w:numFmt w:val="bullet"/>
+      <w:lvlText w:val=""/>
+      <w:lvlJc w:val="left"/>
+      <w:pPr>
+        <w:tabs>
+          <w:tab w:val="num" w:pos="4320"/>
+        </w:tabs>
+        <w:ind w:left="4320" w:hanging="360"/>
+      </w:pPr>
+      <w:rPr>
+        <w:rFonts w:ascii="Wingdings" w:hAnsi="Wingdings" w:hint="default"/>
+        <w:sz w:val="20"/>
+      </w:rPr>
+    </w:lvl>
+    <w:lvl w:ilvl="6" w:tentative="1">
+      <w:start w:val="1"/>
+      <w:numFmt w:val="bullet"/>
+      <w:lvlText w:val=""/>
+      <w:lvlJc w:val="left"/>
+      <w:pPr>
+        <w:tabs>
+          <w:tab w:val="num" w:pos="5040"/>
+        </w:tabs>
+        <w:ind w:left="5040" w:hanging="360"/>
+      </w:pPr>
+      <w:rPr>
+        <w:rFonts w:ascii="Wingdings" w:hAnsi="Wingdings" w:hint="default"/>
+        <w:sz w:val="20"/>
+      </w:rPr>
+    </w:lvl>
+    <w:lvl w:ilvl="7" w:tentative="1">
+      <w:start w:val="1"/>
+      <w:numFmt w:val="bullet"/>
+      <w:lvlText w:val=""/>
+      <w:lvlJc w:val="left"/>
+      <w:pPr>
+        <w:tabs>
+          <w:tab w:val="num" w:pos="5760"/>
+        </w:tabs>
+        <w:ind w:left="5760" w:hanging="360"/>
+      </w:pPr>
+      <w:rPr>
+        <w:rFonts w:ascii="Wingdings" w:hAnsi="Wingdings" w:hint="default"/>
+        <w:sz w:val="20"/>
+      </w:rPr>
+    </w:lvl>
+    <w:lvl w:ilvl="8" w:tentative="1">
+      <w:start w:val="1"/>
+      <w:numFmt w:val="bullet"/>
+      <w:lvlText w:val=""/>
+      <w:lvlJc w:val="left"/>
+      <w:pPr>
+        <w:tabs>
+          <w:tab w:val="num" w:pos="6480"/>
+        </w:tabs>
+        <w:ind w:left="6480" w:hanging="360"/>
+      </w:pPr>
+      <w:rPr>
+        <w:rFonts w:ascii="Wingdings" w:hAnsi="Wingdings" w:hint="default"/>
+        <w:sz w:val="20"/>
+      </w:rPr>
+    </w:lvl>
+  </w:abstractNum>
+  <w:abstractNum w:abstractNumId="6" w15:restartNumberingAfterBreak="0">
+    <w:nsid w:val="28D102BE"/>
+    <w:multiLevelType w:val="multilevel"/>
+    <w:tmpl w:val="E01E6F3E"/>
+    <w:lvl w:ilvl="0">
+      <w:start w:val="1"/>
+      <w:numFmt w:val="bullet"/>
+      <w:lvlText w:val=""/>
+      <w:lvlJc w:val="left"/>
+      <w:pPr>
+        <w:tabs>
+          <w:tab w:val="num" w:pos="720"/>
+        </w:tabs>
+        <w:ind w:left="720" w:hanging="360"/>
+      </w:pPr>
+      <w:rPr>
+        <w:rFonts w:ascii="Symbol" w:hAnsi="Symbol" w:hint="default"/>
+        <w:sz w:val="20"/>
+      </w:rPr>
+    </w:lvl>
+    <w:lvl w:ilvl="1" w:tentative="1">
+      <w:start w:val="1"/>
+      <w:numFmt w:val="bullet"/>
+      <w:lvlText w:val="o"/>
+      <w:lvlJc w:val="left"/>
+      <w:pPr>
+        <w:tabs>
+          <w:tab w:val="num" w:pos="1440"/>
+        </w:tabs>
+        <w:ind w:left="1440" w:hanging="360"/>
+      </w:pPr>
+      <w:rPr>
+        <w:rFonts w:ascii="Courier New" w:hAnsi="Courier New" w:hint="default"/>
+        <w:sz w:val="20"/>
+      </w:rPr>
+    </w:lvl>
+    <w:lvl w:ilvl="2" w:tentative="1">
+      <w:start w:val="1"/>
+      <w:numFmt w:val="bullet"/>
+      <w:lvlText w:val=""/>
+      <w:lvlJc w:val="left"/>
+      <w:pPr>
+        <w:tabs>
+          <w:tab w:val="num" w:pos="2160"/>
+        </w:tabs>
+        <w:ind w:left="2160" w:hanging="360"/>
+      </w:pPr>
+      <w:rPr>
+        <w:rFonts w:ascii="Wingdings" w:hAnsi="Wingdings" w:hint="default"/>
+        <w:sz w:val="20"/>
+      </w:rPr>
+    </w:lvl>
+    <w:lvl w:ilvl="3" w:tentative="1">
+      <w:start w:val="1"/>
+      <w:numFmt w:val="bullet"/>
+      <w:lvlText w:val=""/>
+      <w:lvlJc w:val="left"/>
+      <w:pPr>
+        <w:tabs>
+          <w:tab w:val="num" w:pos="2880"/>
+        </w:tabs>
+        <w:ind w:left="2880" w:hanging="360"/>
+      </w:pPr>
+      <w:rPr>
+        <w:rFonts w:ascii="Wingdings" w:hAnsi="Wingdings" w:hint="default"/>
+        <w:sz w:val="20"/>
+      </w:rPr>
+    </w:lvl>
+    <w:lvl w:ilvl="4" w:tentative="1">
+      <w:start w:val="1"/>
+      <w:numFmt w:val="bullet"/>
+      <w:lvlText w:val=""/>
+      <w:lvlJc w:val="left"/>
+      <w:pPr>
+        <w:tabs>
+          <w:tab w:val="num" w:pos="3600"/>
+        </w:tabs>
+        <w:ind w:left="3600" w:hanging="360"/>
+      </w:pPr>
+      <w:rPr>
+        <w:rFonts w:ascii="Wingdings" w:hAnsi="Wingdings" w:hint="default"/>
+        <w:sz w:val="20"/>
+      </w:rPr>
+    </w:lvl>
+    <w:lvl w:ilvl="5" w:tentative="1">
+      <w:start w:val="1"/>
+      <w:numFmt w:val="bullet"/>
+      <w:lvlText w:val=""/>
+      <w:lvlJc w:val="left"/>
+      <w:pPr>
+        <w:tabs>
+          <w:tab w:val="num" w:pos="4320"/>
+        </w:tabs>
+        <w:ind w:left="4320" w:hanging="360"/>
+      </w:pPr>
+      <w:rPr>
+        <w:rFonts w:ascii="Wingdings" w:hAnsi="Wingdings" w:hint="default"/>
+        <w:sz w:val="20"/>
+      </w:rPr>
+    </w:lvl>
+    <w:lvl w:ilvl="6" w:tentative="1">
+      <w:start w:val="1"/>
+      <w:numFmt w:val="bullet"/>
+      <w:lvlText w:val=""/>
+      <w:lvlJc w:val="left"/>
+      <w:pPr>
+        <w:tabs>
+          <w:tab w:val="num" w:pos="5040"/>
+        </w:tabs>
+        <w:ind w:left="5040" w:hanging="360"/>
+      </w:pPr>
+      <w:rPr>
+        <w:rFonts w:ascii="Wingdings" w:hAnsi="Wingdings" w:hint="default"/>
+        <w:sz w:val="20"/>
+      </w:rPr>
+    </w:lvl>
+    <w:lvl w:ilvl="7" w:tentative="1">
+      <w:start w:val="1"/>
+      <w:numFmt w:val="bullet"/>
+      <w:lvlText w:val=""/>
+      <w:lvlJc w:val="left"/>
+      <w:pPr>
+        <w:tabs>
+          <w:tab w:val="num" w:pos="5760"/>
+        </w:tabs>
+        <w:ind w:left="5760" w:hanging="360"/>
+      </w:pPr>
+      <w:rPr>
+        <w:rFonts w:ascii="Wingdings" w:hAnsi="Wingdings" w:hint="default"/>
+        <w:sz w:val="20"/>
+      </w:rPr>
+    </w:lvl>
+    <w:lvl w:ilvl="8" w:tentative="1">
+      <w:start w:val="1"/>
+      <w:numFmt w:val="bullet"/>
+      <w:lvlText w:val=""/>
+      <w:lvlJc w:val="left"/>
+      <w:pPr>
+        <w:tabs>
+          <w:tab w:val="num" w:pos="6480"/>
+        </w:tabs>
+        <w:ind w:left="6480" w:hanging="360"/>
+      </w:pPr>
+      <w:rPr>
+        <w:rFonts w:ascii="Wingdings" w:hAnsi="Wingdings" w:hint="default"/>
+        <w:sz w:val="20"/>
+      </w:rPr>
+    </w:lvl>
+  </w:abstractNum>
+  <w:abstractNum w:abstractNumId="7" w15:restartNumberingAfterBreak="0">
+    <w:nsid w:val="388D3F68"/>
+    <w:multiLevelType w:val="multilevel"/>
+    <w:tmpl w:val="5D46D9DA"/>
+    <w:lvl w:ilvl="0">
+      <w:start w:val="1"/>
+      <w:numFmt w:val="bullet"/>
+      <w:lvlText w:val=""/>
+      <w:lvlJc w:val="left"/>
+      <w:pPr>
+        <w:tabs>
+          <w:tab w:val="num" w:pos="720"/>
+        </w:tabs>
+        <w:ind w:left="720" w:hanging="360"/>
+      </w:pPr>
+      <w:rPr>
+        <w:rFonts w:ascii="Symbol" w:hAnsi="Symbol" w:hint="default"/>
+        <w:sz w:val="20"/>
+      </w:rPr>
+    </w:lvl>
+    <w:lvl w:ilvl="1" w:tentative="1">
+      <w:start w:val="1"/>
+      <w:numFmt w:val="bullet"/>
+      <w:lvlText w:val="o"/>
+      <w:lvlJc w:val="left"/>
+      <w:pPr>
+        <w:tabs>
+          <w:tab w:val="num" w:pos="1440"/>
+        </w:tabs>
+        <w:ind w:left="1440" w:hanging="360"/>
+      </w:pPr>
+      <w:rPr>
+        <w:rFonts w:ascii="Courier New" w:hAnsi="Courier New" w:hint="default"/>
+        <w:sz w:val="20"/>
+      </w:rPr>
+    </w:lvl>
+    <w:lvl w:ilvl="2" w:tentative="1">
+      <w:start w:val="1"/>
+      <w:numFmt w:val="bullet"/>
+      <w:lvlText w:val=""/>
+      <w:lvlJc w:val="left"/>
+      <w:pPr>
+        <w:tabs>
+          <w:tab w:val="num" w:pos="2160"/>
+        </w:tabs>
+        <w:ind w:left="2160" w:hanging="360"/>
+      </w:pPr>
+      <w:rPr>
+        <w:rFonts w:ascii="Wingdings" w:hAnsi="Wingdings" w:hint="default"/>
+        <w:sz w:val="20"/>
+      </w:rPr>
+    </w:lvl>
+    <w:lvl w:ilvl="3" w:tentative="1">
+      <w:start w:val="1"/>
+      <w:numFmt w:val="bullet"/>
+      <w:lvlText w:val=""/>
+      <w:lvlJc w:val="left"/>
+      <w:pPr>
+        <w:tabs>
+          <w:tab w:val="num" w:pos="2880"/>
+        </w:tabs>
+        <w:ind w:left="2880" w:hanging="360"/>
+      </w:pPr>
+      <w:rPr>
+        <w:rFonts w:ascii="Wingdings" w:hAnsi="Wingdings" w:hint="default"/>
+        <w:sz w:val="20"/>
+      </w:rPr>
+    </w:lvl>
+    <w:lvl w:ilvl="4" w:tentative="1">
+      <w:start w:val="1"/>
+      <w:numFmt w:val="bullet"/>
+      <w:lvlText w:val=""/>
+      <w:lvlJc w:val="left"/>
+      <w:pPr>
+        <w:tabs>
+          <w:tab w:val="num" w:pos="3600"/>
+        </w:tabs>
+        <w:ind w:left="3600" w:hanging="360"/>
+      </w:pPr>
+      <w:rPr>
+        <w:rFonts w:ascii="Wingdings" w:hAnsi="Wingdings" w:hint="default"/>
+        <w:sz w:val="20"/>
+      </w:rPr>
+    </w:lvl>
+    <w:lvl w:ilvl="5" w:tentative="1">
+      <w:start w:val="1"/>
+      <w:numFmt w:val="bullet"/>
+      <w:lvlText w:val=""/>
+      <w:lvlJc w:val="left"/>
+      <w:pPr>
+        <w:tabs>
+          <w:tab w:val="num" w:pos="4320"/>
+        </w:tabs>
+        <w:ind w:left="4320" w:hanging="360"/>
+      </w:pPr>
+      <w:rPr>
+        <w:rFonts w:ascii="Wingdings" w:hAnsi="Wingdings" w:hint="default"/>
+        <w:sz w:val="20"/>
+      </w:rPr>
+    </w:lvl>
+    <w:lvl w:ilvl="6" w:tentative="1">
+      <w:start w:val="1"/>
+      <w:numFmt w:val="bullet"/>
+      <w:lvlText w:val=""/>
+      <w:lvlJc w:val="left"/>
+      <w:pPr>
+        <w:tabs>
+          <w:tab w:val="num" w:pos="5040"/>
+        </w:tabs>
+        <w:ind w:left="5040" w:hanging="360"/>
+      </w:pPr>
+      <w:rPr>
+        <w:rFonts w:ascii="Wingdings" w:hAnsi="Wingdings" w:hint="default"/>
+        <w:sz w:val="20"/>
+      </w:rPr>
+    </w:lvl>
+    <w:lvl w:ilvl="7" w:tentative="1">
+      <w:start w:val="1"/>
+      <w:numFmt w:val="bullet"/>
+      <w:lvlText w:val=""/>
+      <w:lvlJc w:val="left"/>
+      <w:pPr>
+        <w:tabs>
+          <w:tab w:val="num" w:pos="5760"/>
+        </w:tabs>
+        <w:ind w:left="5760" w:hanging="360"/>
+      </w:pPr>
+      <w:rPr>
+        <w:rFonts w:ascii="Wingdings" w:hAnsi="Wingdings" w:hint="default"/>
+        <w:sz w:val="20"/>
+      </w:rPr>
+    </w:lvl>
+    <w:lvl w:ilvl="8" w:tentative="1">
+      <w:start w:val="1"/>
+      <w:numFmt w:val="bullet"/>
+      <w:lvlText w:val=""/>
+      <w:lvlJc w:val="left"/>
+      <w:pPr>
+        <w:tabs>
+          <w:tab w:val="num" w:pos="6480"/>
+        </w:tabs>
+        <w:ind w:left="6480" w:hanging="360"/>
+      </w:pPr>
+      <w:rPr>
+        <w:rFonts w:ascii="Wingdings" w:hAnsi="Wingdings" w:hint="default"/>
+        <w:sz w:val="20"/>
+      </w:rPr>
+    </w:lvl>
+  </w:abstractNum>
+  <w:abstractNum w:abstractNumId="8" w15:restartNumberingAfterBreak="0">
+    <w:nsid w:val="3DD1441D"/>
+    <w:multiLevelType w:val="multilevel"/>
+    <w:tmpl w:val="AB7C3188"/>
+    <w:lvl w:ilvl="0">
+      <w:start w:val="1"/>
+      <w:numFmt w:val="bullet"/>
+      <w:lvlText w:val=""/>
+      <w:lvlJc w:val="left"/>
+      <w:pPr>
+        <w:tabs>
+          <w:tab w:val="num" w:pos="720"/>
+        </w:tabs>
+        <w:ind w:left="720" w:hanging="360"/>
+      </w:pPr>
+      <w:rPr>
+        <w:rFonts w:ascii="Symbol" w:hAnsi="Symbol" w:hint="default"/>
+        <w:sz w:val="20"/>
+      </w:rPr>
+    </w:lvl>
+    <w:lvl w:ilvl="1">
+      <w:start w:val="1"/>
+      <w:numFmt w:val="bullet"/>
+      <w:lvlText w:val="o"/>
+      <w:lvlJc w:val="left"/>
+      <w:pPr>
+        <w:tabs>
+          <w:tab w:val="num" w:pos="1440"/>
+        </w:tabs>
+        <w:ind w:left="1440" w:hanging="360"/>
+      </w:pPr>
+      <w:rPr>
+        <w:rFonts w:ascii="Courier New" w:hAnsi="Courier New" w:hint="default"/>
+        <w:sz w:val="20"/>
+      </w:rPr>
+    </w:lvl>
+    <w:lvl w:ilvl="2" w:tentative="1">
+      <w:start w:val="1"/>
+      <w:numFmt w:val="bullet"/>
+      <w:lvlText w:val=""/>
+      <w:lvlJc w:val="left"/>
+      <w:pPr>
+        <w:tabs>
+          <w:tab w:val="num" w:pos="2160"/>
+        </w:tabs>
+        <w:ind w:left="2160" w:hanging="360"/>
+      </w:pPr>
+      <w:rPr>
+        <w:rFonts w:ascii="Wingdings" w:hAnsi="Wingdings" w:hint="default"/>
+        <w:sz w:val="20"/>
+      </w:rPr>
+    </w:lvl>
+    <w:lvl w:ilvl="3" w:tentative="1">
+      <w:start w:val="1"/>
+      <w:numFmt w:val="bullet"/>
+      <w:lvlText w:val=""/>
+      <w:lvlJc w:val="left"/>
+      <w:pPr>
+        <w:tabs>
+          <w:tab w:val="num" w:pos="2880"/>
+        </w:tabs>
+        <w:ind w:left="2880" w:hanging="360"/>
+      </w:pPr>
+      <w:rPr>
+        <w:rFonts w:ascii="Wingdings" w:hAnsi="Wingdings" w:hint="default"/>
+        <w:sz w:val="20"/>
+      </w:rPr>
+    </w:lvl>
+    <w:lvl w:ilvl="4" w:tentative="1">
+      <w:start w:val="1"/>
+      <w:numFmt w:val="bullet"/>
+      <w:lvlText w:val=""/>
+      <w:lvlJc w:val="left"/>
+      <w:pPr>
+        <w:tabs>
+          <w:tab w:val="num" w:pos="3600"/>
+        </w:tabs>
+        <w:ind w:left="3600" w:hanging="360"/>
+      </w:pPr>
+      <w:rPr>
+        <w:rFonts w:ascii="Wingdings" w:hAnsi="Wingdings" w:hint="default"/>
+        <w:sz w:val="20"/>
+      </w:rPr>
+    </w:lvl>
+    <w:lvl w:ilvl="5" w:tentative="1">
+      <w:start w:val="1"/>
+      <w:numFmt w:val="bullet"/>
+      <w:lvlText w:val=""/>
+      <w:lvlJc w:val="left"/>
+      <w:pPr>
+        <w:tabs>
+          <w:tab w:val="num" w:pos="4320"/>
+        </w:tabs>
+        <w:ind w:left="4320" w:hanging="360"/>
+      </w:pPr>
+      <w:rPr>
+        <w:rFonts w:ascii="Wingdings" w:hAnsi="Wingdings" w:hint="default"/>
+        <w:sz w:val="20"/>
+      </w:rPr>
+    </w:lvl>
+    <w:lvl w:ilvl="6" w:tentative="1">
+      <w:start w:val="1"/>
+      <w:numFmt w:val="bullet"/>
+      <w:lvlText w:val=""/>
+      <w:lvlJc w:val="left"/>
+      <w:pPr>
+        <w:tabs>
+          <w:tab w:val="num" w:pos="5040"/>
+        </w:tabs>
+        <w:ind w:left="5040" w:hanging="360"/>
+      </w:pPr>
+      <w:rPr>
+        <w:rFonts w:ascii="Wingdings" w:hAnsi="Wingdings" w:hint="default"/>
+        <w:sz w:val="20"/>
+      </w:rPr>
+    </w:lvl>
+    <w:lvl w:ilvl="7" w:tentative="1">
+      <w:start w:val="1"/>
+      <w:numFmt w:val="bullet"/>
+      <w:lvlText w:val=""/>
+      <w:lvlJc w:val="left"/>
+      <w:pPr>
+        <w:tabs>
+          <w:tab w:val="num" w:pos="5760"/>
+        </w:tabs>
+        <w:ind w:left="5760" w:hanging="360"/>
+      </w:pPr>
+      <w:rPr>
+        <w:rFonts w:ascii="Wingdings" w:hAnsi="Wingdings" w:hint="default"/>
+        <w:sz w:val="20"/>
+      </w:rPr>
+    </w:lvl>
+    <w:lvl w:ilvl="8" w:tentative="1">
+      <w:start w:val="1"/>
+      <w:numFmt w:val="bullet"/>
+      <w:lvlText w:val=""/>
+      <w:lvlJc w:val="left"/>
+      <w:pPr>
+        <w:tabs>
+          <w:tab w:val="num" w:pos="6480"/>
+        </w:tabs>
+        <w:ind w:left="6480" w:hanging="360"/>
+      </w:pPr>
+      <w:rPr>
+        <w:rFonts w:ascii="Wingdings" w:hAnsi="Wingdings" w:hint="default"/>
+        <w:sz w:val="20"/>
+      </w:rPr>
+    </w:lvl>
+  </w:abstractNum>
+  <w:abstractNum w:abstractNumId="9" w15:restartNumberingAfterBreak="0">
+    <w:nsid w:val="469345F4"/>
+    <w:multiLevelType w:val="multilevel"/>
+    <w:tmpl w:val="BB9CC08C"/>
+    <w:lvl w:ilvl="0">
+      <w:start w:val="1"/>
+      <w:numFmt w:val="bullet"/>
+      <w:lvlText w:val=""/>
+      <w:lvlJc w:val="left"/>
+      <w:pPr>
+        <w:tabs>
+          <w:tab w:val="num" w:pos="720"/>
+        </w:tabs>
+        <w:ind w:left="720" w:hanging="360"/>
+      </w:pPr>
+      <w:rPr>
+        <w:rFonts w:ascii="Symbol" w:hAnsi="Symbol" w:hint="default"/>
+        <w:sz w:val="20"/>
+      </w:rPr>
+    </w:lvl>
+    <w:lvl w:ilvl="1" w:tentative="1">
+      <w:start w:val="1"/>
+      <w:numFmt w:val="bullet"/>
+      <w:lvlText w:val="o"/>
+      <w:lvlJc w:val="left"/>
+      <w:pPr>
+        <w:tabs>
+          <w:tab w:val="num" w:pos="1440"/>
+        </w:tabs>
+        <w:ind w:left="1440" w:hanging="360"/>
+      </w:pPr>
+      <w:rPr>
+        <w:rFonts w:ascii="Courier New" w:hAnsi="Courier New" w:hint="default"/>
+        <w:sz w:val="20"/>
+      </w:rPr>
+    </w:lvl>
+    <w:lvl w:ilvl="2" w:tentative="1">
+      <w:start w:val="1"/>
+      <w:numFmt w:val="bullet"/>
+      <w:lvlText w:val=""/>
+      <w:lvlJc w:val="left"/>
+      <w:pPr>
+        <w:tabs>
+          <w:tab w:val="num" w:pos="2160"/>
+        </w:tabs>
+        <w:ind w:left="2160" w:hanging="360"/>
+      </w:pPr>
+      <w:rPr>
+        <w:rFonts w:ascii="Wingdings" w:hAnsi="Wingdings" w:hint="default"/>
+        <w:sz w:val="20"/>
+      </w:rPr>
+    </w:lvl>
+    <w:lvl w:ilvl="3" w:tentative="1">
+      <w:start w:val="1"/>
+      <w:numFmt w:val="bullet"/>
+      <w:lvlText w:val=""/>
+      <w:lvlJc w:val="left"/>
+      <w:pPr>
+        <w:tabs>
+          <w:tab w:val="num" w:pos="2880"/>
+        </w:tabs>
+        <w:ind w:left="2880" w:hanging="360"/>
+      </w:pPr>
+      <w:rPr>
+        <w:rFonts w:ascii="Wingdings" w:hAnsi="Wingdings" w:hint="default"/>
+        <w:sz w:val="20"/>
+      </w:rPr>
+    </w:lvl>
+    <w:lvl w:ilvl="4" w:tentative="1">
+      <w:start w:val="1"/>
+      <w:numFmt w:val="bullet"/>
+      <w:lvlText w:val=""/>
+      <w:lvlJc w:val="left"/>
+      <w:pPr>
+        <w:tabs>
+          <w:tab w:val="num" w:pos="3600"/>
+        </w:tabs>
+        <w:ind w:left="3600" w:hanging="360"/>
+      </w:pPr>
+      <w:rPr>
+        <w:rFonts w:ascii="Wingdings" w:hAnsi="Wingdings" w:hint="default"/>
+        <w:sz w:val="20"/>
+      </w:rPr>
+    </w:lvl>
+    <w:lvl w:ilvl="5" w:tentative="1">
+      <w:start w:val="1"/>
+      <w:numFmt w:val="bullet"/>
+      <w:lvlText w:val=""/>
+      <w:lvlJc w:val="left"/>
+      <w:pPr>
+        <w:tabs>
+          <w:tab w:val="num" w:pos="4320"/>
+        </w:tabs>
+        <w:ind w:left="4320" w:hanging="360"/>
+      </w:pPr>
+      <w:rPr>
+        <w:rFonts w:ascii="Wingdings" w:hAnsi="Wingdings" w:hint="default"/>
+        <w:sz w:val="20"/>
+      </w:rPr>
+    </w:lvl>
+    <w:lvl w:ilvl="6" w:tentative="1">
+      <w:start w:val="1"/>
+      <w:numFmt w:val="bullet"/>
+      <w:lvlText w:val=""/>
+      <w:lvlJc w:val="left"/>
+      <w:pPr>
+        <w:tabs>
+          <w:tab w:val="num" w:pos="5040"/>
+        </w:tabs>
+        <w:ind w:left="5040" w:hanging="360"/>
+      </w:pPr>
+      <w:rPr>
+        <w:rFonts w:ascii="Wingdings" w:hAnsi="Wingdings" w:hint="default"/>
+        <w:sz w:val="20"/>
+      </w:rPr>
+    </w:lvl>
+    <w:lvl w:ilvl="7" w:tentative="1">
+      <w:start w:val="1"/>
+      <w:numFmt w:val="bullet"/>
+      <w:lvlText w:val=""/>
+      <w:lvlJc w:val="left"/>
+      <w:pPr>
+        <w:tabs>
+          <w:tab w:val="num" w:pos="5760"/>
+        </w:tabs>
+        <w:ind w:left="5760" w:hanging="360"/>
+      </w:pPr>
+      <w:rPr>
+        <w:rFonts w:ascii="Wingdings" w:hAnsi="Wingdings" w:hint="default"/>
+        <w:sz w:val="20"/>
+      </w:rPr>
+    </w:lvl>
+    <w:lvl w:ilvl="8" w:tentative="1">
+      <w:start w:val="1"/>
+      <w:numFmt w:val="bullet"/>
+      <w:lvlText w:val=""/>
+      <w:lvlJc w:val="left"/>
+      <w:pPr>
+        <w:tabs>
+          <w:tab w:val="num" w:pos="6480"/>
+        </w:tabs>
+        <w:ind w:left="6480" w:hanging="360"/>
+      </w:pPr>
+      <w:rPr>
+        <w:rFonts w:ascii="Wingdings" w:hAnsi="Wingdings" w:hint="default"/>
+        <w:sz w:val="20"/>
+      </w:rPr>
+    </w:lvl>
+  </w:abstractNum>
+  <w:abstractNum w:abstractNumId="10" w15:restartNumberingAfterBreak="0">
+    <w:nsid w:val="527D45A6"/>
+    <w:multiLevelType w:val="hybridMultilevel"/>
+    <w:tmpl w:val="59CAF0CE"/>
+    <w:lvl w:ilvl="0" w:tplc="0C0A0001">
+      <w:start w:val="1"/>
+      <w:numFmt w:val="bullet"/>
+      <w:lvlText w:val=""/>
+      <w:lvlJc w:val="left"/>
+      <w:pPr>
+        <w:ind w:left="720" w:hanging="360"/>
+      </w:pPr>
+      <w:rPr>
+        <w:rFonts w:ascii="Symbol" w:hAnsi="Symbol" w:hint="default"/>
+      </w:rPr>
+    </w:lvl>
+    <w:lvl w:ilvl="1" w:tplc="0C0A0003" w:tentative="1">
+      <w:start w:val="1"/>
+      <w:numFmt w:val="bullet"/>
+      <w:lvlText w:val="o"/>
+      <w:lvlJc w:val="left"/>
+      <w:pPr>
+        <w:ind w:left="1440" w:hanging="360"/>
+      </w:pPr>
+      <w:rPr>
+        <w:rFonts w:ascii="Courier New" w:hAnsi="Courier New" w:cs="Courier New" w:hint="default"/>
+      </w:rPr>
+    </w:lvl>
+    <w:lvl w:ilvl="2" w:tplc="0C0A0005" w:tentative="1">
+      <w:start w:val="1"/>
+      <w:numFmt w:val="bullet"/>
+      <w:lvlText w:val=""/>
+      <w:lvlJc w:val="left"/>
+      <w:pPr>
+        <w:ind w:left="2160" w:hanging="360"/>
+      </w:pPr>
+      <w:rPr>
+        <w:rFonts w:ascii="Wingdings" w:hAnsi="Wingdings" w:hint="default"/>
+      </w:rPr>
+    </w:lvl>
+    <w:lvl w:ilvl="3" w:tplc="0C0A0001" w:tentative="1">
+      <w:start w:val="1"/>
+      <w:numFmt w:val="bullet"/>
+      <w:lvlText w:val=""/>
+      <w:lvlJc w:val="left"/>
+      <w:pPr>
+        <w:ind w:left="2880" w:hanging="360"/>
+      </w:pPr>
+      <w:rPr>
+        <w:rFonts w:ascii="Symbol" w:hAnsi="Symbol" w:hint="default"/>
+      </w:rPr>
+    </w:lvl>
+    <w:lvl w:ilvl="4" w:tplc="0C0A0003" w:tentative="1">
+      <w:start w:val="1"/>
+      <w:numFmt w:val="bullet"/>
+      <w:lvlText w:val="o"/>
+      <w:lvlJc w:val="left"/>
+      <w:pPr>
+        <w:ind w:left="3600" w:hanging="360"/>
+      </w:pPr>
+      <w:rPr>
+        <w:rFonts w:ascii="Courier New" w:hAnsi="Courier New" w:cs="Courier New" w:hint="default"/>
+      </w:rPr>
+    </w:lvl>
+    <w:lvl w:ilvl="5" w:tplc="0C0A0005" w:tentative="1">
+      <w:start w:val="1"/>
+      <w:numFmt w:val="bullet"/>
+      <w:lvlText w:val=""/>
+      <w:lvlJc w:val="left"/>
+      <w:pPr>
+        <w:ind w:left="4320" w:hanging="360"/>
+      </w:pPr>
+      <w:rPr>
+        <w:rFonts w:ascii="Wingdings" w:hAnsi="Wingdings" w:hint="default"/>
+      </w:rPr>
+    </w:lvl>
+    <w:lvl w:ilvl="6" w:tplc="0C0A0001" w:tentative="1">
+      <w:start w:val="1"/>
+      <w:numFmt w:val="bullet"/>
+      <w:lvlText w:val=""/>
+      <w:lvlJc w:val="left"/>
+      <w:pPr>
+        <w:ind w:left="5040" w:hanging="360"/>
+      </w:pPr>
+      <w:rPr>
+        <w:rFonts w:ascii="Symbol" w:hAnsi="Symbol" w:hint="default"/>
+      </w:rPr>
+    </w:lvl>
+    <w:lvl w:ilvl="7" w:tplc="0C0A0003" w:tentative="1">
+      <w:start w:val="1"/>
+      <w:numFmt w:val="bullet"/>
+      <w:lvlText w:val="o"/>
+      <w:lvlJc w:val="left"/>
+      <w:pPr>
+        <w:ind w:left="5760" w:hanging="360"/>
+      </w:pPr>
+      <w:rPr>
+        <w:rFonts w:ascii="Courier New" w:hAnsi="Courier New" w:cs="Courier New" w:hint="default"/>
+      </w:rPr>
+    </w:lvl>
+    <w:lvl w:ilvl="8" w:tplc="0C0A0005" w:tentative="1">
+      <w:start w:val="1"/>
+      <w:numFmt w:val="bullet"/>
+      <w:lvlText w:val=""/>
+      <w:lvlJc w:val="left"/>
+      <w:pPr>
+        <w:ind w:left="6480" w:hanging="360"/>
+      </w:pPr>
+      <w:rPr>
+        <w:rFonts w:ascii="Wingdings" w:hAnsi="Wingdings" w:hint="default"/>
+      </w:rPr>
+    </w:lvl>
+  </w:abstractNum>
+  <w:abstractNum w:abstractNumId="11" w15:restartNumberingAfterBreak="0">
     <w:nsid w:val="53CB6B3E"/>
     <w:multiLevelType w:val="hybridMultilevel"/>
     <w:tmpl w:val="0AE43240"/>
@@ -5144,7 +10415,454 @@
       </w:pPr>
     </w:lvl>
   </w:abstractNum>
-  <w:abstractNum w:abstractNumId="3" w15:restartNumberingAfterBreak="0">
+  <w:abstractNum w:abstractNumId="12" w15:restartNumberingAfterBreak="0">
+    <w:nsid w:val="5DEA27FE"/>
+    <w:multiLevelType w:val="multilevel"/>
+    <w:tmpl w:val="CD6071C4"/>
+    <w:lvl w:ilvl="0">
+      <w:start w:val="1"/>
+      <w:numFmt w:val="bullet"/>
+      <w:lvlText w:val=""/>
+      <w:lvlJc w:val="left"/>
+      <w:pPr>
+        <w:tabs>
+          <w:tab w:val="num" w:pos="720"/>
+        </w:tabs>
+        <w:ind w:left="720" w:hanging="360"/>
+      </w:pPr>
+      <w:rPr>
+        <w:rFonts w:ascii="Symbol" w:hAnsi="Symbol" w:hint="default"/>
+        <w:sz w:val="20"/>
+      </w:rPr>
+    </w:lvl>
+    <w:lvl w:ilvl="1" w:tentative="1">
+      <w:start w:val="1"/>
+      <w:numFmt w:val="bullet"/>
+      <w:lvlText w:val="o"/>
+      <w:lvlJc w:val="left"/>
+      <w:pPr>
+        <w:tabs>
+          <w:tab w:val="num" w:pos="1440"/>
+        </w:tabs>
+        <w:ind w:left="1440" w:hanging="360"/>
+      </w:pPr>
+      <w:rPr>
+        <w:rFonts w:ascii="Courier New" w:hAnsi="Courier New" w:hint="default"/>
+        <w:sz w:val="20"/>
+      </w:rPr>
+    </w:lvl>
+    <w:lvl w:ilvl="2" w:tentative="1">
+      <w:start w:val="1"/>
+      <w:numFmt w:val="bullet"/>
+      <w:lvlText w:val=""/>
+      <w:lvlJc w:val="left"/>
+      <w:pPr>
+        <w:tabs>
+          <w:tab w:val="num" w:pos="2160"/>
+        </w:tabs>
+        <w:ind w:left="2160" w:hanging="360"/>
+      </w:pPr>
+      <w:rPr>
+        <w:rFonts w:ascii="Wingdings" w:hAnsi="Wingdings" w:hint="default"/>
+        <w:sz w:val="20"/>
+      </w:rPr>
+    </w:lvl>
+    <w:lvl w:ilvl="3" w:tentative="1">
+      <w:start w:val="1"/>
+      <w:numFmt w:val="bullet"/>
+      <w:lvlText w:val=""/>
+      <w:lvlJc w:val="left"/>
+      <w:pPr>
+        <w:tabs>
+          <w:tab w:val="num" w:pos="2880"/>
+        </w:tabs>
+        <w:ind w:left="2880" w:hanging="360"/>
+      </w:pPr>
+      <w:rPr>
+        <w:rFonts w:ascii="Wingdings" w:hAnsi="Wingdings" w:hint="default"/>
+        <w:sz w:val="20"/>
+      </w:rPr>
+    </w:lvl>
+    <w:lvl w:ilvl="4" w:tentative="1">
+      <w:start w:val="1"/>
+      <w:numFmt w:val="bullet"/>
+      <w:lvlText w:val=""/>
+      <w:lvlJc w:val="left"/>
+      <w:pPr>
+        <w:tabs>
+          <w:tab w:val="num" w:pos="3600"/>
+        </w:tabs>
+        <w:ind w:left="3600" w:hanging="360"/>
+      </w:pPr>
+      <w:rPr>
+        <w:rFonts w:ascii="Wingdings" w:hAnsi="Wingdings" w:hint="default"/>
+        <w:sz w:val="20"/>
+      </w:rPr>
+    </w:lvl>
+    <w:lvl w:ilvl="5" w:tentative="1">
+      <w:start w:val="1"/>
+      <w:numFmt w:val="bullet"/>
+      <w:lvlText w:val=""/>
+      <w:lvlJc w:val="left"/>
+      <w:pPr>
+        <w:tabs>
+          <w:tab w:val="num" w:pos="4320"/>
+        </w:tabs>
+        <w:ind w:left="4320" w:hanging="360"/>
+      </w:pPr>
+      <w:rPr>
+        <w:rFonts w:ascii="Wingdings" w:hAnsi="Wingdings" w:hint="default"/>
+        <w:sz w:val="20"/>
+      </w:rPr>
+    </w:lvl>
+    <w:lvl w:ilvl="6" w:tentative="1">
+      <w:start w:val="1"/>
+      <w:numFmt w:val="bullet"/>
+      <w:lvlText w:val=""/>
+      <w:lvlJc w:val="left"/>
+      <w:pPr>
+        <w:tabs>
+          <w:tab w:val="num" w:pos="5040"/>
+        </w:tabs>
+        <w:ind w:left="5040" w:hanging="360"/>
+      </w:pPr>
+      <w:rPr>
+        <w:rFonts w:ascii="Wingdings" w:hAnsi="Wingdings" w:hint="default"/>
+        <w:sz w:val="20"/>
+      </w:rPr>
+    </w:lvl>
+    <w:lvl w:ilvl="7" w:tentative="1">
+      <w:start w:val="1"/>
+      <w:numFmt w:val="bullet"/>
+      <w:lvlText w:val=""/>
+      <w:lvlJc w:val="left"/>
+      <w:pPr>
+        <w:tabs>
+          <w:tab w:val="num" w:pos="5760"/>
+        </w:tabs>
+        <w:ind w:left="5760" w:hanging="360"/>
+      </w:pPr>
+      <w:rPr>
+        <w:rFonts w:ascii="Wingdings" w:hAnsi="Wingdings" w:hint="default"/>
+        <w:sz w:val="20"/>
+      </w:rPr>
+    </w:lvl>
+    <w:lvl w:ilvl="8" w:tentative="1">
+      <w:start w:val="1"/>
+      <w:numFmt w:val="bullet"/>
+      <w:lvlText w:val=""/>
+      <w:lvlJc w:val="left"/>
+      <w:pPr>
+        <w:tabs>
+          <w:tab w:val="num" w:pos="6480"/>
+        </w:tabs>
+        <w:ind w:left="6480" w:hanging="360"/>
+      </w:pPr>
+      <w:rPr>
+        <w:rFonts w:ascii="Wingdings" w:hAnsi="Wingdings" w:hint="default"/>
+        <w:sz w:val="20"/>
+      </w:rPr>
+    </w:lvl>
+  </w:abstractNum>
+  <w:abstractNum w:abstractNumId="13" w15:restartNumberingAfterBreak="0">
+    <w:nsid w:val="5F493A99"/>
+    <w:multiLevelType w:val="multilevel"/>
+    <w:tmpl w:val="A0C8C1E6"/>
+    <w:lvl w:ilvl="0">
+      <w:start w:val="1"/>
+      <w:numFmt w:val="bullet"/>
+      <w:lvlText w:val=""/>
+      <w:lvlJc w:val="left"/>
+      <w:pPr>
+        <w:tabs>
+          <w:tab w:val="num" w:pos="720"/>
+        </w:tabs>
+        <w:ind w:left="720" w:hanging="360"/>
+      </w:pPr>
+      <w:rPr>
+        <w:rFonts w:ascii="Symbol" w:hAnsi="Symbol" w:hint="default"/>
+        <w:sz w:val="20"/>
+      </w:rPr>
+    </w:lvl>
+    <w:lvl w:ilvl="1" w:tentative="1">
+      <w:start w:val="1"/>
+      <w:numFmt w:val="bullet"/>
+      <w:lvlText w:val="o"/>
+      <w:lvlJc w:val="left"/>
+      <w:pPr>
+        <w:tabs>
+          <w:tab w:val="num" w:pos="1440"/>
+        </w:tabs>
+        <w:ind w:left="1440" w:hanging="360"/>
+      </w:pPr>
+      <w:rPr>
+        <w:rFonts w:ascii="Courier New" w:hAnsi="Courier New" w:hint="default"/>
+        <w:sz w:val="20"/>
+      </w:rPr>
+    </w:lvl>
+    <w:lvl w:ilvl="2" w:tentative="1">
+      <w:start w:val="1"/>
+      <w:numFmt w:val="bullet"/>
+      <w:lvlText w:val=""/>
+      <w:lvlJc w:val="left"/>
+      <w:pPr>
+        <w:tabs>
+          <w:tab w:val="num" w:pos="2160"/>
+        </w:tabs>
+        <w:ind w:left="2160" w:hanging="360"/>
+      </w:pPr>
+      <w:rPr>
+        <w:rFonts w:ascii="Wingdings" w:hAnsi="Wingdings" w:hint="default"/>
+        <w:sz w:val="20"/>
+      </w:rPr>
+    </w:lvl>
+    <w:lvl w:ilvl="3" w:tentative="1">
+      <w:start w:val="1"/>
+      <w:numFmt w:val="bullet"/>
+      <w:lvlText w:val=""/>
+      <w:lvlJc w:val="left"/>
+      <w:pPr>
+        <w:tabs>
+          <w:tab w:val="num" w:pos="2880"/>
+        </w:tabs>
+        <w:ind w:left="2880" w:hanging="360"/>
+      </w:pPr>
+      <w:rPr>
+        <w:rFonts w:ascii="Wingdings" w:hAnsi="Wingdings" w:hint="default"/>
+        <w:sz w:val="20"/>
+      </w:rPr>
+    </w:lvl>
+    <w:lvl w:ilvl="4" w:tentative="1">
+      <w:start w:val="1"/>
+      <w:numFmt w:val="bullet"/>
+      <w:lvlText w:val=""/>
+      <w:lvlJc w:val="left"/>
+      <w:pPr>
+        <w:tabs>
+          <w:tab w:val="num" w:pos="3600"/>
+        </w:tabs>
+        <w:ind w:left="3600" w:hanging="360"/>
+      </w:pPr>
+      <w:rPr>
+        <w:rFonts w:ascii="Wingdings" w:hAnsi="Wingdings" w:hint="default"/>
+        <w:sz w:val="20"/>
+      </w:rPr>
+    </w:lvl>
+    <w:lvl w:ilvl="5" w:tentative="1">
+      <w:start w:val="1"/>
+      <w:numFmt w:val="bullet"/>
+      <w:lvlText w:val=""/>
+      <w:lvlJc w:val="left"/>
+      <w:pPr>
+        <w:tabs>
+          <w:tab w:val="num" w:pos="4320"/>
+        </w:tabs>
+        <w:ind w:left="4320" w:hanging="360"/>
+      </w:pPr>
+      <w:rPr>
+        <w:rFonts w:ascii="Wingdings" w:hAnsi="Wingdings" w:hint="default"/>
+        <w:sz w:val="20"/>
+      </w:rPr>
+    </w:lvl>
+    <w:lvl w:ilvl="6" w:tentative="1">
+      <w:start w:val="1"/>
+      <w:numFmt w:val="bullet"/>
+      <w:lvlText w:val=""/>
+      <w:lvlJc w:val="left"/>
+      <w:pPr>
+        <w:tabs>
+          <w:tab w:val="num" w:pos="5040"/>
+        </w:tabs>
+        <w:ind w:left="5040" w:hanging="360"/>
+      </w:pPr>
+      <w:rPr>
+        <w:rFonts w:ascii="Wingdings" w:hAnsi="Wingdings" w:hint="default"/>
+        <w:sz w:val="20"/>
+      </w:rPr>
+    </w:lvl>
+    <w:lvl w:ilvl="7" w:tentative="1">
+      <w:start w:val="1"/>
+      <w:numFmt w:val="bullet"/>
+      <w:lvlText w:val=""/>
+      <w:lvlJc w:val="left"/>
+      <w:pPr>
+        <w:tabs>
+          <w:tab w:val="num" w:pos="5760"/>
+        </w:tabs>
+        <w:ind w:left="5760" w:hanging="360"/>
+      </w:pPr>
+      <w:rPr>
+        <w:rFonts w:ascii="Wingdings" w:hAnsi="Wingdings" w:hint="default"/>
+        <w:sz w:val="20"/>
+      </w:rPr>
+    </w:lvl>
+    <w:lvl w:ilvl="8" w:tentative="1">
+      <w:start w:val="1"/>
+      <w:numFmt w:val="bullet"/>
+      <w:lvlText w:val=""/>
+      <w:lvlJc w:val="left"/>
+      <w:pPr>
+        <w:tabs>
+          <w:tab w:val="num" w:pos="6480"/>
+        </w:tabs>
+        <w:ind w:left="6480" w:hanging="360"/>
+      </w:pPr>
+      <w:rPr>
+        <w:rFonts w:ascii="Wingdings" w:hAnsi="Wingdings" w:hint="default"/>
+        <w:sz w:val="20"/>
+      </w:rPr>
+    </w:lvl>
+  </w:abstractNum>
+  <w:abstractNum w:abstractNumId="14" w15:restartNumberingAfterBreak="0">
+    <w:nsid w:val="65FA6EFA"/>
+    <w:multiLevelType w:val="multilevel"/>
+    <w:tmpl w:val="9B8E19C0"/>
+    <w:lvl w:ilvl="0">
+      <w:start w:val="1"/>
+      <w:numFmt w:val="bullet"/>
+      <w:lvlText w:val=""/>
+      <w:lvlJc w:val="left"/>
+      <w:pPr>
+        <w:tabs>
+          <w:tab w:val="num" w:pos="720"/>
+        </w:tabs>
+        <w:ind w:left="720" w:hanging="360"/>
+      </w:pPr>
+      <w:rPr>
+        <w:rFonts w:ascii="Symbol" w:hAnsi="Symbol" w:hint="default"/>
+        <w:sz w:val="20"/>
+      </w:rPr>
+    </w:lvl>
+    <w:lvl w:ilvl="1">
+      <w:start w:val="1"/>
+      <w:numFmt w:val="bullet"/>
+      <w:lvlText w:val="o"/>
+      <w:lvlJc w:val="left"/>
+      <w:pPr>
+        <w:tabs>
+          <w:tab w:val="num" w:pos="1440"/>
+        </w:tabs>
+        <w:ind w:left="1440" w:hanging="360"/>
+      </w:pPr>
+      <w:rPr>
+        <w:rFonts w:ascii="Courier New" w:hAnsi="Courier New" w:hint="default"/>
+        <w:sz w:val="20"/>
+      </w:rPr>
+    </w:lvl>
+    <w:lvl w:ilvl="2" w:tentative="1">
+      <w:start w:val="1"/>
+      <w:numFmt w:val="bullet"/>
+      <w:lvlText w:val=""/>
+      <w:lvlJc w:val="left"/>
+      <w:pPr>
+        <w:tabs>
+          <w:tab w:val="num" w:pos="2160"/>
+        </w:tabs>
+        <w:ind w:left="2160" w:hanging="360"/>
+      </w:pPr>
+      <w:rPr>
+        <w:rFonts w:ascii="Wingdings" w:hAnsi="Wingdings" w:hint="default"/>
+        <w:sz w:val="20"/>
+      </w:rPr>
+    </w:lvl>
+    <w:lvl w:ilvl="3" w:tentative="1">
+      <w:start w:val="1"/>
+      <w:numFmt w:val="bullet"/>
+      <w:lvlText w:val=""/>
+      <w:lvlJc w:val="left"/>
+      <w:pPr>
+        <w:tabs>
+          <w:tab w:val="num" w:pos="2880"/>
+        </w:tabs>
+        <w:ind w:left="2880" w:hanging="360"/>
+      </w:pPr>
+      <w:rPr>
+        <w:rFonts w:ascii="Wingdings" w:hAnsi="Wingdings" w:hint="default"/>
+        <w:sz w:val="20"/>
+      </w:rPr>
+    </w:lvl>
+    <w:lvl w:ilvl="4" w:tentative="1">
+      <w:start w:val="1"/>
+      <w:numFmt w:val="bullet"/>
+      <w:lvlText w:val=""/>
+      <w:lvlJc w:val="left"/>
+      <w:pPr>
+        <w:tabs>
+          <w:tab w:val="num" w:pos="3600"/>
+        </w:tabs>
+        <w:ind w:left="3600" w:hanging="360"/>
+      </w:pPr>
+      <w:rPr>
+        <w:rFonts w:ascii="Wingdings" w:hAnsi="Wingdings" w:hint="default"/>
+        <w:sz w:val="20"/>
+      </w:rPr>
+    </w:lvl>
+    <w:lvl w:ilvl="5" w:tentative="1">
+      <w:start w:val="1"/>
+      <w:numFmt w:val="bullet"/>
+      <w:lvlText w:val=""/>
+      <w:lvlJc w:val="left"/>
+      <w:pPr>
+        <w:tabs>
+          <w:tab w:val="num" w:pos="4320"/>
+        </w:tabs>
+        <w:ind w:left="4320" w:hanging="360"/>
+      </w:pPr>
+      <w:rPr>
+        <w:rFonts w:ascii="Wingdings" w:hAnsi="Wingdings" w:hint="default"/>
+        <w:sz w:val="20"/>
+      </w:rPr>
+    </w:lvl>
+    <w:lvl w:ilvl="6" w:tentative="1">
+      <w:start w:val="1"/>
+      <w:numFmt w:val="bullet"/>
+      <w:lvlText w:val=""/>
+      <w:lvlJc w:val="left"/>
+      <w:pPr>
+        <w:tabs>
+          <w:tab w:val="num" w:pos="5040"/>
+        </w:tabs>
+        <w:ind w:left="5040" w:hanging="360"/>
+      </w:pPr>
+      <w:rPr>
+        <w:rFonts w:ascii="Wingdings" w:hAnsi="Wingdings" w:hint="default"/>
+        <w:sz w:val="20"/>
+      </w:rPr>
+    </w:lvl>
+    <w:lvl w:ilvl="7" w:tentative="1">
+      <w:start w:val="1"/>
+      <w:numFmt w:val="bullet"/>
+      <w:lvlText w:val=""/>
+      <w:lvlJc w:val="left"/>
+      <w:pPr>
+        <w:tabs>
+          <w:tab w:val="num" w:pos="5760"/>
+        </w:tabs>
+        <w:ind w:left="5760" w:hanging="360"/>
+      </w:pPr>
+      <w:rPr>
+        <w:rFonts w:ascii="Wingdings" w:hAnsi="Wingdings" w:hint="default"/>
+        <w:sz w:val="20"/>
+      </w:rPr>
+    </w:lvl>
+    <w:lvl w:ilvl="8" w:tentative="1">
+      <w:start w:val="1"/>
+      <w:numFmt w:val="bullet"/>
+      <w:lvlText w:val=""/>
+      <w:lvlJc w:val="left"/>
+      <w:pPr>
+        <w:tabs>
+          <w:tab w:val="num" w:pos="6480"/>
+        </w:tabs>
+        <w:ind w:left="6480" w:hanging="360"/>
+      </w:pPr>
+      <w:rPr>
+        <w:rFonts w:ascii="Wingdings" w:hAnsi="Wingdings" w:hint="default"/>
+        <w:sz w:val="20"/>
+      </w:rPr>
+    </w:lvl>
+  </w:abstractNum>
+  <w:abstractNum w:abstractNumId="15" w15:restartNumberingAfterBreak="0">
     <w:nsid w:val="6BF97B12"/>
     <w:multiLevelType w:val="multilevel"/>
     <w:tmpl w:val="80F47590"/>
@@ -5293,7 +11011,7 @@
       </w:rPr>
     </w:lvl>
   </w:abstractNum>
-  <w:abstractNum w:abstractNumId="4" w15:restartNumberingAfterBreak="0">
+  <w:abstractNum w:abstractNumId="16" w15:restartNumberingAfterBreak="0">
     <w:nsid w:val="73D333BF"/>
     <w:multiLevelType w:val="multilevel"/>
     <w:tmpl w:val="BBA2DF72"/>
@@ -5442,7 +11160,7 @@
       </w:rPr>
     </w:lvl>
   </w:abstractNum>
-  <w:abstractNum w:abstractNumId="5" w15:restartNumberingAfterBreak="0">
+  <w:abstractNum w:abstractNumId="17" w15:restartNumberingAfterBreak="0">
     <w:nsid w:val="75C01869"/>
     <w:multiLevelType w:val="hybridMultilevel"/>
     <w:tmpl w:val="00061E4C"/>
@@ -5556,22 +11274,58 @@
     </w:lvl>
   </w:abstractNum>
   <w:num w:numId="1" w16cid:durableId="319775609">
-    <w:abstractNumId w:val="5"/>
+    <w:abstractNumId w:val="17"/>
   </w:num>
   <w:num w:numId="2" w16cid:durableId="1084037798">
-    <w:abstractNumId w:val="2"/>
+    <w:abstractNumId w:val="11"/>
   </w:num>
   <w:num w:numId="3" w16cid:durableId="1243418702">
-    <w:abstractNumId w:val="4"/>
+    <w:abstractNumId w:val="16"/>
   </w:num>
   <w:num w:numId="4" w16cid:durableId="1898740349">
     <w:abstractNumId w:val="0"/>
   </w:num>
   <w:num w:numId="5" w16cid:durableId="670455204">
+    <w:abstractNumId w:val="4"/>
+  </w:num>
+  <w:num w:numId="6" w16cid:durableId="1267927180">
+    <w:abstractNumId w:val="15"/>
+  </w:num>
+  <w:num w:numId="7" w16cid:durableId="194537517">
+    <w:abstractNumId w:val="10"/>
+  </w:num>
+  <w:num w:numId="8" w16cid:durableId="1419911239">
+    <w:abstractNumId w:val="8"/>
+  </w:num>
+  <w:num w:numId="9" w16cid:durableId="2128229354">
+    <w:abstractNumId w:val="6"/>
+  </w:num>
+  <w:num w:numId="10" w16cid:durableId="2013725959">
+    <w:abstractNumId w:val="12"/>
+  </w:num>
+  <w:num w:numId="11" w16cid:durableId="1883520811">
+    <w:abstractNumId w:val="3"/>
+  </w:num>
+  <w:num w:numId="12" w16cid:durableId="117141083">
+    <w:abstractNumId w:val="5"/>
+  </w:num>
+  <w:num w:numId="13" w16cid:durableId="683283345">
+    <w:abstractNumId w:val="14"/>
+  </w:num>
+  <w:num w:numId="14" w16cid:durableId="1449205120">
     <w:abstractNumId w:val="1"/>
   </w:num>
-  <w:num w:numId="6" w16cid:durableId="1267927180">
-    <w:abstractNumId w:val="3"/>
+  <w:num w:numId="15" w16cid:durableId="517893675">
+    <w:abstractNumId w:val="13"/>
+  </w:num>
+  <w:num w:numId="16" w16cid:durableId="535625945">
+    <w:abstractNumId w:val="9"/>
+  </w:num>
+  <w:num w:numId="17" w16cid:durableId="416947661">
+    <w:abstractNumId w:val="7"/>
+  </w:num>
+  <w:num w:numId="18" w16cid:durableId="2094424901">
+    <w:abstractNumId w:val="2"/>
   </w:num>
 </w:numbering>
 </file>
@@ -6179,6 +11933,7 @@
   <w:style w:type="character" w:default="1" w:styleId="Fuentedeprrafopredeter">
     <w:name w:val="Default Paragraph Font"/>
     <w:uiPriority w:val="1"/>
+    <w:semiHidden/>
     <w:unhideWhenUsed/>
   </w:style>
   <w:style w:type="table" w:default="1" w:styleId="Tablanormal">
